--- a/reports/M3304_ПР_№4_ТСиТ_Гаджиев_Васильков_Лавренов.docx
+++ b/reports/M3304_ПР_№4_ТСиТ_Гаджиев_Васильков_Лавренов.docx
@@ -534,7 +534,6 @@
         <w:ind w:right="567" w:firstLine="0"/>
         <w:rPr>
           <w:rFonts w:asciiTheme="minorHAnsi" w:hAnsiTheme="minorHAnsi" w:cstheme="minorHAnsi"/>
-          <w:lang w:val="en-US"/>
         </w:rPr>
       </w:pPr>
       <w:r>
@@ -575,7 +574,6 @@
           <w:i/>
           <w:iCs/>
           <w:u w:val="single"/>
-          <w:lang w:val="en-US"/>
         </w:rPr>
       </w:pPr>
     </w:p>
@@ -1480,12 +1478,387 @@
         <w:jc w:val="left"/>
         <w:rPr>
           <w:rFonts w:asciiTheme="minorHAnsi" w:hAnsiTheme="minorHAnsi" w:cstheme="minorHAnsi"/>
-        </w:rPr>
-      </w:pPr>
+          <w:lang w:val="en-US"/>
+        </w:rPr>
+      </w:pPr>
+      <w:r>
+        <w:rPr>
+          <w:rFonts w:asciiTheme="minorHAnsi" w:hAnsiTheme="minorHAnsi" w:cstheme="minorHAnsi"/>
+        </w:rPr>
+        <w:t>ХОД РАБОТЫ</w:t>
+      </w:r>
+      <w:r>
+        <w:rPr>
+          <w:rFonts w:asciiTheme="minorHAnsi" w:hAnsiTheme="minorHAnsi" w:cstheme="minorHAnsi"/>
+          <w:lang w:val="en-US"/>
+        </w:rPr>
+        <w:t>:</w:t>
+      </w:r>
     </w:p>
     <w:p>
       <w:pPr>
         <w:ind w:right="567" w:firstLine="0"/>
+        <w:jc w:val="left"/>
+        <w:rPr>
+          <w:rFonts w:asciiTheme="minorHAnsi" w:hAnsiTheme="minorHAnsi" w:cstheme="minorHAnsi"/>
+          <w:b/>
+          <w:bCs/>
+        </w:rPr>
+      </w:pPr>
+      <w:r>
+        <w:rPr>
+          <w:rFonts w:asciiTheme="minorHAnsi" w:hAnsiTheme="minorHAnsi" w:cstheme="minorHAnsi"/>
+          <w:b/>
+          <w:bCs/>
+        </w:rPr>
+        <w:t>План проекта:</w:t>
+      </w:r>
+    </w:p>
+    <w:p>
+      <w:pPr>
+        <w:numPr>
+          <w:ilvl w:val="0"/>
+          <w:numId w:val="39"/>
+        </w:numPr>
+        <w:ind w:right="567"/>
+        <w:jc w:val="left"/>
+        <w:rPr>
+          <w:rFonts w:asciiTheme="minorHAnsi" w:hAnsiTheme="minorHAnsi" w:cstheme="minorHAnsi"/>
+        </w:rPr>
+      </w:pPr>
+      <w:r>
+        <w:rPr>
+          <w:rFonts w:asciiTheme="minorHAnsi" w:hAnsiTheme="minorHAnsi" w:cstheme="minorHAnsi"/>
+        </w:rPr>
+        <w:t>Порядок подключения оборудования:</w:t>
+      </w:r>
+    </w:p>
+    <w:p>
+      <w:pPr>
+        <w:numPr>
+          <w:ilvl w:val="1"/>
+          <w:numId w:val="39"/>
+        </w:numPr>
+        <w:ind w:right="567"/>
+        <w:jc w:val="left"/>
+        <w:rPr>
+          <w:rFonts w:asciiTheme="minorHAnsi" w:hAnsiTheme="minorHAnsi" w:cstheme="minorHAnsi"/>
+        </w:rPr>
+      </w:pPr>
+      <w:r>
+        <w:rPr>
+          <w:rFonts w:asciiTheme="minorHAnsi" w:hAnsiTheme="minorHAnsi" w:cstheme="minorHAnsi"/>
+        </w:rPr>
+        <w:t>Центральный офис подключен к основному коммутатору (Cisco 2960-24TT) для рабочих станций и сетевого принтера.</w:t>
+      </w:r>
+    </w:p>
+    <w:p>
+      <w:pPr>
+        <w:numPr>
+          <w:ilvl w:val="1"/>
+          <w:numId w:val="39"/>
+        </w:numPr>
+        <w:ind w:right="567"/>
+        <w:jc w:val="left"/>
+        <w:rPr>
+          <w:rFonts w:asciiTheme="minorHAnsi" w:hAnsiTheme="minorHAnsi" w:cstheme="minorHAnsi"/>
+        </w:rPr>
+      </w:pPr>
+      <w:r>
+        <w:rPr>
+          <w:rFonts w:asciiTheme="minorHAnsi" w:hAnsiTheme="minorHAnsi" w:cstheme="minorHAnsi"/>
+        </w:rPr>
+        <w:t>В аппаратной устанавливается сервер и коммутаторы Cisco 2960-24TT и Cisco 3560-24PS.</w:t>
+      </w:r>
+    </w:p>
+    <w:p>
+      <w:pPr>
+        <w:numPr>
+          <w:ilvl w:val="1"/>
+          <w:numId w:val="39"/>
+        </w:numPr>
+        <w:ind w:right="567"/>
+        <w:jc w:val="left"/>
+        <w:rPr>
+          <w:rFonts w:asciiTheme="minorHAnsi" w:hAnsiTheme="minorHAnsi" w:cstheme="minorHAnsi"/>
+        </w:rPr>
+      </w:pPr>
+      <w:r>
+        <w:rPr>
+          <w:rFonts w:asciiTheme="minorHAnsi" w:hAnsiTheme="minorHAnsi" w:cstheme="minorHAnsi"/>
+        </w:rPr>
+        <w:t xml:space="preserve">Дополнительный офис подключается к коммутатору Cisco 3560-24PS через </w:t>
+      </w:r>
+      <w:proofErr w:type="spellStart"/>
+      <w:r>
+        <w:rPr>
+          <w:rFonts w:asciiTheme="minorHAnsi" w:hAnsiTheme="minorHAnsi" w:cstheme="minorHAnsi"/>
+        </w:rPr>
+        <w:t>медиаконвертеры</w:t>
+      </w:r>
+      <w:proofErr w:type="spellEnd"/>
+      <w:r>
+        <w:rPr>
+          <w:rFonts w:asciiTheme="minorHAnsi" w:hAnsiTheme="minorHAnsi" w:cstheme="minorHAnsi"/>
+        </w:rPr>
+        <w:t xml:space="preserve"> для расширения сети на 350 метров.</w:t>
+      </w:r>
+    </w:p>
+    <w:p>
+      <w:pPr>
+        <w:numPr>
+          <w:ilvl w:val="1"/>
+          <w:numId w:val="39"/>
+        </w:numPr>
+        <w:ind w:right="567"/>
+        <w:jc w:val="left"/>
+        <w:rPr>
+          <w:rFonts w:asciiTheme="minorHAnsi" w:hAnsiTheme="minorHAnsi" w:cstheme="minorHAnsi"/>
+        </w:rPr>
+      </w:pPr>
+      <w:r>
+        <w:rPr>
+          <w:rFonts w:asciiTheme="minorHAnsi" w:hAnsiTheme="minorHAnsi" w:cstheme="minorHAnsi"/>
+        </w:rPr>
+        <w:t>Точка доступа WiFi подключается к коммутатору в дополнительном офисе.</w:t>
+      </w:r>
+    </w:p>
+    <w:p>
+      <w:pPr>
+        <w:numPr>
+          <w:ilvl w:val="0"/>
+          <w:numId w:val="39"/>
+        </w:numPr>
+        <w:ind w:right="567"/>
+        <w:jc w:val="left"/>
+        <w:rPr>
+          <w:rFonts w:asciiTheme="minorHAnsi" w:hAnsiTheme="minorHAnsi" w:cstheme="minorHAnsi"/>
+        </w:rPr>
+      </w:pPr>
+      <w:r>
+        <w:rPr>
+          <w:rFonts w:asciiTheme="minorHAnsi" w:hAnsiTheme="minorHAnsi" w:cstheme="minorHAnsi"/>
+        </w:rPr>
+        <w:t>Физические линии связи и расстояния:</w:t>
+      </w:r>
+    </w:p>
+    <w:p>
+      <w:pPr>
+        <w:numPr>
+          <w:ilvl w:val="1"/>
+          <w:numId w:val="39"/>
+        </w:numPr>
+        <w:ind w:right="567"/>
+        <w:jc w:val="left"/>
+        <w:rPr>
+          <w:rFonts w:asciiTheme="minorHAnsi" w:hAnsiTheme="minorHAnsi" w:cstheme="minorHAnsi"/>
+        </w:rPr>
+      </w:pPr>
+      <w:r>
+        <w:rPr>
+          <w:rFonts w:asciiTheme="minorHAnsi" w:hAnsiTheme="minorHAnsi" w:cstheme="minorHAnsi"/>
+        </w:rPr>
+        <w:t>Центральный офис и аппаратная связаны напрямую через коммутаторы.</w:t>
+      </w:r>
+    </w:p>
+    <w:p>
+      <w:pPr>
+        <w:numPr>
+          <w:ilvl w:val="1"/>
+          <w:numId w:val="39"/>
+        </w:numPr>
+        <w:ind w:right="567"/>
+        <w:jc w:val="left"/>
+        <w:rPr>
+          <w:rFonts w:asciiTheme="minorHAnsi" w:hAnsiTheme="minorHAnsi" w:cstheme="minorHAnsi"/>
+        </w:rPr>
+      </w:pPr>
+      <w:r>
+        <w:rPr>
+          <w:rFonts w:asciiTheme="minorHAnsi" w:hAnsiTheme="minorHAnsi" w:cstheme="minorHAnsi"/>
+        </w:rPr>
+        <w:t xml:space="preserve">Связь между аппаратной и дополнительным офисом осуществляется через </w:t>
+      </w:r>
+      <w:proofErr w:type="spellStart"/>
+      <w:r>
+        <w:rPr>
+          <w:rFonts w:asciiTheme="minorHAnsi" w:hAnsiTheme="minorHAnsi" w:cstheme="minorHAnsi"/>
+        </w:rPr>
+        <w:t>медиаконвертеры</w:t>
+      </w:r>
+      <w:proofErr w:type="spellEnd"/>
+      <w:r>
+        <w:rPr>
+          <w:rFonts w:asciiTheme="minorHAnsi" w:hAnsiTheme="minorHAnsi" w:cstheme="minorHAnsi"/>
+        </w:rPr>
+        <w:t xml:space="preserve"> на расстояние 350 метров.</w:t>
+      </w:r>
+    </w:p>
+    <w:p>
+      <w:pPr>
+        <w:numPr>
+          <w:ilvl w:val="1"/>
+          <w:numId w:val="39"/>
+        </w:numPr>
+        <w:ind w:right="567"/>
+        <w:jc w:val="left"/>
+        <w:rPr>
+          <w:rFonts w:asciiTheme="minorHAnsi" w:hAnsiTheme="minorHAnsi" w:cstheme="minorHAnsi"/>
+        </w:rPr>
+      </w:pPr>
+      <w:r>
+        <w:rPr>
+          <w:rFonts w:asciiTheme="minorHAnsi" w:hAnsiTheme="minorHAnsi" w:cstheme="minorHAnsi"/>
+        </w:rPr>
+        <w:t>В центральном офисе используются стандартные патч-корды Ethernet для подключения рабочих станций и принтера.</w:t>
+      </w:r>
+    </w:p>
+    <w:p>
+      <w:pPr>
+        <w:numPr>
+          <w:ilvl w:val="1"/>
+          <w:numId w:val="39"/>
+        </w:numPr>
+        <w:ind w:right="567"/>
+        <w:jc w:val="left"/>
+        <w:rPr>
+          <w:rFonts w:asciiTheme="minorHAnsi" w:hAnsiTheme="minorHAnsi" w:cstheme="minorHAnsi"/>
+        </w:rPr>
+      </w:pPr>
+      <w:r>
+        <w:rPr>
+          <w:rFonts w:asciiTheme="minorHAnsi" w:hAnsiTheme="minorHAnsi" w:cstheme="minorHAnsi"/>
+        </w:rPr>
+        <w:t>В дополнительном офисе к коммутатору подключаются компьютеры, точка доступа WiFi и принтер.</w:t>
+      </w:r>
+    </w:p>
+    <w:p>
+      <w:pPr>
+        <w:numPr>
+          <w:ilvl w:val="0"/>
+          <w:numId w:val="39"/>
+        </w:numPr>
+        <w:ind w:right="567"/>
+        <w:jc w:val="left"/>
+        <w:rPr>
+          <w:rFonts w:asciiTheme="minorHAnsi" w:hAnsiTheme="minorHAnsi" w:cstheme="minorHAnsi"/>
+        </w:rPr>
+      </w:pPr>
+      <w:r>
+        <w:rPr>
+          <w:rFonts w:asciiTheme="minorHAnsi" w:hAnsiTheme="minorHAnsi" w:cstheme="minorHAnsi"/>
+        </w:rPr>
+        <w:t>Номера VLAN для всех групп устройств:</w:t>
+      </w:r>
+    </w:p>
+    <w:p>
+      <w:pPr>
+        <w:numPr>
+          <w:ilvl w:val="1"/>
+          <w:numId w:val="39"/>
+        </w:numPr>
+        <w:ind w:right="567"/>
+        <w:jc w:val="left"/>
+        <w:rPr>
+          <w:rFonts w:asciiTheme="minorHAnsi" w:hAnsiTheme="minorHAnsi" w:cstheme="minorHAnsi"/>
+        </w:rPr>
+      </w:pPr>
+      <w:r>
+        <w:rPr>
+          <w:rFonts w:asciiTheme="minorHAnsi" w:hAnsiTheme="minorHAnsi" w:cstheme="minorHAnsi"/>
+        </w:rPr>
+        <w:t>Группа 10 (Центральный офис + клиенты WiFi) — VLAN 10.</w:t>
+      </w:r>
+    </w:p>
+    <w:p>
+      <w:pPr>
+        <w:numPr>
+          <w:ilvl w:val="1"/>
+          <w:numId w:val="39"/>
+        </w:numPr>
+        <w:ind w:right="567"/>
+        <w:jc w:val="left"/>
+        <w:rPr>
+          <w:rFonts w:asciiTheme="minorHAnsi" w:hAnsiTheme="minorHAnsi" w:cstheme="minorHAnsi"/>
+        </w:rPr>
+      </w:pPr>
+      <w:r>
+        <w:rPr>
+          <w:rFonts w:asciiTheme="minorHAnsi" w:hAnsiTheme="minorHAnsi" w:cstheme="minorHAnsi"/>
+        </w:rPr>
+        <w:t>Группа 20 (Дополнительный офис) — VLAN 20.</w:t>
+      </w:r>
+    </w:p>
+    <w:p>
+      <w:pPr>
+        <w:numPr>
+          <w:ilvl w:val="1"/>
+          <w:numId w:val="39"/>
+        </w:numPr>
+        <w:ind w:right="567"/>
+        <w:jc w:val="left"/>
+        <w:rPr>
+          <w:rFonts w:asciiTheme="minorHAnsi" w:hAnsiTheme="minorHAnsi" w:cstheme="minorHAnsi"/>
+        </w:rPr>
+      </w:pPr>
+      <w:r>
+        <w:rPr>
+          <w:rFonts w:asciiTheme="minorHAnsi" w:hAnsiTheme="minorHAnsi" w:cstheme="minorHAnsi"/>
+        </w:rPr>
+        <w:t>Группа 30 (IP-камеры) — VLAN 30.</w:t>
+      </w:r>
+    </w:p>
+    <w:p>
+      <w:pPr>
+        <w:numPr>
+          <w:ilvl w:val="1"/>
+          <w:numId w:val="39"/>
+        </w:numPr>
+        <w:ind w:right="567"/>
+        <w:jc w:val="left"/>
+        <w:rPr>
+          <w:rFonts w:asciiTheme="minorHAnsi" w:hAnsiTheme="minorHAnsi" w:cstheme="minorHAnsi"/>
+        </w:rPr>
+      </w:pPr>
+      <w:r>
+        <w:rPr>
+          <w:rFonts w:asciiTheme="minorHAnsi" w:hAnsiTheme="minorHAnsi" w:cstheme="minorHAnsi"/>
+        </w:rPr>
+        <w:t>Группа 40 (Сервер) — VLAN 40.</w:t>
+      </w:r>
+    </w:p>
+    <w:p>
+      <w:pPr>
+        <w:ind w:right="567" w:firstLine="0"/>
+        <w:jc w:val="left"/>
+        <w:rPr>
+          <w:rFonts w:asciiTheme="minorHAnsi" w:hAnsiTheme="minorHAnsi" w:cstheme="minorHAnsi"/>
+          <w:lang w:val="en-US"/>
+        </w:rPr>
+      </w:pPr>
+    </w:p>
+    <w:p>
+      <w:pPr>
+        <w:ind w:right="567" w:firstLine="0"/>
+        <w:jc w:val="left"/>
+        <w:rPr>
+          <w:rFonts w:asciiTheme="minorHAnsi" w:hAnsiTheme="minorHAnsi" w:cstheme="minorHAnsi"/>
+        </w:rPr>
+      </w:pPr>
+    </w:p>
+    <w:p>
+      <w:pPr>
+        <w:ind w:right="567" w:firstLine="0"/>
+        <w:jc w:val="left"/>
+        <w:rPr>
+          <w:rFonts w:asciiTheme="minorHAnsi" w:hAnsiTheme="minorHAnsi" w:cstheme="minorHAnsi"/>
+        </w:rPr>
+      </w:pPr>
+    </w:p>
+    <w:p>
+      <w:pPr>
+        <w:ind w:right="567" w:firstLine="0"/>
+        <w:jc w:val="left"/>
         <w:rPr>
           <w:rFonts w:asciiTheme="minorHAnsi" w:hAnsiTheme="minorHAnsi" w:cstheme="minorHAnsi"/>
           <w:b/>
@@ -1504,273 +1877,4870 @@
           <w:iCs/>
           <w:u w:val="single"/>
         </w:rPr>
-        <w:t>Понятийный минимум по работе:</w:t>
+        <w:t>Артефакты:</w:t>
       </w:r>
     </w:p>
     <w:p>
       <w:pPr>
         <w:ind w:right="567" w:firstLine="0"/>
-        <w:rPr>
-          <w:rFonts w:asciiTheme="minorHAnsi" w:hAnsiTheme="minorHAnsi" w:cstheme="minorHAnsi"/>
-        </w:rPr>
-      </w:pPr>
-      <w:r>
-        <w:rPr>
-          <w:rFonts w:asciiTheme="minorHAnsi" w:hAnsiTheme="minorHAnsi" w:cstheme="minorHAnsi"/>
-        </w:rPr>
-        <w:t xml:space="preserve">1. </w:t>
+        <w:jc w:val="left"/>
+        <w:rPr>
+          <w:rFonts w:asciiTheme="minorHAnsi" w:hAnsiTheme="minorHAnsi" w:cstheme="minorHAnsi"/>
+        </w:rPr>
+      </w:pPr>
+      <w:r>
+        <w:rPr>
+          <w:rFonts w:asciiTheme="minorHAnsi" w:hAnsiTheme="minorHAnsi" w:cstheme="minorHAnsi"/>
+        </w:rPr>
+        <w:t>1</w:t>
+      </w:r>
+      <w:r>
+        <w:rPr>
+          <w:rFonts w:asciiTheme="minorHAnsi" w:hAnsiTheme="minorHAnsi" w:cstheme="minorHAnsi"/>
+        </w:rPr>
+        <w:t>.</w:t>
+      </w:r>
+      <w:r>
+        <w:rPr>
+          <w:rFonts w:asciiTheme="minorHAnsi" w:hAnsiTheme="minorHAnsi" w:cstheme="minorHAnsi"/>
+        </w:rPr>
+        <w:t xml:space="preserve"> Файл модели</w:t>
+      </w:r>
+    </w:p>
+    <w:p>
+      <w:pPr>
+        <w:ind w:right="567" w:firstLine="708"/>
+        <w:jc w:val="left"/>
+        <w:rPr>
+          <w:rFonts w:asciiTheme="minorHAnsi" w:hAnsiTheme="minorHAnsi" w:cstheme="minorHAnsi"/>
+        </w:rPr>
+      </w:pPr>
+      <w:r>
+        <w:rPr>
+          <w:rFonts w:asciiTheme="minorHAnsi" w:hAnsiTheme="minorHAnsi" w:cstheme="minorHAnsi"/>
+        </w:rPr>
+        <w:object w:dxaOrig="1491" w:dyaOrig="994" w14:anchorId="6A74D018">
+          <v:shapetype id="_x0000_t75" coordsize="21600,21600" o:spt="75" o:preferrelative="t" path="m@4@5l@4@11@9@11@9@5xe" filled="f" stroked="f">
+            <v:stroke joinstyle="miter"/>
+            <v:formulas>
+              <v:f eqn="if lineDrawn pixelLineWidth 0"/>
+              <v:f eqn="sum @0 1 0"/>
+              <v:f eqn="sum 0 0 @1"/>
+              <v:f eqn="prod @2 1 2"/>
+              <v:f eqn="prod @3 21600 pixelWidth"/>
+              <v:f eqn="prod @3 21600 pixelHeight"/>
+              <v:f eqn="sum @0 0 1"/>
+              <v:f eqn="prod @6 1 2"/>
+              <v:f eqn="prod @7 21600 pixelWidth"/>
+              <v:f eqn="sum @8 21600 0"/>
+              <v:f eqn="prod @7 21600 pixelHeight"/>
+              <v:f eqn="sum @10 21600 0"/>
+            </v:formulas>
+            <v:path o:extrusionok="f" gradientshapeok="t" o:connecttype="rect"/>
+            <o:lock v:ext="edit" aspectratio="t"/>
+          </v:shapetype>
+          <v:shape id="_x0000_i1034" type="#_x0000_t75" style="width:74.65pt;height:49.9pt" o:ole="">
+            <v:imagedata r:id="rId11" o:title=""/>
+          </v:shape>
+          <o:OLEObject Type="Embed" ProgID="Package" ShapeID="_x0000_i1034" DrawAspect="Icon" ObjectID="_1791798068" r:id="rId12"/>
+        </w:object>
+      </w:r>
+    </w:p>
+    <w:p>
+      <w:pPr>
+        <w:ind w:right="567" w:firstLine="0"/>
+        <w:jc w:val="left"/>
+        <w:rPr>
+          <w:rFonts w:asciiTheme="minorHAnsi" w:hAnsiTheme="minorHAnsi" w:cstheme="minorHAnsi"/>
+          <w:lang w:val="en-US"/>
+        </w:rPr>
+      </w:pPr>
+      <w:r>
+        <w:rPr>
+          <w:rFonts w:asciiTheme="minorHAnsi" w:hAnsiTheme="minorHAnsi" w:cstheme="minorHAnsi"/>
+        </w:rPr>
+        <w:t>2</w:t>
+      </w:r>
+      <w:r>
+        <w:rPr>
+          <w:rFonts w:asciiTheme="minorHAnsi" w:hAnsiTheme="minorHAnsi" w:cstheme="minorHAnsi"/>
+        </w:rPr>
+        <w:t>.</w:t>
+      </w:r>
+      <w:r>
+        <w:rPr>
+          <w:rFonts w:asciiTheme="minorHAnsi" w:hAnsiTheme="minorHAnsi" w:cstheme="minorHAnsi"/>
+        </w:rPr>
+        <w:t xml:space="preserve"> Команды IOS, необходимые, для конфигурирования коммутаторов сети до конечного 4 состояния.</w:t>
+      </w:r>
+    </w:p>
+    <w:p>
+      <w:pPr>
+        <w:ind w:right="567" w:firstLine="0"/>
+        <w:jc w:val="left"/>
+        <w:rPr>
+          <w:rFonts w:asciiTheme="minorHAnsi" w:hAnsiTheme="minorHAnsi" w:cstheme="minorHAnsi"/>
+          <w:lang w:val="en-US"/>
+        </w:rPr>
+      </w:pPr>
+      <w:r>
+        <w:rPr>
+          <w:rFonts w:asciiTheme="minorHAnsi" w:hAnsiTheme="minorHAnsi" w:cstheme="minorHAnsi"/>
+          <w:lang w:val="en-US"/>
+        </w:rPr>
+        <w:tab/>
+      </w:r>
+      <w:r>
+        <w:rPr>
+          <w:rFonts w:asciiTheme="minorHAnsi" w:hAnsiTheme="minorHAnsi" w:cstheme="minorHAnsi"/>
+        </w:rPr>
+        <w:t>Пример конфигурации коммутатор</w:t>
+      </w:r>
+      <w:r>
+        <w:rPr>
+          <w:rFonts w:asciiTheme="minorHAnsi" w:hAnsiTheme="minorHAnsi" w:cstheme="minorHAnsi"/>
+        </w:rPr>
+        <w:t>а</w:t>
+      </w:r>
+      <w:r>
+        <w:rPr>
+          <w:rFonts w:asciiTheme="minorHAnsi" w:hAnsiTheme="minorHAnsi" w:cstheme="minorHAnsi"/>
+        </w:rPr>
+        <w:t>:</w:t>
+      </w:r>
+    </w:p>
+    <w:p>
+      <w:pPr>
+        <w:ind w:left="2832" w:right="567" w:firstLine="0"/>
+        <w:jc w:val="left"/>
+        <w:rPr>
+          <w:rFonts w:asciiTheme="minorHAnsi" w:hAnsiTheme="minorHAnsi" w:cstheme="minorHAnsi"/>
+          <w:lang w:val="en-US"/>
+        </w:rPr>
+      </w:pPr>
+      <w:r>
+        <w:rPr>
+          <w:rFonts w:asciiTheme="minorHAnsi" w:hAnsiTheme="minorHAnsi" w:cstheme="minorHAnsi"/>
+          <w:highlight w:val="lightGray"/>
+          <w:lang w:val="en-US"/>
+        </w:rPr>
+        <w:t>enable</w:t>
+      </w:r>
+      <w:r>
+        <w:rPr>
+          <w:rFonts w:asciiTheme="minorHAnsi" w:hAnsiTheme="minorHAnsi" w:cstheme="minorHAnsi"/>
+          <w:highlight w:val="lightGray"/>
+          <w:lang w:val="en-US"/>
+        </w:rPr>
+        <w:br/>
+        <w:t>configure terminal</w:t>
+      </w:r>
+      <w:r>
+        <w:rPr>
+          <w:rFonts w:asciiTheme="minorHAnsi" w:hAnsiTheme="minorHAnsi" w:cstheme="minorHAnsi"/>
+          <w:lang w:val="en-US"/>
+        </w:rPr>
+        <w:br/>
+      </w:r>
+      <w:r>
+        <w:rPr>
+          <w:rFonts w:asciiTheme="minorHAnsi" w:hAnsiTheme="minorHAnsi" w:cstheme="minorHAnsi"/>
+          <w:lang w:val="en-US"/>
+        </w:rPr>
+        <w:br/>
       </w:r>
       <w:proofErr w:type="spellStart"/>
       <w:r>
         <w:rPr>
           <w:rFonts w:asciiTheme="minorHAnsi" w:hAnsiTheme="minorHAnsi" w:cstheme="minorHAnsi"/>
-        </w:rPr>
-        <w:t>Tag</w:t>
+          <w:highlight w:val="lightGray"/>
+          <w:lang w:val="en-US"/>
+        </w:rPr>
+        <w:t>vlan</w:t>
       </w:r>
       <w:proofErr w:type="spellEnd"/>
       <w:r>
         <w:rPr>
           <w:rFonts w:asciiTheme="minorHAnsi" w:hAnsiTheme="minorHAnsi" w:cstheme="minorHAnsi"/>
+          <w:highlight w:val="lightGray"/>
+          <w:lang w:val="en-US"/>
+        </w:rPr>
+        <w:t xml:space="preserve"> 10</w:t>
+      </w:r>
+      <w:r>
+        <w:rPr>
+          <w:rFonts w:asciiTheme="minorHAnsi" w:hAnsiTheme="minorHAnsi" w:cstheme="minorHAnsi"/>
+          <w:highlight w:val="lightGray"/>
+          <w:lang w:val="en-US"/>
+        </w:rPr>
+        <w:br/>
+        <w:t xml:space="preserve">name </w:t>
+      </w:r>
+      <w:proofErr w:type="spellStart"/>
+      <w:r>
+        <w:rPr>
+          <w:rFonts w:asciiTheme="minorHAnsi" w:hAnsiTheme="minorHAnsi" w:cstheme="minorHAnsi"/>
+          <w:highlight w:val="lightGray"/>
+          <w:lang w:val="en-US"/>
+        </w:rPr>
+        <w:t>Central_Office</w:t>
+      </w:r>
+      <w:proofErr w:type="spellEnd"/>
+      <w:r>
+        <w:rPr>
+          <w:rFonts w:asciiTheme="minorHAnsi" w:hAnsiTheme="minorHAnsi" w:cstheme="minorHAnsi"/>
+          <w:highlight w:val="lightGray"/>
+          <w:lang w:val="en-US"/>
+        </w:rPr>
+        <w:br/>
+        <w:t>exit</w:t>
+      </w:r>
+      <w:r>
+        <w:rPr>
+          <w:rFonts w:asciiTheme="minorHAnsi" w:hAnsiTheme="minorHAnsi" w:cstheme="minorHAnsi"/>
+          <w:lang w:val="en-US"/>
+        </w:rPr>
+        <w:br/>
+      </w:r>
+      <w:proofErr w:type="spellStart"/>
+      <w:r>
+        <w:rPr>
+          <w:rFonts w:asciiTheme="minorHAnsi" w:hAnsiTheme="minorHAnsi" w:cstheme="minorHAnsi"/>
+          <w:highlight w:val="lightGray"/>
+          <w:lang w:val="en-US"/>
+        </w:rPr>
+        <w:t>vlan</w:t>
+      </w:r>
+      <w:proofErr w:type="spellEnd"/>
+      <w:r>
+        <w:rPr>
+          <w:rFonts w:asciiTheme="minorHAnsi" w:hAnsiTheme="minorHAnsi" w:cstheme="minorHAnsi"/>
+          <w:highlight w:val="lightGray"/>
+          <w:lang w:val="en-US"/>
+        </w:rPr>
+        <w:t xml:space="preserve"> 20</w:t>
+      </w:r>
+      <w:r>
+        <w:rPr>
+          <w:rFonts w:asciiTheme="minorHAnsi" w:hAnsiTheme="minorHAnsi" w:cstheme="minorHAnsi"/>
+          <w:highlight w:val="lightGray"/>
+          <w:lang w:val="en-US"/>
+        </w:rPr>
+        <w:br/>
+        <w:t xml:space="preserve">name </w:t>
+      </w:r>
+      <w:proofErr w:type="spellStart"/>
+      <w:r>
+        <w:rPr>
+          <w:rFonts w:asciiTheme="minorHAnsi" w:hAnsiTheme="minorHAnsi" w:cstheme="minorHAnsi"/>
+          <w:highlight w:val="lightGray"/>
+          <w:lang w:val="en-US"/>
+        </w:rPr>
+        <w:t>Remote</w:t>
+      </w:r>
+      <w:r>
+        <w:rPr>
+          <w:rFonts w:asciiTheme="minorHAnsi" w:hAnsiTheme="minorHAnsi" w:cstheme="minorHAnsi"/>
+          <w:highlight w:val="lightGray"/>
+          <w:lang w:val="en-US"/>
+        </w:rPr>
+        <w:t>_Office</w:t>
+      </w:r>
+      <w:proofErr w:type="spellEnd"/>
+      <w:r>
+        <w:rPr>
+          <w:rFonts w:asciiTheme="minorHAnsi" w:hAnsiTheme="minorHAnsi" w:cstheme="minorHAnsi"/>
+          <w:highlight w:val="lightGray"/>
+          <w:lang w:val="en-US"/>
+        </w:rPr>
+        <w:br/>
+        <w:t>exit</w:t>
+      </w:r>
+      <w:r>
+        <w:rPr>
+          <w:rFonts w:asciiTheme="minorHAnsi" w:hAnsiTheme="minorHAnsi" w:cstheme="minorHAnsi"/>
+          <w:lang w:val="en-US"/>
+        </w:rPr>
+        <w:br/>
+      </w:r>
+      <w:proofErr w:type="spellStart"/>
+      <w:r>
+        <w:rPr>
+          <w:rFonts w:asciiTheme="minorHAnsi" w:hAnsiTheme="minorHAnsi" w:cstheme="minorHAnsi"/>
+          <w:highlight w:val="lightGray"/>
+          <w:lang w:val="en-US"/>
+        </w:rPr>
+        <w:t>vlan</w:t>
+      </w:r>
+      <w:proofErr w:type="spellEnd"/>
+      <w:r>
+        <w:rPr>
+          <w:rFonts w:asciiTheme="minorHAnsi" w:hAnsiTheme="minorHAnsi" w:cstheme="minorHAnsi"/>
+          <w:highlight w:val="lightGray"/>
+          <w:lang w:val="en-US"/>
+        </w:rPr>
+        <w:t xml:space="preserve"> 30</w:t>
+      </w:r>
+      <w:r>
+        <w:rPr>
+          <w:rFonts w:asciiTheme="minorHAnsi" w:hAnsiTheme="minorHAnsi" w:cstheme="minorHAnsi"/>
+          <w:highlight w:val="lightGray"/>
+          <w:lang w:val="en-US"/>
+        </w:rPr>
+        <w:br/>
+        <w:t xml:space="preserve">name </w:t>
+      </w:r>
+      <w:proofErr w:type="spellStart"/>
+      <w:r>
+        <w:rPr>
+          <w:rFonts w:asciiTheme="minorHAnsi" w:hAnsiTheme="minorHAnsi" w:cstheme="minorHAnsi"/>
+          <w:highlight w:val="lightGray"/>
+          <w:lang w:val="en-US"/>
+        </w:rPr>
+        <w:t>IP_Cameras</w:t>
+      </w:r>
+      <w:proofErr w:type="spellEnd"/>
+      <w:r>
+        <w:rPr>
+          <w:rFonts w:asciiTheme="minorHAnsi" w:hAnsiTheme="minorHAnsi" w:cstheme="minorHAnsi"/>
+          <w:highlight w:val="lightGray"/>
+          <w:lang w:val="en-US"/>
+        </w:rPr>
+        <w:br/>
+        <w:t>exit</w:t>
+      </w:r>
+      <w:r>
+        <w:rPr>
+          <w:rFonts w:asciiTheme="minorHAnsi" w:hAnsiTheme="minorHAnsi" w:cstheme="minorHAnsi"/>
+          <w:lang w:val="en-US"/>
+        </w:rPr>
+        <w:br/>
+      </w:r>
+      <w:proofErr w:type="spellStart"/>
+      <w:r>
+        <w:rPr>
+          <w:rFonts w:asciiTheme="minorHAnsi" w:hAnsiTheme="minorHAnsi" w:cstheme="minorHAnsi"/>
+          <w:highlight w:val="lightGray"/>
+          <w:lang w:val="en-US"/>
+        </w:rPr>
+        <w:t>vlan</w:t>
+      </w:r>
+      <w:proofErr w:type="spellEnd"/>
+      <w:r>
+        <w:rPr>
+          <w:rFonts w:asciiTheme="minorHAnsi" w:hAnsiTheme="minorHAnsi" w:cstheme="minorHAnsi"/>
+          <w:highlight w:val="lightGray"/>
+          <w:lang w:val="en-US"/>
+        </w:rPr>
+        <w:t xml:space="preserve"> 40</w:t>
+      </w:r>
+      <w:r>
+        <w:rPr>
+          <w:rFonts w:asciiTheme="minorHAnsi" w:hAnsiTheme="minorHAnsi" w:cstheme="minorHAnsi"/>
+          <w:highlight w:val="lightGray"/>
+          <w:lang w:val="en-US"/>
+        </w:rPr>
+        <w:br/>
+        <w:t>name Server</w:t>
+      </w:r>
+      <w:r>
+        <w:rPr>
+          <w:rFonts w:asciiTheme="minorHAnsi" w:hAnsiTheme="minorHAnsi" w:cstheme="minorHAnsi"/>
+          <w:highlight w:val="lightGray"/>
+          <w:lang w:val="en-US"/>
+        </w:rPr>
+        <w:br/>
+        <w:t>exit</w:t>
+      </w:r>
+      <w:r>
+        <w:rPr>
+          <w:rFonts w:asciiTheme="minorHAnsi" w:hAnsiTheme="minorHAnsi" w:cstheme="minorHAnsi"/>
+          <w:lang w:val="en-US"/>
+        </w:rPr>
+        <w:br/>
+      </w:r>
+    </w:p>
+    <w:p>
+      <w:pPr>
+        <w:ind w:left="2832" w:right="567" w:firstLine="0"/>
+        <w:jc w:val="left"/>
+        <w:rPr>
+          <w:rFonts w:asciiTheme="minorHAnsi" w:hAnsiTheme="minorHAnsi" w:cstheme="minorHAnsi"/>
+          <w:lang w:val="en-US"/>
+        </w:rPr>
+      </w:pPr>
+      <w:r>
+        <w:rPr>
+          <w:rFonts w:asciiTheme="minorHAnsi" w:hAnsiTheme="minorHAnsi" w:cstheme="minorHAnsi"/>
+          <w:lang w:val="en-US"/>
+        </w:rPr>
+        <w:br/>
+      </w:r>
+      <w:r>
+        <w:rPr>
+          <w:rFonts w:asciiTheme="minorHAnsi" w:hAnsiTheme="minorHAnsi" w:cstheme="minorHAnsi"/>
+          <w:highlight w:val="lightGray"/>
+          <w:lang w:val="en-US"/>
+        </w:rPr>
+        <w:t>interface range fa0/1 - 24</w:t>
+      </w:r>
+      <w:r>
+        <w:rPr>
+          <w:rFonts w:asciiTheme="minorHAnsi" w:hAnsiTheme="minorHAnsi" w:cstheme="minorHAnsi"/>
+          <w:highlight w:val="lightGray"/>
+          <w:lang w:val="en-US"/>
+        </w:rPr>
+        <w:br/>
+        <w:t>switchport mode access</w:t>
+      </w:r>
+      <w:r>
+        <w:rPr>
+          <w:rFonts w:asciiTheme="minorHAnsi" w:hAnsiTheme="minorHAnsi" w:cstheme="minorHAnsi"/>
+          <w:highlight w:val="lightGray"/>
+          <w:lang w:val="en-US"/>
+        </w:rPr>
+        <w:br/>
+        <w:t xml:space="preserve">switchport access </w:t>
+      </w:r>
+      <w:proofErr w:type="spellStart"/>
+      <w:r>
+        <w:rPr>
+          <w:rFonts w:asciiTheme="minorHAnsi" w:hAnsiTheme="minorHAnsi" w:cstheme="minorHAnsi"/>
+          <w:highlight w:val="lightGray"/>
+          <w:lang w:val="en-US"/>
+        </w:rPr>
+        <w:t>vlan</w:t>
+      </w:r>
+      <w:proofErr w:type="spellEnd"/>
+      <w:r>
+        <w:rPr>
+          <w:rFonts w:asciiTheme="minorHAnsi" w:hAnsiTheme="minorHAnsi" w:cstheme="minorHAnsi"/>
+          <w:highlight w:val="lightGray"/>
+          <w:lang w:val="en-US"/>
+        </w:rPr>
+        <w:t xml:space="preserve"> 10</w:t>
+      </w:r>
+      <w:r>
+        <w:rPr>
+          <w:rFonts w:asciiTheme="minorHAnsi" w:hAnsiTheme="minorHAnsi" w:cstheme="minorHAnsi"/>
+          <w:highlight w:val="lightGray"/>
+          <w:lang w:val="en-US"/>
+        </w:rPr>
+        <w:br/>
+        <w:t>exit</w:t>
+      </w:r>
+      <w:r>
+        <w:rPr>
+          <w:rFonts w:asciiTheme="minorHAnsi" w:hAnsiTheme="minorHAnsi" w:cstheme="minorHAnsi"/>
+          <w:lang w:val="en-US"/>
+        </w:rPr>
+        <w:br/>
+      </w:r>
+      <w:r>
+        <w:rPr>
+          <w:rFonts w:asciiTheme="minorHAnsi" w:hAnsiTheme="minorHAnsi" w:cstheme="minorHAnsi"/>
+          <w:lang w:val="en-US"/>
+        </w:rPr>
+        <w:lastRenderedPageBreak/>
+        <w:br/>
+      </w:r>
+      <w:r>
+        <w:rPr>
+          <w:rFonts w:asciiTheme="minorHAnsi" w:hAnsiTheme="minorHAnsi" w:cstheme="minorHAnsi"/>
+          <w:highlight w:val="lightGray"/>
+          <w:lang w:val="en-US"/>
+        </w:rPr>
+        <w:t>interface fa0/24</w:t>
+      </w:r>
+      <w:r>
+        <w:rPr>
+          <w:rFonts w:asciiTheme="minorHAnsi" w:hAnsiTheme="minorHAnsi" w:cstheme="minorHAnsi"/>
+          <w:highlight w:val="lightGray"/>
+          <w:lang w:val="en-US"/>
+        </w:rPr>
+        <w:br/>
+        <w:t>switchport mode trunk</w:t>
+      </w:r>
+      <w:r>
+        <w:rPr>
+          <w:rFonts w:asciiTheme="minorHAnsi" w:hAnsiTheme="minorHAnsi" w:cstheme="minorHAnsi"/>
+          <w:highlight w:val="lightGray"/>
+          <w:lang w:val="en-US"/>
+        </w:rPr>
+        <w:br/>
+        <w:t xml:space="preserve">switchport trunk allowed </w:t>
+      </w:r>
+      <w:proofErr w:type="spellStart"/>
+      <w:r>
+        <w:rPr>
+          <w:rFonts w:asciiTheme="minorHAnsi" w:hAnsiTheme="minorHAnsi" w:cstheme="minorHAnsi"/>
+          <w:highlight w:val="lightGray"/>
+          <w:lang w:val="en-US"/>
+        </w:rPr>
+        <w:t>vlan</w:t>
+      </w:r>
+      <w:proofErr w:type="spellEnd"/>
+      <w:r>
+        <w:rPr>
+          <w:rFonts w:asciiTheme="minorHAnsi" w:hAnsiTheme="minorHAnsi" w:cstheme="minorHAnsi"/>
+          <w:highlight w:val="lightGray"/>
+          <w:lang w:val="en-US"/>
+        </w:rPr>
+        <w:t xml:space="preserve"> 10,20,30,40</w:t>
+      </w:r>
+      <w:r>
+        <w:rPr>
+          <w:rFonts w:asciiTheme="minorHAnsi" w:hAnsiTheme="minorHAnsi" w:cstheme="minorHAnsi"/>
+          <w:highlight w:val="lightGray"/>
+          <w:lang w:val="en-US"/>
+        </w:rPr>
+        <w:br/>
+        <w:t>exit</w:t>
+      </w:r>
+      <w:r>
+        <w:rPr>
+          <w:rFonts w:asciiTheme="minorHAnsi" w:hAnsiTheme="minorHAnsi" w:cstheme="minorHAnsi"/>
+          <w:lang w:val="en-US"/>
+        </w:rPr>
+        <w:br/>
+      </w:r>
+      <w:r>
+        <w:rPr>
+          <w:rFonts w:asciiTheme="minorHAnsi" w:hAnsiTheme="minorHAnsi" w:cstheme="minorHAnsi"/>
+          <w:lang w:val="en-US"/>
+        </w:rPr>
+        <w:br/>
+      </w:r>
+      <w:r>
+        <w:rPr>
+          <w:rFonts w:asciiTheme="minorHAnsi" w:hAnsiTheme="minorHAnsi" w:cstheme="minorHAnsi"/>
+          <w:highlight w:val="lightGray"/>
+          <w:lang w:val="en-US"/>
+        </w:rPr>
+        <w:t xml:space="preserve">interface </w:t>
+      </w:r>
+      <w:proofErr w:type="spellStart"/>
+      <w:r>
+        <w:rPr>
+          <w:rFonts w:asciiTheme="minorHAnsi" w:hAnsiTheme="minorHAnsi" w:cstheme="minorHAnsi"/>
+          <w:highlight w:val="lightGray"/>
+          <w:lang w:val="en-US"/>
+        </w:rPr>
+        <w:t>vlan</w:t>
+      </w:r>
+      <w:proofErr w:type="spellEnd"/>
+      <w:r>
+        <w:rPr>
+          <w:rFonts w:asciiTheme="minorHAnsi" w:hAnsiTheme="minorHAnsi" w:cstheme="minorHAnsi"/>
+          <w:highlight w:val="lightGray"/>
+          <w:lang w:val="en-US"/>
+        </w:rPr>
+        <w:t xml:space="preserve"> 40</w:t>
+      </w:r>
+      <w:r>
+        <w:rPr>
+          <w:rFonts w:asciiTheme="minorHAnsi" w:hAnsiTheme="minorHAnsi" w:cstheme="minorHAnsi"/>
+          <w:highlight w:val="lightGray"/>
+          <w:lang w:val="en-US"/>
+        </w:rPr>
+        <w:br/>
+      </w:r>
+      <w:proofErr w:type="spellStart"/>
+      <w:r>
+        <w:rPr>
+          <w:rFonts w:asciiTheme="minorHAnsi" w:hAnsiTheme="minorHAnsi" w:cstheme="minorHAnsi"/>
+          <w:highlight w:val="lightGray"/>
+          <w:lang w:val="en-US"/>
+        </w:rPr>
+        <w:t>ip</w:t>
+      </w:r>
+      <w:proofErr w:type="spellEnd"/>
+      <w:r>
+        <w:rPr>
+          <w:rFonts w:asciiTheme="minorHAnsi" w:hAnsiTheme="minorHAnsi" w:cstheme="minorHAnsi"/>
+          <w:highlight w:val="lightGray"/>
+          <w:lang w:val="en-US"/>
+        </w:rPr>
+        <w:t xml:space="preserve"> address 10.40.0.1 255.255.255.0</w:t>
+      </w:r>
+      <w:r>
+        <w:rPr>
+          <w:rFonts w:asciiTheme="minorHAnsi" w:hAnsiTheme="minorHAnsi" w:cstheme="minorHAnsi"/>
+          <w:highlight w:val="lightGray"/>
+          <w:lang w:val="en-US"/>
+        </w:rPr>
+        <w:br/>
+        <w:t>no shutdown</w:t>
+      </w:r>
+      <w:r>
+        <w:rPr>
+          <w:rFonts w:asciiTheme="minorHAnsi" w:hAnsiTheme="minorHAnsi" w:cstheme="minorHAnsi"/>
+          <w:highlight w:val="lightGray"/>
+          <w:lang w:val="en-US"/>
+        </w:rPr>
+        <w:br/>
+        <w:t>exit</w:t>
+      </w:r>
+    </w:p>
+    <w:p>
+      <w:pPr>
+        <w:ind w:right="567" w:firstLine="0"/>
+        <w:jc w:val="left"/>
+        <w:rPr>
+          <w:rFonts w:asciiTheme="minorHAnsi" w:hAnsiTheme="minorHAnsi" w:cstheme="minorHAnsi"/>
+          <w:lang w:val="en-US"/>
+        </w:rPr>
+      </w:pPr>
+      <w:r>
+        <w:rPr>
+          <w:rFonts w:asciiTheme="minorHAnsi" w:hAnsiTheme="minorHAnsi" w:cstheme="minorHAnsi"/>
+          <w:lang w:val="en-US"/>
+        </w:rPr>
+        <w:drawing>
+          <wp:inline distT="0" distB="0" distL="0" distR="0" wp14:anchorId="3193D55F" wp14:editId="6E976DA9">
+            <wp:extent cx="5940425" cy="3297555"/>
+            <wp:effectExtent l="0" t="0" r="3175" b="0"/>
+            <wp:docPr id="53712626" name="Рисунок 1"/>
+            <wp:cNvGraphicFramePr>
+              <a:graphicFrameLocks xmlns:a="http://schemas.openxmlformats.org/drawingml/2006/main" noChangeAspect="1"/>
+            </wp:cNvGraphicFramePr>
+            <a:graphic xmlns:a="http://schemas.openxmlformats.org/drawingml/2006/main">
+              <a:graphicData uri="http://schemas.openxmlformats.org/drawingml/2006/picture">
+                <pic:pic xmlns:pic="http://schemas.openxmlformats.org/drawingml/2006/picture">
+                  <pic:nvPicPr>
+                    <pic:cNvPr id="53712626" name=""/>
+                    <pic:cNvPicPr/>
+                  </pic:nvPicPr>
+                  <pic:blipFill>
+                    <a:blip r:embed="rId13"/>
+                    <a:stretch>
+                      <a:fillRect/>
+                    </a:stretch>
+                  </pic:blipFill>
+                  <pic:spPr>
+                    <a:xfrm>
+                      <a:off x="0" y="0"/>
+                      <a:ext cx="5940425" cy="3297555"/>
+                    </a:xfrm>
+                    <a:prstGeom prst="rect">
+                      <a:avLst/>
+                    </a:prstGeom>
+                  </pic:spPr>
+                </pic:pic>
+              </a:graphicData>
+            </a:graphic>
+          </wp:inline>
+        </w:drawing>
+      </w:r>
+    </w:p>
+    <w:p>
+      <w:pPr>
+        <w:ind w:right="567" w:firstLine="0"/>
+        <w:jc w:val="left"/>
+        <w:rPr>
+          <w:rFonts w:asciiTheme="minorHAnsi" w:hAnsiTheme="minorHAnsi" w:cstheme="minorHAnsi"/>
+        </w:rPr>
+      </w:pPr>
+    </w:p>
+    <w:p>
+      <w:pPr>
+        <w:ind w:right="567" w:firstLine="0"/>
+        <w:jc w:val="left"/>
+        <w:rPr>
+          <w:rFonts w:asciiTheme="minorHAnsi" w:hAnsiTheme="minorHAnsi" w:cstheme="minorHAnsi"/>
+        </w:rPr>
+      </w:pPr>
+      <w:r>
+        <w:rPr>
+          <w:rFonts w:asciiTheme="minorHAnsi" w:hAnsiTheme="minorHAnsi" w:cstheme="minorHAnsi"/>
+        </w:rPr>
+        <w:lastRenderedPageBreak/>
+        <w:drawing>
+          <wp:inline distT="0" distB="0" distL="0" distR="0" wp14:anchorId="48E32D14" wp14:editId="712C4C07">
+            <wp:extent cx="5940425" cy="3149600"/>
+            <wp:effectExtent l="0" t="0" r="3175" b="0"/>
+            <wp:docPr id="1255186622" name="Рисунок 1" descr="Изображение выглядит как текст, снимок экрана, программное обеспечение, число&#10;&#10;Автоматически созданное описание"/>
+            <wp:cNvGraphicFramePr>
+              <a:graphicFrameLocks xmlns:a="http://schemas.openxmlformats.org/drawingml/2006/main" noChangeAspect="1"/>
+            </wp:cNvGraphicFramePr>
+            <a:graphic xmlns:a="http://schemas.openxmlformats.org/drawingml/2006/main">
+              <a:graphicData uri="http://schemas.openxmlformats.org/drawingml/2006/picture">
+                <pic:pic xmlns:pic="http://schemas.openxmlformats.org/drawingml/2006/picture">
+                  <pic:nvPicPr>
+                    <pic:cNvPr id="1255186622" name="Рисунок 1" descr="Изображение выглядит как текст, снимок экрана, программное обеспечение, число&#10;&#10;Автоматически созданное описание"/>
+                    <pic:cNvPicPr/>
+                  </pic:nvPicPr>
+                  <pic:blipFill>
+                    <a:blip r:embed="rId14"/>
+                    <a:stretch>
+                      <a:fillRect/>
+                    </a:stretch>
+                  </pic:blipFill>
+                  <pic:spPr>
+                    <a:xfrm>
+                      <a:off x="0" y="0"/>
+                      <a:ext cx="5940425" cy="3149600"/>
+                    </a:xfrm>
+                    <a:prstGeom prst="rect">
+                      <a:avLst/>
+                    </a:prstGeom>
+                  </pic:spPr>
+                </pic:pic>
+              </a:graphicData>
+            </a:graphic>
+          </wp:inline>
+        </w:drawing>
+      </w:r>
+    </w:p>
+    <w:p>
+      <w:pPr>
+        <w:ind w:right="567" w:firstLine="0"/>
+        <w:jc w:val="left"/>
+        <w:rPr>
+          <w:rFonts w:asciiTheme="minorHAnsi" w:hAnsiTheme="minorHAnsi" w:cstheme="minorHAnsi"/>
+        </w:rPr>
+      </w:pPr>
+      <w:r>
+        <w:rPr>
+          <w:rFonts w:asciiTheme="minorHAnsi" w:hAnsiTheme="minorHAnsi" w:cstheme="minorHAnsi"/>
+        </w:rPr>
+        <w:lastRenderedPageBreak/>
+        <w:drawing>
+          <wp:inline distT="0" distB="0" distL="0" distR="0" wp14:anchorId="79859FDA" wp14:editId="36BAEE9C">
+            <wp:extent cx="5940425" cy="3262630"/>
+            <wp:effectExtent l="0" t="0" r="3175" b="0"/>
+            <wp:docPr id="767027722" name="Рисунок 1" descr="Изображение выглядит как текст, снимок экрана, программное обеспечение, Значок на компьютере&#10;&#10;Автоматически созданное описание"/>
+            <wp:cNvGraphicFramePr>
+              <a:graphicFrameLocks xmlns:a="http://schemas.openxmlformats.org/drawingml/2006/main" noChangeAspect="1"/>
+            </wp:cNvGraphicFramePr>
+            <a:graphic xmlns:a="http://schemas.openxmlformats.org/drawingml/2006/main">
+              <a:graphicData uri="http://schemas.openxmlformats.org/drawingml/2006/picture">
+                <pic:pic xmlns:pic="http://schemas.openxmlformats.org/drawingml/2006/picture">
+                  <pic:nvPicPr>
+                    <pic:cNvPr id="767027722" name="Рисунок 1" descr="Изображение выглядит как текст, снимок экрана, программное обеспечение, Значок на компьютере&#10;&#10;Автоматически созданное описание"/>
+                    <pic:cNvPicPr/>
+                  </pic:nvPicPr>
+                  <pic:blipFill>
+                    <a:blip r:embed="rId15"/>
+                    <a:stretch>
+                      <a:fillRect/>
+                    </a:stretch>
+                  </pic:blipFill>
+                  <pic:spPr>
+                    <a:xfrm>
+                      <a:off x="0" y="0"/>
+                      <a:ext cx="5940425" cy="3262630"/>
+                    </a:xfrm>
+                    <a:prstGeom prst="rect">
+                      <a:avLst/>
+                    </a:prstGeom>
+                  </pic:spPr>
+                </pic:pic>
+              </a:graphicData>
+            </a:graphic>
+          </wp:inline>
+        </w:drawing>
+      </w:r>
+      <w:r>
+        <w:rPr>
+          <w:rFonts w:asciiTheme="minorHAnsi" w:hAnsiTheme="minorHAnsi" w:cstheme="minorHAnsi"/>
+          <w:lang w:val="en-US"/>
+        </w:rPr>
+        <w:drawing>
+          <wp:inline distT="0" distB="0" distL="0" distR="0" wp14:anchorId="26BE9406" wp14:editId="0C82017C">
+            <wp:extent cx="5853950" cy="4513580"/>
+            <wp:effectExtent l="0" t="0" r="0" b="1270"/>
+            <wp:docPr id="1211760197" name="Рисунок 1" descr="Изображение выглядит как текст, снимок экрана, число, Шрифт&#10;&#10;Автоматически созданное описание"/>
+            <wp:cNvGraphicFramePr>
+              <a:graphicFrameLocks xmlns:a="http://schemas.openxmlformats.org/drawingml/2006/main" noChangeAspect="1"/>
+            </wp:cNvGraphicFramePr>
+            <a:graphic xmlns:a="http://schemas.openxmlformats.org/drawingml/2006/main">
+              <a:graphicData uri="http://schemas.openxmlformats.org/drawingml/2006/picture">
+                <pic:pic xmlns:pic="http://schemas.openxmlformats.org/drawingml/2006/picture">
+                  <pic:nvPicPr>
+                    <pic:cNvPr id="1211760197" name="Рисунок 1" descr="Изображение выглядит как текст, снимок экрана, число, Шрифт&#10;&#10;Автоматически созданное описание"/>
+                    <pic:cNvPicPr/>
+                  </pic:nvPicPr>
+                  <pic:blipFill>
+                    <a:blip r:embed="rId16"/>
+                    <a:stretch>
+                      <a:fillRect/>
+                    </a:stretch>
+                  </pic:blipFill>
+                  <pic:spPr>
+                    <a:xfrm>
+                      <a:off x="0" y="0"/>
+                      <a:ext cx="5857029" cy="4515954"/>
+                    </a:xfrm>
+                    <a:prstGeom prst="rect">
+                      <a:avLst/>
+                    </a:prstGeom>
+                  </pic:spPr>
+                </pic:pic>
+              </a:graphicData>
+            </a:graphic>
+          </wp:inline>
+        </w:drawing>
+      </w:r>
+    </w:p>
+    <w:p>
+      <w:pPr>
+        <w:ind w:right="567" w:firstLine="0"/>
+        <w:jc w:val="left"/>
+        <w:rPr>
+          <w:rFonts w:asciiTheme="minorHAnsi" w:hAnsiTheme="minorHAnsi" w:cstheme="minorHAnsi"/>
+          <w:lang w:val="en-US"/>
+        </w:rPr>
+      </w:pPr>
+      <w:r>
+        <w:rPr>
+          <w:rFonts w:asciiTheme="minorHAnsi" w:hAnsiTheme="minorHAnsi" w:cstheme="minorHAnsi"/>
+        </w:rPr>
+        <w:t>3</w:t>
+      </w:r>
+      <w:r>
+        <w:rPr>
+          <w:rFonts w:asciiTheme="minorHAnsi" w:hAnsiTheme="minorHAnsi" w:cstheme="minorHAnsi"/>
+        </w:rPr>
+        <w:t>.</w:t>
+      </w:r>
+      <w:r>
+        <w:rPr>
+          <w:rFonts w:asciiTheme="minorHAnsi" w:hAnsiTheme="minorHAnsi" w:cstheme="minorHAnsi"/>
+        </w:rPr>
+        <w:t xml:space="preserve"> Консольный вывод команд, показывающих конфигурацию IP и VLAN на коммутаторе Cisco 3560-24PS.</w:t>
+      </w:r>
+    </w:p>
+    <w:p>
+      <w:pPr>
+        <w:ind w:right="567" w:firstLine="0"/>
+        <w:jc w:val="center"/>
+        <w:rPr>
+          <w:rFonts w:asciiTheme="minorHAnsi" w:hAnsiTheme="minorHAnsi" w:cstheme="minorHAnsi"/>
+          <w:lang w:val="en-US"/>
+        </w:rPr>
+      </w:pPr>
+      <w:r>
+        <w:rPr>
+          <w:rFonts w:asciiTheme="minorHAnsi" w:hAnsiTheme="minorHAnsi" w:cstheme="minorHAnsi"/>
+          <w:lang w:val="en-US"/>
+        </w:rPr>
+        <w:lastRenderedPageBreak/>
+        <w:drawing>
+          <wp:inline distT="0" distB="0" distL="0" distR="0" wp14:anchorId="6A31C5AA" wp14:editId="2312B720">
+            <wp:extent cx="5940425" cy="5122545"/>
+            <wp:effectExtent l="0" t="0" r="3175" b="1905"/>
+            <wp:docPr id="774593461" name="Рисунок 1" descr="Изображение выглядит как текст, снимок экрана, программное обеспечение, число&#10;&#10;Автоматически созданное описание"/>
+            <wp:cNvGraphicFramePr>
+              <a:graphicFrameLocks xmlns:a="http://schemas.openxmlformats.org/drawingml/2006/main" noChangeAspect="1"/>
+            </wp:cNvGraphicFramePr>
+            <a:graphic xmlns:a="http://schemas.openxmlformats.org/drawingml/2006/main">
+              <a:graphicData uri="http://schemas.openxmlformats.org/drawingml/2006/picture">
+                <pic:pic xmlns:pic="http://schemas.openxmlformats.org/drawingml/2006/picture">
+                  <pic:nvPicPr>
+                    <pic:cNvPr id="774593461" name="Рисунок 1" descr="Изображение выглядит как текст, снимок экрана, программное обеспечение, число&#10;&#10;Автоматически созданное описание"/>
+                    <pic:cNvPicPr/>
+                  </pic:nvPicPr>
+                  <pic:blipFill>
+                    <a:blip r:embed="rId17"/>
+                    <a:stretch>
+                      <a:fillRect/>
+                    </a:stretch>
+                  </pic:blipFill>
+                  <pic:spPr>
+                    <a:xfrm>
+                      <a:off x="0" y="0"/>
+                      <a:ext cx="5940425" cy="5122545"/>
+                    </a:xfrm>
+                    <a:prstGeom prst="rect">
+                      <a:avLst/>
+                    </a:prstGeom>
+                  </pic:spPr>
+                </pic:pic>
+              </a:graphicData>
+            </a:graphic>
+          </wp:inline>
+        </w:drawing>
+      </w:r>
+    </w:p>
+    <w:p>
+      <w:pPr>
+        <w:ind w:right="567" w:firstLine="0"/>
+        <w:jc w:val="left"/>
+        <w:rPr>
+          <w:rFonts w:asciiTheme="minorHAnsi" w:hAnsiTheme="minorHAnsi" w:cstheme="minorHAnsi"/>
+        </w:rPr>
+      </w:pPr>
+      <w:r>
+        <w:rPr>
+          <w:rFonts w:asciiTheme="minorHAnsi" w:hAnsiTheme="minorHAnsi" w:cstheme="minorHAnsi"/>
+        </w:rPr>
+        <w:t>4</w:t>
+      </w:r>
+      <w:r>
+        <w:rPr>
+          <w:rFonts w:asciiTheme="minorHAnsi" w:hAnsiTheme="minorHAnsi" w:cstheme="minorHAnsi"/>
+        </w:rPr>
+        <w:t>.</w:t>
+      </w:r>
+      <w:r>
+        <w:rPr>
+          <w:rFonts w:asciiTheme="minorHAnsi" w:hAnsiTheme="minorHAnsi" w:cstheme="minorHAnsi"/>
+        </w:rPr>
+        <w:t xml:space="preserve"> Документацию на сеть, где в табличных формах сведена информация о:</w:t>
+      </w:r>
+    </w:p>
+    <w:p>
+      <w:pPr>
+        <w:ind w:right="567" w:firstLine="708"/>
+        <w:jc w:val="left"/>
+        <w:rPr>
+          <w:rFonts w:asciiTheme="minorHAnsi" w:hAnsiTheme="minorHAnsi" w:cstheme="minorHAnsi"/>
+          <w:lang w:val="en-US"/>
+        </w:rPr>
+      </w:pPr>
+      <w:r>
+        <w:rPr>
+          <w:rFonts w:asciiTheme="minorHAnsi" w:hAnsiTheme="minorHAnsi" w:cstheme="minorHAnsi"/>
+        </w:rPr>
+        <w:t>a. VLAN</w:t>
+      </w:r>
+    </w:p>
+    <w:tbl>
+      <w:tblPr>
+        <w:tblStyle w:val="afff4"/>
+        <w:tblW w:w="5209" w:type="dxa"/>
+        <w:tblInd w:w="1641" w:type="dxa"/>
+        <w:tblLook w:val="04A0" w:firstRow="1" w:lastRow="0" w:firstColumn="1" w:lastColumn="0" w:noHBand="0" w:noVBand="1"/>
+      </w:tblPr>
+      <w:tblGrid>
+        <w:gridCol w:w="2604"/>
+        <w:gridCol w:w="2605"/>
+      </w:tblGrid>
+      <w:tr>
+        <w:trPr>
+          <w:trHeight w:val="425"/>
+        </w:trPr>
+        <w:tc>
+          <w:tcPr>
+            <w:tcW w:w="2604" w:type="dxa"/>
+            <w:shd w:val="clear" w:color="auto" w:fill="D9D9D9" w:themeFill="background1" w:themeFillShade="D9"/>
+          </w:tcPr>
+          <w:p>
+            <w:pPr>
+              <w:ind w:right="567" w:firstLine="0"/>
+              <w:jc w:val="center"/>
+              <w:rPr>
+                <w:rFonts w:asciiTheme="minorHAnsi" w:hAnsiTheme="minorHAnsi" w:cstheme="minorHAnsi"/>
+                <w:lang w:val="en-US"/>
+              </w:rPr>
+            </w:pPr>
+            <w:r>
+              <w:rPr>
+                <w:rFonts w:asciiTheme="minorHAnsi" w:hAnsiTheme="minorHAnsi" w:cstheme="minorHAnsi"/>
+                <w:lang w:val="en-US"/>
+              </w:rPr>
+              <w:t>VLAN</w:t>
+            </w:r>
+          </w:p>
+        </w:tc>
+        <w:tc>
+          <w:tcPr>
+            <w:tcW w:w="2605" w:type="dxa"/>
+            <w:shd w:val="clear" w:color="auto" w:fill="D9D9D9" w:themeFill="background1" w:themeFillShade="D9"/>
+          </w:tcPr>
+          <w:p>
+            <w:pPr>
+              <w:ind w:right="567" w:firstLine="0"/>
+              <w:jc w:val="center"/>
+              <w:rPr>
+                <w:rFonts w:asciiTheme="minorHAnsi" w:hAnsiTheme="minorHAnsi" w:cstheme="minorHAnsi"/>
+              </w:rPr>
+            </w:pPr>
+            <w:r>
+              <w:rPr>
+                <w:rFonts w:asciiTheme="minorHAnsi" w:hAnsiTheme="minorHAnsi" w:cstheme="minorHAnsi"/>
+              </w:rPr>
+              <w:t>Название</w:t>
+            </w:r>
+          </w:p>
+        </w:tc>
+      </w:tr>
+      <w:tr>
+        <w:trPr>
+          <w:trHeight w:val="425"/>
+        </w:trPr>
+        <w:tc>
+          <w:tcPr>
+            <w:tcW w:w="2604" w:type="dxa"/>
+          </w:tcPr>
+          <w:p>
+            <w:pPr>
+              <w:ind w:right="567" w:firstLine="0"/>
+              <w:jc w:val="center"/>
+              <w:rPr>
+                <w:rFonts w:asciiTheme="minorHAnsi" w:hAnsiTheme="minorHAnsi" w:cstheme="minorHAnsi"/>
+              </w:rPr>
+            </w:pPr>
+            <w:r>
+              <w:rPr>
+                <w:rFonts w:asciiTheme="minorHAnsi" w:hAnsiTheme="minorHAnsi" w:cstheme="minorHAnsi"/>
+              </w:rPr>
+              <w:t>10</w:t>
+            </w:r>
+          </w:p>
+        </w:tc>
+        <w:tc>
+          <w:tcPr>
+            <w:tcW w:w="2605" w:type="dxa"/>
+          </w:tcPr>
+          <w:p>
+            <w:pPr>
+              <w:ind w:right="567" w:firstLine="0"/>
+              <w:jc w:val="center"/>
+              <w:rPr>
+                <w:rFonts w:asciiTheme="minorHAnsi" w:hAnsiTheme="minorHAnsi" w:cstheme="minorHAnsi"/>
+                <w:lang w:val="en-US"/>
+              </w:rPr>
+            </w:pPr>
+            <w:proofErr w:type="spellStart"/>
+            <w:r>
+              <w:rPr>
+                <w:rFonts w:asciiTheme="minorHAnsi" w:hAnsiTheme="minorHAnsi" w:cstheme="minorHAnsi"/>
+                <w:lang w:val="en-US"/>
+              </w:rPr>
+              <w:t>Central_Office</w:t>
+            </w:r>
+            <w:proofErr w:type="spellEnd"/>
+          </w:p>
+        </w:tc>
+      </w:tr>
+      <w:tr>
+        <w:trPr>
+          <w:trHeight w:val="425"/>
+        </w:trPr>
+        <w:tc>
+          <w:tcPr>
+            <w:tcW w:w="2604" w:type="dxa"/>
+          </w:tcPr>
+          <w:p>
+            <w:pPr>
+              <w:ind w:right="567" w:firstLine="0"/>
+              <w:jc w:val="center"/>
+              <w:rPr>
+                <w:rFonts w:asciiTheme="minorHAnsi" w:hAnsiTheme="minorHAnsi" w:cstheme="minorHAnsi"/>
+              </w:rPr>
+            </w:pPr>
+            <w:r>
+              <w:rPr>
+                <w:rFonts w:asciiTheme="minorHAnsi" w:hAnsiTheme="minorHAnsi" w:cstheme="minorHAnsi"/>
+              </w:rPr>
+              <w:t>20</w:t>
+            </w:r>
+          </w:p>
+        </w:tc>
+        <w:tc>
+          <w:tcPr>
+            <w:tcW w:w="2605" w:type="dxa"/>
+          </w:tcPr>
+          <w:p>
+            <w:pPr>
+              <w:ind w:right="567" w:firstLine="0"/>
+              <w:jc w:val="center"/>
+              <w:rPr>
+                <w:rFonts w:asciiTheme="minorHAnsi" w:hAnsiTheme="minorHAnsi" w:cstheme="minorHAnsi"/>
+                <w:lang w:val="en-US"/>
+              </w:rPr>
+            </w:pPr>
+            <w:proofErr w:type="spellStart"/>
+            <w:r>
+              <w:rPr>
+                <w:rFonts w:asciiTheme="minorHAnsi" w:hAnsiTheme="minorHAnsi" w:cstheme="minorHAnsi"/>
+                <w:lang w:val="en-US"/>
+              </w:rPr>
+              <w:t>Remote_Office</w:t>
+            </w:r>
+            <w:proofErr w:type="spellEnd"/>
+          </w:p>
+        </w:tc>
+      </w:tr>
+      <w:tr>
+        <w:trPr>
+          <w:trHeight w:val="425"/>
+        </w:trPr>
+        <w:tc>
+          <w:tcPr>
+            <w:tcW w:w="2604" w:type="dxa"/>
+          </w:tcPr>
+          <w:p>
+            <w:pPr>
+              <w:ind w:right="567" w:firstLine="0"/>
+              <w:jc w:val="center"/>
+              <w:rPr>
+                <w:rFonts w:asciiTheme="minorHAnsi" w:hAnsiTheme="minorHAnsi" w:cstheme="minorHAnsi"/>
+              </w:rPr>
+            </w:pPr>
+            <w:r>
+              <w:rPr>
+                <w:rFonts w:asciiTheme="minorHAnsi" w:hAnsiTheme="minorHAnsi" w:cstheme="minorHAnsi"/>
+              </w:rPr>
+              <w:t>30</w:t>
+            </w:r>
+          </w:p>
+        </w:tc>
+        <w:tc>
+          <w:tcPr>
+            <w:tcW w:w="2605" w:type="dxa"/>
+          </w:tcPr>
+          <w:p>
+            <w:pPr>
+              <w:ind w:right="567" w:firstLine="0"/>
+              <w:jc w:val="center"/>
+              <w:rPr>
+                <w:rFonts w:asciiTheme="minorHAnsi" w:hAnsiTheme="minorHAnsi" w:cstheme="minorHAnsi"/>
+                <w:lang w:val="en-US"/>
+              </w:rPr>
+            </w:pPr>
+            <w:proofErr w:type="spellStart"/>
+            <w:r>
+              <w:rPr>
+                <w:rFonts w:asciiTheme="minorHAnsi" w:hAnsiTheme="minorHAnsi" w:cstheme="minorHAnsi"/>
+                <w:lang w:val="en-US"/>
+              </w:rPr>
+              <w:t>IP_Cameras</w:t>
+            </w:r>
+            <w:proofErr w:type="spellEnd"/>
+          </w:p>
+        </w:tc>
+      </w:tr>
+      <w:tr>
+        <w:trPr>
+          <w:trHeight w:val="425"/>
+        </w:trPr>
+        <w:tc>
+          <w:tcPr>
+            <w:tcW w:w="2604" w:type="dxa"/>
+          </w:tcPr>
+          <w:p>
+            <w:pPr>
+              <w:ind w:right="567" w:firstLine="0"/>
+              <w:jc w:val="center"/>
+              <w:rPr>
+                <w:rFonts w:asciiTheme="minorHAnsi" w:hAnsiTheme="minorHAnsi" w:cstheme="minorHAnsi"/>
+              </w:rPr>
+            </w:pPr>
+            <w:r>
+              <w:rPr>
+                <w:rFonts w:asciiTheme="minorHAnsi" w:hAnsiTheme="minorHAnsi" w:cstheme="minorHAnsi"/>
+              </w:rPr>
+              <w:t>40</w:t>
+            </w:r>
+          </w:p>
+        </w:tc>
+        <w:tc>
+          <w:tcPr>
+            <w:tcW w:w="2605" w:type="dxa"/>
+          </w:tcPr>
+          <w:p>
+            <w:pPr>
+              <w:ind w:right="567" w:firstLine="0"/>
+              <w:jc w:val="center"/>
+              <w:rPr>
+                <w:rFonts w:asciiTheme="minorHAnsi" w:hAnsiTheme="minorHAnsi" w:cstheme="minorHAnsi"/>
+                <w:lang w:val="en-US"/>
+              </w:rPr>
+            </w:pPr>
+            <w:r>
+              <w:rPr>
+                <w:rFonts w:asciiTheme="minorHAnsi" w:hAnsiTheme="minorHAnsi" w:cstheme="minorHAnsi"/>
+                <w:lang w:val="en-US"/>
+              </w:rPr>
+              <w:t>Server</w:t>
+            </w:r>
+          </w:p>
+        </w:tc>
+      </w:tr>
+    </w:tbl>
+    <w:p>
+      <w:pPr>
+        <w:ind w:right="567" w:firstLine="708"/>
+        <w:jc w:val="left"/>
+        <w:rPr>
+          <w:rFonts w:asciiTheme="minorHAnsi" w:hAnsiTheme="minorHAnsi" w:cstheme="minorHAnsi"/>
+        </w:rPr>
+      </w:pPr>
+      <w:r>
+        <w:rPr>
+          <w:rFonts w:asciiTheme="minorHAnsi" w:hAnsiTheme="minorHAnsi" w:cstheme="minorHAnsi"/>
+        </w:rPr>
+        <w:t>b. IP адресах</w:t>
+      </w:r>
+    </w:p>
+    <w:tbl>
+      <w:tblPr>
+        <w:tblStyle w:val="afff4"/>
+        <w:tblW w:w="0" w:type="auto"/>
+        <w:tblInd w:w="1714" w:type="dxa"/>
+        <w:tblLook w:val="04A0" w:firstRow="1" w:lastRow="0" w:firstColumn="1" w:lastColumn="0" w:noHBand="0" w:noVBand="1"/>
+      </w:tblPr>
+      <w:tblGrid>
+        <w:gridCol w:w="1525"/>
+        <w:gridCol w:w="2166"/>
+        <w:gridCol w:w="2297"/>
+      </w:tblGrid>
+      <w:tr>
+        <w:trPr>
+          <w:trHeight w:val="408"/>
+        </w:trPr>
+        <w:tc>
+          <w:tcPr>
+            <w:tcW w:w="1525" w:type="dxa"/>
+            <w:shd w:val="clear" w:color="auto" w:fill="D9D9D9" w:themeFill="background1" w:themeFillShade="D9"/>
+          </w:tcPr>
+          <w:p>
+            <w:pPr>
+              <w:ind w:right="567" w:firstLine="0"/>
+              <w:jc w:val="center"/>
+              <w:rPr>
+                <w:rFonts w:asciiTheme="minorHAnsi" w:hAnsiTheme="minorHAnsi" w:cstheme="minorHAnsi"/>
+              </w:rPr>
+            </w:pPr>
+            <w:r>
+              <w:rPr>
+                <w:rFonts w:asciiTheme="minorHAnsi" w:hAnsiTheme="minorHAnsi" w:cstheme="minorHAnsi"/>
+              </w:rPr>
+              <w:t>Группа</w:t>
+            </w:r>
+          </w:p>
+        </w:tc>
+        <w:tc>
+          <w:tcPr>
+            <w:tcW w:w="2166" w:type="dxa"/>
+            <w:shd w:val="clear" w:color="auto" w:fill="D9D9D9" w:themeFill="background1" w:themeFillShade="D9"/>
+          </w:tcPr>
+          <w:p>
+            <w:pPr>
+              <w:ind w:right="567" w:firstLine="0"/>
+              <w:jc w:val="center"/>
+              <w:rPr>
+                <w:rFonts w:asciiTheme="minorHAnsi" w:hAnsiTheme="minorHAnsi" w:cstheme="minorHAnsi"/>
+              </w:rPr>
+            </w:pPr>
+            <w:r>
+              <w:rPr>
+                <w:rFonts w:asciiTheme="minorHAnsi" w:hAnsiTheme="minorHAnsi" w:cstheme="minorHAnsi"/>
+                <w:lang w:val="en-US"/>
+              </w:rPr>
+              <w:t xml:space="preserve">IP </w:t>
+            </w:r>
+            <w:r>
+              <w:rPr>
+                <w:rFonts w:asciiTheme="minorHAnsi" w:hAnsiTheme="minorHAnsi" w:cstheme="minorHAnsi"/>
+              </w:rPr>
+              <w:t>адреса</w:t>
+            </w:r>
+          </w:p>
+        </w:tc>
+        <w:tc>
+          <w:tcPr>
+            <w:tcW w:w="2297" w:type="dxa"/>
+            <w:shd w:val="clear" w:color="auto" w:fill="D9D9D9" w:themeFill="background1" w:themeFillShade="D9"/>
+          </w:tcPr>
+          <w:p>
+            <w:pPr>
+              <w:ind w:right="567" w:firstLine="0"/>
+              <w:jc w:val="center"/>
+              <w:rPr>
+                <w:rFonts w:asciiTheme="minorHAnsi" w:hAnsiTheme="minorHAnsi" w:cstheme="minorHAnsi"/>
+              </w:rPr>
+            </w:pPr>
+            <w:r>
+              <w:rPr>
+                <w:rFonts w:asciiTheme="minorHAnsi" w:hAnsiTheme="minorHAnsi" w:cstheme="minorHAnsi"/>
+              </w:rPr>
+              <w:t>Статус</w:t>
+            </w:r>
+          </w:p>
+        </w:tc>
+      </w:tr>
+      <w:tr>
+        <w:trPr>
+          <w:trHeight w:val="408"/>
+        </w:trPr>
+        <w:tc>
+          <w:tcPr>
+            <w:tcW w:w="1525" w:type="dxa"/>
+          </w:tcPr>
+          <w:p>
+            <w:pPr>
+              <w:ind w:right="567" w:firstLine="0"/>
+              <w:jc w:val="center"/>
+              <w:rPr>
+                <w:rFonts w:asciiTheme="minorHAnsi" w:hAnsiTheme="minorHAnsi" w:cstheme="minorHAnsi"/>
+              </w:rPr>
+            </w:pPr>
+            <w:r>
+              <w:rPr>
+                <w:rFonts w:asciiTheme="minorHAnsi" w:hAnsiTheme="minorHAnsi" w:cstheme="minorHAnsi"/>
+              </w:rPr>
+              <w:t>10</w:t>
+            </w:r>
+          </w:p>
+        </w:tc>
+        <w:tc>
+          <w:tcPr>
+            <w:tcW w:w="2166" w:type="dxa"/>
+          </w:tcPr>
+          <w:p>
+            <w:pPr>
+              <w:ind w:right="567" w:firstLine="0"/>
+              <w:jc w:val="center"/>
+              <w:rPr>
+                <w:rFonts w:asciiTheme="minorHAnsi" w:hAnsiTheme="minorHAnsi" w:cstheme="minorHAnsi"/>
+                <w:lang w:val="en-US"/>
+              </w:rPr>
+            </w:pPr>
+            <w:r>
+              <w:rPr>
+                <w:rFonts w:asciiTheme="minorHAnsi" w:hAnsiTheme="minorHAnsi" w:cstheme="minorHAnsi"/>
+              </w:rPr>
+              <w:t>10.10.0.0</w:t>
+            </w:r>
+            <w:r>
+              <w:rPr>
+                <w:rFonts w:asciiTheme="minorHAnsi" w:hAnsiTheme="minorHAnsi" w:cstheme="minorHAnsi"/>
+                <w:lang w:val="en-US"/>
+              </w:rPr>
+              <w:t>/24</w:t>
+            </w:r>
+          </w:p>
+        </w:tc>
+        <w:tc>
+          <w:tcPr>
+            <w:tcW w:w="2297" w:type="dxa"/>
+          </w:tcPr>
+          <w:p>
+            <w:pPr>
+              <w:ind w:right="567" w:firstLine="0"/>
+              <w:rPr>
+                <w:rFonts w:asciiTheme="minorHAnsi" w:hAnsiTheme="minorHAnsi" w:cstheme="minorHAnsi"/>
+              </w:rPr>
+            </w:pPr>
+            <w:r>
+              <w:rPr>
+                <w:rFonts w:asciiTheme="minorHAnsi" w:hAnsiTheme="minorHAnsi" w:cstheme="minorHAnsi"/>
+              </w:rPr>
+              <w:t>Динамические</w:t>
+            </w:r>
+          </w:p>
+        </w:tc>
+      </w:tr>
+      <w:tr>
+        <w:trPr>
+          <w:trHeight w:val="408"/>
+        </w:trPr>
+        <w:tc>
+          <w:tcPr>
+            <w:tcW w:w="1525" w:type="dxa"/>
+          </w:tcPr>
+          <w:p>
+            <w:pPr>
+              <w:ind w:right="567" w:firstLine="0"/>
+              <w:jc w:val="center"/>
+              <w:rPr>
+                <w:rFonts w:asciiTheme="minorHAnsi" w:hAnsiTheme="minorHAnsi" w:cstheme="minorHAnsi"/>
+              </w:rPr>
+            </w:pPr>
+            <w:r>
+              <w:rPr>
+                <w:rFonts w:asciiTheme="minorHAnsi" w:hAnsiTheme="minorHAnsi" w:cstheme="minorHAnsi"/>
+              </w:rPr>
+              <w:t>20</w:t>
+            </w:r>
+          </w:p>
+        </w:tc>
+        <w:tc>
+          <w:tcPr>
+            <w:tcW w:w="2166" w:type="dxa"/>
+          </w:tcPr>
+          <w:p>
+            <w:pPr>
+              <w:ind w:right="567" w:firstLine="0"/>
+              <w:jc w:val="center"/>
+              <w:rPr>
+                <w:rFonts w:asciiTheme="minorHAnsi" w:hAnsiTheme="minorHAnsi" w:cstheme="minorHAnsi"/>
+                <w:lang w:val="en-US"/>
+              </w:rPr>
+            </w:pPr>
+            <w:r>
+              <w:rPr>
+                <w:rFonts w:asciiTheme="minorHAnsi" w:hAnsiTheme="minorHAnsi" w:cstheme="minorHAnsi"/>
+                <w:lang w:val="en-US"/>
+              </w:rPr>
+              <w:t>10.20.0.0/24</w:t>
+            </w:r>
+          </w:p>
+        </w:tc>
+        <w:tc>
+          <w:tcPr>
+            <w:tcW w:w="2297" w:type="dxa"/>
+          </w:tcPr>
+          <w:p>
+            <w:pPr>
+              <w:ind w:right="567" w:firstLine="0"/>
+              <w:rPr>
+                <w:rFonts w:asciiTheme="minorHAnsi" w:hAnsiTheme="minorHAnsi" w:cstheme="minorHAnsi"/>
+              </w:rPr>
+            </w:pPr>
+            <w:r>
+              <w:rPr>
+                <w:rFonts w:asciiTheme="minorHAnsi" w:hAnsiTheme="minorHAnsi" w:cstheme="minorHAnsi"/>
+              </w:rPr>
+              <w:t>Динамические</w:t>
+            </w:r>
+          </w:p>
+        </w:tc>
+      </w:tr>
+      <w:tr>
+        <w:trPr>
+          <w:trHeight w:val="408"/>
+        </w:trPr>
+        <w:tc>
+          <w:tcPr>
+            <w:tcW w:w="1525" w:type="dxa"/>
+          </w:tcPr>
+          <w:p>
+            <w:pPr>
+              <w:ind w:right="567" w:firstLine="0"/>
+              <w:jc w:val="center"/>
+              <w:rPr>
+                <w:rFonts w:asciiTheme="minorHAnsi" w:hAnsiTheme="minorHAnsi" w:cstheme="minorHAnsi"/>
+              </w:rPr>
+            </w:pPr>
+            <w:r>
+              <w:rPr>
+                <w:rFonts w:asciiTheme="minorHAnsi" w:hAnsiTheme="minorHAnsi" w:cstheme="minorHAnsi"/>
+              </w:rPr>
+              <w:t>30</w:t>
+            </w:r>
+          </w:p>
+        </w:tc>
+        <w:tc>
+          <w:tcPr>
+            <w:tcW w:w="2166" w:type="dxa"/>
+          </w:tcPr>
+          <w:p>
+            <w:pPr>
+              <w:ind w:right="567" w:firstLine="0"/>
+              <w:jc w:val="center"/>
+              <w:rPr>
+                <w:rFonts w:asciiTheme="minorHAnsi" w:hAnsiTheme="minorHAnsi" w:cstheme="minorHAnsi"/>
+                <w:lang w:val="en-US"/>
+              </w:rPr>
+            </w:pPr>
+            <w:r>
+              <w:rPr>
+                <w:rFonts w:asciiTheme="minorHAnsi" w:hAnsiTheme="minorHAnsi" w:cstheme="minorHAnsi"/>
+                <w:lang w:val="en-US"/>
+              </w:rPr>
+              <w:t>10.30.0.0/24</w:t>
+            </w:r>
+          </w:p>
+        </w:tc>
+        <w:tc>
+          <w:tcPr>
+            <w:tcW w:w="2297" w:type="dxa"/>
+          </w:tcPr>
+          <w:p>
+            <w:pPr>
+              <w:ind w:right="567" w:firstLine="0"/>
+              <w:rPr>
+                <w:rFonts w:asciiTheme="minorHAnsi" w:hAnsiTheme="minorHAnsi" w:cstheme="minorHAnsi"/>
+              </w:rPr>
+            </w:pPr>
+            <w:r>
+              <w:rPr>
+                <w:rFonts w:asciiTheme="minorHAnsi" w:hAnsiTheme="minorHAnsi" w:cstheme="minorHAnsi"/>
+              </w:rPr>
+              <w:t>Динамические</w:t>
+            </w:r>
+          </w:p>
+        </w:tc>
+      </w:tr>
+      <w:tr>
+        <w:trPr>
+          <w:trHeight w:val="408"/>
+        </w:trPr>
+        <w:tc>
+          <w:tcPr>
+            <w:tcW w:w="1525" w:type="dxa"/>
+          </w:tcPr>
+          <w:p>
+            <w:pPr>
+              <w:ind w:right="567" w:firstLine="0"/>
+              <w:jc w:val="center"/>
+              <w:rPr>
+                <w:rFonts w:asciiTheme="minorHAnsi" w:hAnsiTheme="minorHAnsi" w:cstheme="minorHAnsi"/>
+              </w:rPr>
+            </w:pPr>
+            <w:r>
+              <w:rPr>
+                <w:rFonts w:asciiTheme="minorHAnsi" w:hAnsiTheme="minorHAnsi" w:cstheme="minorHAnsi"/>
+              </w:rPr>
+              <w:t>40</w:t>
+            </w:r>
+          </w:p>
+        </w:tc>
+        <w:tc>
+          <w:tcPr>
+            <w:tcW w:w="2166" w:type="dxa"/>
+          </w:tcPr>
+          <w:p>
+            <w:pPr>
+              <w:ind w:right="567" w:firstLine="0"/>
+              <w:jc w:val="center"/>
+              <w:rPr>
+                <w:rFonts w:asciiTheme="minorHAnsi" w:hAnsiTheme="minorHAnsi" w:cstheme="minorHAnsi"/>
+                <w:lang w:val="en-US"/>
+              </w:rPr>
+            </w:pPr>
+            <w:r>
+              <w:rPr>
+                <w:rFonts w:asciiTheme="minorHAnsi" w:hAnsiTheme="minorHAnsi" w:cstheme="minorHAnsi"/>
+                <w:lang w:val="en-US"/>
+              </w:rPr>
+              <w:t>10.40.0.1</w:t>
+            </w:r>
+          </w:p>
+        </w:tc>
+        <w:tc>
+          <w:tcPr>
+            <w:tcW w:w="2297" w:type="dxa"/>
+          </w:tcPr>
+          <w:p>
+            <w:pPr>
+              <w:ind w:right="567" w:firstLine="0"/>
+              <w:rPr>
+                <w:rFonts w:asciiTheme="minorHAnsi" w:hAnsiTheme="minorHAnsi" w:cstheme="minorHAnsi"/>
+              </w:rPr>
+            </w:pPr>
+            <w:r>
+              <w:rPr>
+                <w:rFonts w:asciiTheme="minorHAnsi" w:hAnsiTheme="minorHAnsi" w:cstheme="minorHAnsi"/>
+              </w:rPr>
+              <w:t>Статический</w:t>
+            </w:r>
+          </w:p>
+        </w:tc>
+      </w:tr>
+    </w:tbl>
+    <w:p>
+      <w:pPr>
+        <w:ind w:right="567" w:firstLine="708"/>
+        <w:jc w:val="left"/>
+        <w:rPr>
+          <w:rFonts w:asciiTheme="minorHAnsi" w:hAnsiTheme="minorHAnsi" w:cstheme="minorHAnsi"/>
+        </w:rPr>
+      </w:pPr>
+    </w:p>
+    <w:p>
+      <w:pPr>
+        <w:ind w:right="567" w:firstLine="708"/>
+        <w:jc w:val="left"/>
+        <w:rPr>
+          <w:rFonts w:asciiTheme="minorHAnsi" w:hAnsiTheme="minorHAnsi" w:cstheme="minorHAnsi"/>
+        </w:rPr>
+      </w:pPr>
+      <w:r>
+        <w:rPr>
+          <w:rFonts w:asciiTheme="minorHAnsi" w:hAnsiTheme="minorHAnsi" w:cstheme="minorHAnsi"/>
+        </w:rPr>
+        <w:t>c. Коммутаторах</w:t>
+      </w:r>
+      <w:r>
+        <w:rPr>
+          <w:rFonts w:asciiTheme="minorHAnsi" w:hAnsiTheme="minorHAnsi" w:cstheme="minorHAnsi"/>
+        </w:rPr>
+        <w:tab/>
+      </w:r>
+    </w:p>
+    <w:tbl>
+      <w:tblPr>
+        <w:tblStyle w:val="afff4"/>
+        <w:tblW w:w="0" w:type="auto"/>
+        <w:tblInd w:w="1862" w:type="dxa"/>
+        <w:tblLook w:val="04A0" w:firstRow="1" w:lastRow="0" w:firstColumn="1" w:lastColumn="0" w:noHBand="0" w:noVBand="1"/>
+      </w:tblPr>
+      <w:tblGrid>
+        <w:gridCol w:w="2382"/>
+        <w:gridCol w:w="2382"/>
+      </w:tblGrid>
+      <w:tr>
+        <w:trPr>
+          <w:trHeight w:val="472"/>
+        </w:trPr>
+        <w:tc>
+          <w:tcPr>
+            <w:tcW w:w="2382" w:type="dxa"/>
+            <w:shd w:val="clear" w:color="auto" w:fill="D9D9D9" w:themeFill="background1" w:themeFillShade="D9"/>
+          </w:tcPr>
+          <w:p>
+            <w:pPr>
+              <w:ind w:right="567" w:firstLine="0"/>
+              <w:jc w:val="center"/>
+              <w:rPr>
+                <w:rFonts w:asciiTheme="minorHAnsi" w:hAnsiTheme="minorHAnsi" w:cstheme="minorHAnsi"/>
+              </w:rPr>
+            </w:pPr>
+            <w:r>
+              <w:rPr>
+                <w:rFonts w:asciiTheme="minorHAnsi" w:hAnsiTheme="minorHAnsi" w:cstheme="minorHAnsi"/>
+              </w:rPr>
+              <w:t>Модель</w:t>
+            </w:r>
+          </w:p>
+        </w:tc>
+        <w:tc>
+          <w:tcPr>
+            <w:tcW w:w="2382" w:type="dxa"/>
+            <w:shd w:val="clear" w:color="auto" w:fill="D9D9D9" w:themeFill="background1" w:themeFillShade="D9"/>
+          </w:tcPr>
+          <w:p>
+            <w:pPr>
+              <w:ind w:right="567" w:firstLine="0"/>
+              <w:jc w:val="center"/>
+              <w:rPr>
+                <w:rFonts w:asciiTheme="minorHAnsi" w:hAnsiTheme="minorHAnsi" w:cstheme="minorHAnsi"/>
+              </w:rPr>
+            </w:pPr>
+            <w:r>
+              <w:rPr>
+                <w:rFonts w:asciiTheme="minorHAnsi" w:hAnsiTheme="minorHAnsi" w:cstheme="minorHAnsi"/>
+              </w:rPr>
+              <w:t>Количество</w:t>
+            </w:r>
+          </w:p>
+        </w:tc>
+      </w:tr>
+      <w:tr>
+        <w:trPr>
+          <w:trHeight w:val="472"/>
+        </w:trPr>
+        <w:tc>
+          <w:tcPr>
+            <w:tcW w:w="2382" w:type="dxa"/>
+          </w:tcPr>
+          <w:p>
+            <w:pPr>
+              <w:ind w:right="567" w:firstLine="0"/>
+              <w:jc w:val="center"/>
+              <w:rPr>
+                <w:rFonts w:asciiTheme="minorHAnsi" w:hAnsiTheme="minorHAnsi" w:cstheme="minorHAnsi"/>
+                <w:lang w:val="en-US"/>
+              </w:rPr>
+            </w:pPr>
+            <w:r>
+              <w:rPr>
+                <w:rFonts w:asciiTheme="minorHAnsi" w:hAnsiTheme="minorHAnsi" w:cstheme="minorHAnsi"/>
+                <w:lang w:val="en-US"/>
+              </w:rPr>
+              <w:t>Cisco 2960-24TT</w:t>
+            </w:r>
+          </w:p>
+        </w:tc>
+        <w:tc>
+          <w:tcPr>
+            <w:tcW w:w="2382" w:type="dxa"/>
+          </w:tcPr>
+          <w:p>
+            <w:pPr>
+              <w:ind w:right="567" w:firstLine="0"/>
+              <w:jc w:val="center"/>
+              <w:rPr>
+                <w:rFonts w:asciiTheme="minorHAnsi" w:hAnsiTheme="minorHAnsi" w:cstheme="minorHAnsi"/>
+                <w:lang w:val="en-US"/>
+              </w:rPr>
+            </w:pPr>
+            <w:r>
+              <w:rPr>
+                <w:rFonts w:asciiTheme="minorHAnsi" w:hAnsiTheme="minorHAnsi" w:cstheme="minorHAnsi"/>
+                <w:lang w:val="en-US"/>
+              </w:rPr>
+              <w:t>2</w:t>
+            </w:r>
+          </w:p>
+        </w:tc>
+      </w:tr>
+      <w:tr>
+        <w:trPr>
+          <w:trHeight w:val="472"/>
+        </w:trPr>
+        <w:tc>
+          <w:tcPr>
+            <w:tcW w:w="2382" w:type="dxa"/>
+          </w:tcPr>
+          <w:p>
+            <w:pPr>
+              <w:ind w:right="567" w:firstLine="0"/>
+              <w:jc w:val="center"/>
+              <w:rPr>
+                <w:rFonts w:asciiTheme="minorHAnsi" w:hAnsiTheme="minorHAnsi" w:cstheme="minorHAnsi"/>
+                <w:lang w:val="en-US"/>
+              </w:rPr>
+            </w:pPr>
+            <w:r>
+              <w:rPr>
+                <w:rFonts w:asciiTheme="minorHAnsi" w:hAnsiTheme="minorHAnsi" w:cstheme="minorHAnsi"/>
+                <w:lang w:val="en-US"/>
+              </w:rPr>
+              <w:t>Cisco 3560-24PS</w:t>
+            </w:r>
+          </w:p>
+        </w:tc>
+        <w:tc>
+          <w:tcPr>
+            <w:tcW w:w="2382" w:type="dxa"/>
+          </w:tcPr>
+          <w:p>
+            <w:pPr>
+              <w:ind w:right="567" w:firstLine="0"/>
+              <w:jc w:val="center"/>
+              <w:rPr>
+                <w:rFonts w:asciiTheme="minorHAnsi" w:hAnsiTheme="minorHAnsi" w:cstheme="minorHAnsi"/>
+                <w:lang w:val="en-US"/>
+              </w:rPr>
+            </w:pPr>
+            <w:r>
+              <w:rPr>
+                <w:rFonts w:asciiTheme="minorHAnsi" w:hAnsiTheme="minorHAnsi" w:cstheme="minorHAnsi"/>
+                <w:lang w:val="en-US"/>
+              </w:rPr>
+              <w:t>1</w:t>
+            </w:r>
+          </w:p>
+        </w:tc>
+      </w:tr>
+    </w:tbl>
+    <w:p>
+      <w:pPr>
+        <w:ind w:right="567" w:firstLine="708"/>
+        <w:jc w:val="left"/>
+        <w:rPr>
+          <w:rFonts w:asciiTheme="minorHAnsi" w:hAnsiTheme="minorHAnsi" w:cstheme="minorHAnsi"/>
+          <w:lang w:val="en-US"/>
+        </w:rPr>
+      </w:pPr>
+      <w:r>
+        <w:rPr>
+          <w:rFonts w:asciiTheme="minorHAnsi" w:hAnsiTheme="minorHAnsi" w:cstheme="minorHAnsi"/>
+        </w:rPr>
+        <w:t>d. Физическом соединении коммутаторов</w:t>
+      </w:r>
+    </w:p>
+    <w:tbl>
+      <w:tblPr>
+        <w:tblStyle w:val="afff4"/>
+        <w:tblpPr w:leftFromText="180" w:rightFromText="180" w:vertAnchor="text" w:horzAnchor="margin" w:tblpXSpec="right" w:tblpY="112"/>
+        <w:tblW w:w="0" w:type="auto"/>
+        <w:tblLook w:val="04A0" w:firstRow="1" w:lastRow="0" w:firstColumn="1" w:lastColumn="0" w:noHBand="0" w:noVBand="1"/>
+      </w:tblPr>
+      <w:tblGrid>
+        <w:gridCol w:w="2482"/>
+        <w:gridCol w:w="1673"/>
+        <w:gridCol w:w="3291"/>
+      </w:tblGrid>
+      <w:tr>
+        <w:trPr>
+          <w:trHeight w:val="428"/>
+        </w:trPr>
+        <w:tc>
+          <w:tcPr>
+            <w:tcW w:w="2482" w:type="dxa"/>
+            <w:shd w:val="clear" w:color="auto" w:fill="D9D9D9" w:themeFill="background1" w:themeFillShade="D9"/>
+          </w:tcPr>
+          <w:p>
+            <w:pPr>
+              <w:ind w:right="567" w:firstLine="0"/>
+              <w:jc w:val="center"/>
+              <w:rPr>
+                <w:rFonts w:asciiTheme="minorHAnsi" w:hAnsiTheme="minorHAnsi" w:cstheme="minorHAnsi"/>
+              </w:rPr>
+            </w:pPr>
+            <w:r>
+              <w:rPr>
+                <w:rFonts w:asciiTheme="minorHAnsi" w:hAnsiTheme="minorHAnsi" w:cstheme="minorHAnsi"/>
+              </w:rPr>
+              <w:t>Коммутатор</w:t>
+            </w:r>
+          </w:p>
+        </w:tc>
+        <w:tc>
+          <w:tcPr>
+            <w:tcW w:w="1673" w:type="dxa"/>
+            <w:shd w:val="clear" w:color="auto" w:fill="D9D9D9" w:themeFill="background1" w:themeFillShade="D9"/>
+          </w:tcPr>
+          <w:p>
+            <w:pPr>
+              <w:ind w:right="567" w:firstLine="0"/>
+              <w:jc w:val="center"/>
+              <w:rPr>
+                <w:rFonts w:asciiTheme="minorHAnsi" w:hAnsiTheme="minorHAnsi" w:cstheme="minorHAnsi"/>
+              </w:rPr>
+            </w:pPr>
+            <w:r>
+              <w:rPr>
+                <w:rFonts w:asciiTheme="minorHAnsi" w:hAnsiTheme="minorHAnsi" w:cstheme="minorHAnsi"/>
+              </w:rPr>
+              <w:t>Порт</w:t>
+            </w:r>
+          </w:p>
+        </w:tc>
+        <w:tc>
+          <w:tcPr>
+            <w:tcW w:w="3291" w:type="dxa"/>
+            <w:shd w:val="clear" w:color="auto" w:fill="D9D9D9" w:themeFill="background1" w:themeFillShade="D9"/>
+          </w:tcPr>
+          <w:p>
+            <w:pPr>
+              <w:ind w:right="567" w:firstLine="0"/>
+              <w:jc w:val="center"/>
+              <w:rPr>
+                <w:rFonts w:asciiTheme="minorHAnsi" w:hAnsiTheme="minorHAnsi" w:cstheme="minorHAnsi"/>
+              </w:rPr>
+            </w:pPr>
+            <w:r>
+              <w:rPr>
+                <w:rFonts w:asciiTheme="minorHAnsi" w:hAnsiTheme="minorHAnsi" w:cstheme="minorHAnsi"/>
+              </w:rPr>
+              <w:t>Соединение</w:t>
+            </w:r>
+          </w:p>
+        </w:tc>
+      </w:tr>
+      <w:tr>
+        <w:trPr>
+          <w:trHeight w:val="428"/>
+        </w:trPr>
+        <w:tc>
+          <w:tcPr>
+            <w:tcW w:w="2482" w:type="dxa"/>
+          </w:tcPr>
+          <w:p>
+            <w:pPr>
+              <w:ind w:right="567" w:firstLine="0"/>
+              <w:jc w:val="center"/>
+              <w:rPr>
+                <w:rFonts w:asciiTheme="minorHAnsi" w:hAnsiTheme="minorHAnsi" w:cstheme="minorHAnsi"/>
+              </w:rPr>
+            </w:pPr>
+            <w:r>
+              <w:rPr>
+                <w:rFonts w:asciiTheme="minorHAnsi" w:hAnsiTheme="minorHAnsi" w:cstheme="minorHAnsi"/>
+                <w:lang w:val="en-US"/>
+              </w:rPr>
+              <w:t>Cisco 2960-24TT</w:t>
+            </w:r>
+          </w:p>
+        </w:tc>
+        <w:tc>
+          <w:tcPr>
+            <w:tcW w:w="1673" w:type="dxa"/>
+          </w:tcPr>
+          <w:p>
+            <w:pPr>
+              <w:ind w:right="567" w:firstLine="0"/>
+              <w:jc w:val="center"/>
+              <w:rPr>
+                <w:rFonts w:asciiTheme="minorHAnsi" w:hAnsiTheme="minorHAnsi" w:cstheme="minorHAnsi"/>
+                <w:lang w:val="en-US"/>
+              </w:rPr>
+            </w:pPr>
+            <w:r>
+              <w:rPr>
+                <w:rFonts w:asciiTheme="minorHAnsi" w:hAnsiTheme="minorHAnsi" w:cstheme="minorHAnsi"/>
+                <w:lang w:val="en-US"/>
+              </w:rPr>
+              <w:t>Fa0/1</w:t>
+            </w:r>
+          </w:p>
+        </w:tc>
+        <w:tc>
+          <w:tcPr>
+            <w:tcW w:w="3291" w:type="dxa"/>
+          </w:tcPr>
+          <w:p>
+            <w:pPr>
+              <w:ind w:right="567" w:firstLine="0"/>
+              <w:jc w:val="center"/>
+              <w:rPr>
+                <w:rFonts w:asciiTheme="minorHAnsi" w:hAnsiTheme="minorHAnsi" w:cstheme="minorHAnsi"/>
+                <w:lang w:val="en-US"/>
+              </w:rPr>
+            </w:pPr>
+            <w:r>
+              <w:rPr>
+                <w:rFonts w:asciiTheme="minorHAnsi" w:hAnsiTheme="minorHAnsi" w:cstheme="minorHAnsi"/>
+              </w:rPr>
+              <w:t>Cisco 3560-24PS Fa0/</w:t>
+            </w:r>
+            <w:r>
+              <w:rPr>
+                <w:rFonts w:asciiTheme="minorHAnsi" w:hAnsiTheme="minorHAnsi" w:cstheme="minorHAnsi"/>
+                <w:lang w:val="en-US"/>
+              </w:rPr>
+              <w:t>20</w:t>
+            </w:r>
+          </w:p>
+        </w:tc>
+      </w:tr>
+      <w:tr>
+        <w:trPr>
+          <w:trHeight w:val="428"/>
+        </w:trPr>
+        <w:tc>
+          <w:tcPr>
+            <w:tcW w:w="2482" w:type="dxa"/>
+          </w:tcPr>
+          <w:p>
+            <w:pPr>
+              <w:ind w:right="567" w:firstLine="0"/>
+              <w:jc w:val="center"/>
+              <w:rPr>
+                <w:rFonts w:asciiTheme="minorHAnsi" w:hAnsiTheme="minorHAnsi" w:cstheme="minorHAnsi"/>
+              </w:rPr>
+            </w:pPr>
+            <w:r>
+              <w:rPr>
+                <w:rFonts w:asciiTheme="minorHAnsi" w:hAnsiTheme="minorHAnsi" w:cstheme="minorHAnsi"/>
+                <w:lang w:val="en-US"/>
+              </w:rPr>
+              <w:t>Cisco 3560-24PS</w:t>
+            </w:r>
+          </w:p>
+        </w:tc>
+        <w:tc>
+          <w:tcPr>
+            <w:tcW w:w="1673" w:type="dxa"/>
+          </w:tcPr>
+          <w:p>
+            <w:pPr>
+              <w:ind w:right="567" w:firstLine="0"/>
+              <w:jc w:val="center"/>
+              <w:rPr>
+                <w:rFonts w:asciiTheme="minorHAnsi" w:hAnsiTheme="minorHAnsi" w:cstheme="minorHAnsi"/>
+                <w:lang w:val="en-US"/>
+              </w:rPr>
+            </w:pPr>
+            <w:r>
+              <w:rPr>
+                <w:rFonts w:asciiTheme="minorHAnsi" w:hAnsiTheme="minorHAnsi" w:cstheme="minorHAnsi"/>
+                <w:lang w:val="en-US"/>
+              </w:rPr>
+              <w:t>Fa0/20</w:t>
+            </w:r>
+          </w:p>
+        </w:tc>
+        <w:tc>
+          <w:tcPr>
+            <w:tcW w:w="3291" w:type="dxa"/>
+          </w:tcPr>
+          <w:p>
+            <w:pPr>
+              <w:ind w:right="567" w:firstLine="0"/>
+              <w:jc w:val="center"/>
+              <w:rPr>
+                <w:rFonts w:asciiTheme="minorHAnsi" w:hAnsiTheme="minorHAnsi" w:cstheme="minorHAnsi"/>
+                <w:lang w:val="en-US"/>
+              </w:rPr>
+            </w:pPr>
+            <w:r>
+              <w:rPr>
+                <w:rFonts w:asciiTheme="minorHAnsi" w:hAnsiTheme="minorHAnsi" w:cstheme="minorHAnsi"/>
+              </w:rPr>
+              <w:t>Cisco 2960-24TT Fa0/</w:t>
+            </w:r>
+            <w:r>
+              <w:rPr>
+                <w:rFonts w:asciiTheme="minorHAnsi" w:hAnsiTheme="minorHAnsi" w:cstheme="minorHAnsi"/>
+                <w:lang w:val="en-US"/>
+              </w:rPr>
+              <w:t>1</w:t>
+            </w:r>
+          </w:p>
+        </w:tc>
+      </w:tr>
+    </w:tbl>
+    <w:p>
+      <w:pPr>
+        <w:ind w:right="567" w:firstLine="708"/>
+        <w:jc w:val="left"/>
+        <w:rPr>
+          <w:rFonts w:asciiTheme="minorHAnsi" w:hAnsiTheme="minorHAnsi" w:cstheme="minorHAnsi"/>
+          <w:lang w:val="en-US"/>
+        </w:rPr>
+      </w:pPr>
+    </w:p>
+    <w:p>
+      <w:pPr>
+        <w:ind w:right="567" w:firstLine="708"/>
+        <w:jc w:val="left"/>
+        <w:rPr>
+          <w:rFonts w:asciiTheme="minorHAnsi" w:hAnsiTheme="minorHAnsi" w:cstheme="minorHAnsi"/>
+          <w:lang w:val="en-US"/>
+        </w:rPr>
+      </w:pPr>
+    </w:p>
+    <w:p>
+      <w:pPr>
+        <w:ind w:right="567" w:firstLine="708"/>
+        <w:jc w:val="left"/>
+        <w:rPr>
+          <w:rFonts w:asciiTheme="minorHAnsi" w:hAnsiTheme="minorHAnsi" w:cstheme="minorHAnsi"/>
+          <w:lang w:val="en-US"/>
+        </w:rPr>
+      </w:pPr>
+    </w:p>
+    <w:p>
+      <w:pPr>
+        <w:ind w:right="567" w:firstLine="708"/>
+        <w:jc w:val="left"/>
+        <w:rPr>
+          <w:rFonts w:asciiTheme="minorHAnsi" w:hAnsiTheme="minorHAnsi" w:cstheme="minorHAnsi"/>
+          <w:lang w:val="en-US"/>
+        </w:rPr>
+      </w:pPr>
+    </w:p>
+    <w:p>
+      <w:pPr>
+        <w:ind w:right="567" w:firstLine="708"/>
+        <w:jc w:val="left"/>
+        <w:rPr>
+          <w:rFonts w:asciiTheme="minorHAnsi" w:hAnsiTheme="minorHAnsi" w:cstheme="minorHAnsi"/>
+        </w:rPr>
+      </w:pPr>
+      <w:r>
+        <w:rPr>
+          <w:rFonts w:asciiTheme="minorHAnsi" w:hAnsiTheme="minorHAnsi" w:cstheme="minorHAnsi"/>
         </w:rPr>
         <w:t xml:space="preserve"> </w:t>
       </w:r>
+      <w:r>
+        <w:rPr>
+          <w:rFonts w:asciiTheme="minorHAnsi" w:hAnsiTheme="minorHAnsi" w:cstheme="minorHAnsi"/>
+        </w:rPr>
+        <w:t>e. Именах и назначении портов</w:t>
+      </w:r>
+    </w:p>
+    <w:p>
+      <w:pPr>
+        <w:ind w:left="708" w:right="567" w:firstLine="708"/>
+        <w:jc w:val="left"/>
+        <w:rPr>
+          <w:rFonts w:asciiTheme="minorHAnsi" w:hAnsiTheme="minorHAnsi" w:cstheme="minorHAnsi"/>
+          <w:lang w:val="en-US"/>
+        </w:rPr>
+      </w:pPr>
       <w:proofErr w:type="spellStart"/>
-      <w:r>
-        <w:rPr>
-          <w:rFonts w:asciiTheme="minorHAnsi" w:hAnsiTheme="minorHAnsi" w:cstheme="minorHAnsi"/>
-        </w:rPr>
-        <w:t>based</w:t>
-      </w:r>
-      <w:proofErr w:type="spellEnd"/>
-      <w:r>
-        <w:rPr>
-          <w:rFonts w:asciiTheme="minorHAnsi" w:hAnsiTheme="minorHAnsi" w:cstheme="minorHAnsi"/>
-        </w:rPr>
-        <w:t xml:space="preserve"> VLAN, назначение, принцип работы.</w:t>
-      </w:r>
-    </w:p>
-    <w:p>
-      <w:pPr>
-        <w:ind w:left="705" w:right="567" w:firstLine="0"/>
-        <w:rPr>
-          <w:rFonts w:asciiTheme="minorHAnsi" w:hAnsiTheme="minorHAnsi" w:cstheme="minorHAnsi"/>
-        </w:rPr>
-      </w:pPr>
       <w:r>
         <w:rPr>
           <w:rFonts w:asciiTheme="minorHAnsi" w:hAnsiTheme="minorHAnsi" w:cstheme="minorHAnsi"/>
           <w:i/>
           <w:iCs/>
-        </w:rPr>
-        <w:t>Ответ</w:t>
-      </w:r>
-      <w:r>
-        <w:rPr>
-          <w:rFonts w:asciiTheme="minorHAnsi" w:hAnsiTheme="minorHAnsi" w:cstheme="minorHAnsi"/>
-        </w:rPr>
-        <w:t xml:space="preserve">: </w:t>
-      </w:r>
-      <w:proofErr w:type="spellStart"/>
-      <w:r>
-        <w:rPr>
-          <w:rFonts w:asciiTheme="minorHAnsi" w:hAnsiTheme="minorHAnsi" w:cstheme="minorHAnsi"/>
-        </w:rPr>
-        <w:t>Tag</w:t>
+          <w:lang w:val="en-US"/>
+        </w:rPr>
+        <w:t>CentralOffice</w:t>
       </w:r>
       <w:proofErr w:type="spellEnd"/>
-      <w:r>
-        <w:rPr>
-          <w:rFonts w:asciiTheme="minorHAnsi" w:hAnsiTheme="minorHAnsi" w:cstheme="minorHAnsi"/>
-        </w:rPr>
-        <w:t xml:space="preserve"> </w:t>
-      </w:r>
-      <w:proofErr w:type="spellStart"/>
-      <w:r>
-        <w:rPr>
-          <w:rFonts w:asciiTheme="minorHAnsi" w:hAnsiTheme="minorHAnsi" w:cstheme="minorHAnsi"/>
-        </w:rPr>
-        <w:t>based</w:t>
-      </w:r>
-      <w:proofErr w:type="spellEnd"/>
-      <w:r>
-        <w:rPr>
-          <w:rFonts w:asciiTheme="minorHAnsi" w:hAnsiTheme="minorHAnsi" w:cstheme="minorHAnsi"/>
-        </w:rPr>
-        <w:t xml:space="preserve"> VLAN — это метод организации виртуальных локальных сетей (VLAN), который использует теги для идентификации трафика, принадлежащего различным VLAN. Тегирование происходит по стандарту IEEE 802.1Q, где в заголовок Ethernet добавляется 4-байтовый тег. Назначение — изолировать трафик разных VLAN на одном физическом канале, улучшая безопасность и управляемость. Принцип работы заключается в том, что коммутаторы считывают тег и направляют трафик в соответствующую VLAN.</w:t>
-      </w:r>
-    </w:p>
-    <w:p>
-      <w:pPr>
-        <w:ind w:right="567" w:firstLine="0"/>
-        <w:rPr>
-          <w:rFonts w:asciiTheme="minorHAnsi" w:hAnsiTheme="minorHAnsi" w:cstheme="minorHAnsi"/>
-          <w:lang w:val="en-US"/>
-        </w:rPr>
-      </w:pPr>
-      <w:r>
-        <w:rPr>
-          <w:rFonts w:asciiTheme="minorHAnsi" w:hAnsiTheme="minorHAnsi" w:cstheme="minorHAnsi"/>
-        </w:rPr>
-        <w:t>2. Коммутатор L2</w:t>
-      </w:r>
-    </w:p>
-    <w:p>
-      <w:pPr>
-        <w:ind w:left="705" w:right="567" w:firstLine="0"/>
-        <w:rPr>
-          <w:rFonts w:asciiTheme="minorHAnsi" w:hAnsiTheme="minorHAnsi" w:cstheme="minorHAnsi"/>
-        </w:rPr>
-      </w:pPr>
       <w:r>
         <w:rPr>
           <w:rFonts w:asciiTheme="minorHAnsi" w:hAnsiTheme="minorHAnsi" w:cstheme="minorHAnsi"/>
           <w:i/>
           <w:iCs/>
-        </w:rPr>
-        <w:t>Ответ</w:t>
-      </w:r>
-      <w:r>
-        <w:rPr>
-          <w:rFonts w:asciiTheme="minorHAnsi" w:hAnsiTheme="minorHAnsi" w:cstheme="minorHAnsi"/>
+          <w:lang w:val="en-US"/>
+        </w:rPr>
+        <w:t xml:space="preserve"> Multilayer Switch</w:t>
+      </w:r>
+      <w:r>
+        <w:rPr>
+          <w:rFonts w:asciiTheme="minorHAnsi" w:hAnsiTheme="minorHAnsi" w:cstheme="minorHAnsi"/>
+          <w:lang w:val="en-US"/>
         </w:rPr>
         <w:t>:</w:t>
       </w:r>
-      <w:r>
-        <w:rPr>
-          <w:rFonts w:asciiTheme="minorHAnsi" w:hAnsiTheme="minorHAnsi" w:cstheme="minorHAnsi"/>
-        </w:rPr>
-        <w:t xml:space="preserve"> </w:t>
-      </w:r>
-      <w:r>
-        <w:rPr>
-          <w:rFonts w:asciiTheme="minorHAnsi" w:hAnsiTheme="minorHAnsi" w:cstheme="minorHAnsi"/>
-        </w:rPr>
-        <w:t xml:space="preserve">Коммутатор L2 (Layer 2 </w:t>
-      </w:r>
-      <w:proofErr w:type="spellStart"/>
-      <w:r>
-        <w:rPr>
-          <w:rFonts w:asciiTheme="minorHAnsi" w:hAnsiTheme="minorHAnsi" w:cstheme="minorHAnsi"/>
-        </w:rPr>
-        <w:t>switch</w:t>
-      </w:r>
-      <w:proofErr w:type="spellEnd"/>
-      <w:r>
-        <w:rPr>
-          <w:rFonts w:asciiTheme="minorHAnsi" w:hAnsiTheme="minorHAnsi" w:cstheme="minorHAnsi"/>
-        </w:rPr>
-        <w:t>) — это устройство, работающее на канальном уровне модели OSI. Он использует MAC-адреса для переключения кадров между портами. Коммутатор L2 создает таблицу MAC-адресов, связывая адреса с портами, что позволяет эффективно передавать трафик между устройствами в одной локальной сети без необходимости обработки IP-адресов.</w:t>
-      </w:r>
-    </w:p>
+    </w:p>
+    <w:tbl>
+      <w:tblPr>
+        <w:tblStyle w:val="afff4"/>
+        <w:tblW w:w="0" w:type="auto"/>
+        <w:tblLook w:val="04A0" w:firstRow="1" w:lastRow="0" w:firstColumn="1" w:lastColumn="0" w:noHBand="0" w:noVBand="1"/>
+      </w:tblPr>
+      <w:tblGrid>
+        <w:gridCol w:w="1466"/>
+        <w:gridCol w:w="3929"/>
+        <w:gridCol w:w="1440"/>
+        <w:gridCol w:w="1530"/>
+      </w:tblGrid>
+      <w:tr>
+        <w:tc>
+          <w:tcPr>
+            <w:tcW w:w="1466" w:type="dxa"/>
+            <w:shd w:val="clear" w:color="auto" w:fill="D9D9D9" w:themeFill="background1" w:themeFillShade="D9"/>
+          </w:tcPr>
+          <w:p>
+            <w:pPr>
+              <w:ind w:right="567" w:firstLine="0"/>
+              <w:jc w:val="center"/>
+              <w:rPr>
+                <w:rFonts w:asciiTheme="minorHAnsi" w:hAnsiTheme="minorHAnsi" w:cstheme="minorHAnsi"/>
+              </w:rPr>
+            </w:pPr>
+            <w:r>
+              <w:rPr>
+                <w:rFonts w:asciiTheme="minorHAnsi" w:hAnsiTheme="minorHAnsi" w:cstheme="minorHAnsi"/>
+              </w:rPr>
+              <w:t>Порт</w:t>
+            </w:r>
+          </w:p>
+        </w:tc>
+        <w:tc>
+          <w:tcPr>
+            <w:tcW w:w="3929" w:type="dxa"/>
+            <w:shd w:val="clear" w:color="auto" w:fill="D9D9D9" w:themeFill="background1" w:themeFillShade="D9"/>
+          </w:tcPr>
+          <w:p>
+            <w:pPr>
+              <w:ind w:right="567" w:firstLine="0"/>
+              <w:jc w:val="center"/>
+              <w:rPr>
+                <w:rFonts w:asciiTheme="minorHAnsi" w:hAnsiTheme="minorHAnsi" w:cstheme="minorHAnsi"/>
+              </w:rPr>
+            </w:pPr>
+            <w:r>
+              <w:rPr>
+                <w:rFonts w:asciiTheme="minorHAnsi" w:hAnsiTheme="minorHAnsi" w:cstheme="minorHAnsi"/>
+              </w:rPr>
+              <w:t>Назначение</w:t>
+            </w:r>
+          </w:p>
+        </w:tc>
+        <w:tc>
+          <w:tcPr>
+            <w:tcW w:w="1440" w:type="dxa"/>
+            <w:shd w:val="clear" w:color="auto" w:fill="D9D9D9" w:themeFill="background1" w:themeFillShade="D9"/>
+          </w:tcPr>
+          <w:p>
+            <w:pPr>
+              <w:ind w:right="567" w:firstLine="0"/>
+              <w:jc w:val="center"/>
+              <w:rPr>
+                <w:rFonts w:asciiTheme="minorHAnsi" w:hAnsiTheme="minorHAnsi" w:cstheme="minorHAnsi"/>
+                <w:lang w:val="en-US"/>
+              </w:rPr>
+            </w:pPr>
+            <w:r>
+              <w:rPr>
+                <w:rFonts w:asciiTheme="minorHAnsi" w:hAnsiTheme="minorHAnsi" w:cstheme="minorHAnsi"/>
+                <w:lang w:val="en-US"/>
+              </w:rPr>
+              <w:t>Mode</w:t>
+            </w:r>
+          </w:p>
+        </w:tc>
+        <w:tc>
+          <w:tcPr>
+            <w:tcW w:w="1530" w:type="dxa"/>
+            <w:shd w:val="clear" w:color="auto" w:fill="D9D9D9" w:themeFill="background1" w:themeFillShade="D9"/>
+          </w:tcPr>
+          <w:p>
+            <w:pPr>
+              <w:ind w:right="567" w:firstLine="0"/>
+              <w:jc w:val="center"/>
+              <w:rPr>
+                <w:rFonts w:asciiTheme="minorHAnsi" w:hAnsiTheme="minorHAnsi" w:cstheme="minorHAnsi"/>
+                <w:lang w:val="en-US"/>
+              </w:rPr>
+            </w:pPr>
+            <w:r>
+              <w:rPr>
+                <w:rFonts w:asciiTheme="minorHAnsi" w:hAnsiTheme="minorHAnsi" w:cstheme="minorHAnsi"/>
+                <w:lang w:val="en-US"/>
+              </w:rPr>
+              <w:t>VLAN</w:t>
+            </w:r>
+          </w:p>
+        </w:tc>
+      </w:tr>
+      <w:tr>
+        <w:tc>
+          <w:tcPr>
+            <w:tcW w:w="1466" w:type="dxa"/>
+          </w:tcPr>
+          <w:p>
+            <w:pPr>
+              <w:ind w:right="567" w:firstLine="0"/>
+              <w:jc w:val="center"/>
+              <w:rPr>
+                <w:rFonts w:asciiTheme="minorHAnsi" w:hAnsiTheme="minorHAnsi" w:cstheme="minorHAnsi"/>
+                <w:lang w:val="en-US"/>
+              </w:rPr>
+            </w:pPr>
+            <w:r>
+              <w:rPr>
+                <w:rFonts w:asciiTheme="minorHAnsi" w:hAnsiTheme="minorHAnsi" w:cstheme="minorHAnsi"/>
+                <w:lang w:val="en-US"/>
+              </w:rPr>
+              <w:t>Fa0/1</w:t>
+            </w:r>
+          </w:p>
+        </w:tc>
+        <w:tc>
+          <w:tcPr>
+            <w:tcW w:w="3929" w:type="dxa"/>
+          </w:tcPr>
+          <w:p>
+            <w:pPr>
+              <w:ind w:right="567" w:firstLine="0"/>
+              <w:jc w:val="center"/>
+              <w:rPr>
+                <w:rFonts w:asciiTheme="minorHAnsi" w:hAnsiTheme="minorHAnsi" w:cstheme="minorHAnsi"/>
+                <w:lang w:val="en-US"/>
+              </w:rPr>
+            </w:pPr>
+            <w:r>
+              <w:rPr>
+                <w:rFonts w:asciiTheme="minorHAnsi" w:hAnsiTheme="minorHAnsi" w:cstheme="minorHAnsi"/>
+              </w:rPr>
+              <w:t>Рабочая станция</w:t>
+            </w:r>
+            <w:r>
+              <w:rPr>
+                <w:rFonts w:asciiTheme="minorHAnsi" w:hAnsiTheme="minorHAnsi" w:cstheme="minorHAnsi"/>
+                <w:lang w:val="en-US"/>
+              </w:rPr>
+              <w:t xml:space="preserve"> 1</w:t>
+            </w:r>
+          </w:p>
+        </w:tc>
+        <w:tc>
+          <w:tcPr>
+            <w:tcW w:w="1440" w:type="dxa"/>
+          </w:tcPr>
+          <w:p>
+            <w:pPr>
+              <w:ind w:right="567" w:firstLine="0"/>
+              <w:jc w:val="center"/>
+              <w:rPr>
+                <w:rFonts w:asciiTheme="minorHAnsi" w:hAnsiTheme="minorHAnsi" w:cstheme="minorHAnsi"/>
+                <w:lang w:val="en-US"/>
+              </w:rPr>
+            </w:pPr>
+            <w:r>
+              <w:rPr>
+                <w:rFonts w:asciiTheme="minorHAnsi" w:hAnsiTheme="minorHAnsi" w:cstheme="minorHAnsi"/>
+                <w:lang w:val="en-US"/>
+              </w:rPr>
+              <w:t>Access</w:t>
+            </w:r>
+          </w:p>
+        </w:tc>
+        <w:tc>
+          <w:tcPr>
+            <w:tcW w:w="1530" w:type="dxa"/>
+          </w:tcPr>
+          <w:p>
+            <w:pPr>
+              <w:ind w:right="567" w:firstLine="0"/>
+              <w:jc w:val="center"/>
+              <w:rPr>
+                <w:rFonts w:asciiTheme="minorHAnsi" w:hAnsiTheme="minorHAnsi" w:cstheme="minorHAnsi"/>
+                <w:lang w:val="en-US"/>
+              </w:rPr>
+            </w:pPr>
+            <w:r>
+              <w:rPr>
+                <w:rFonts w:asciiTheme="minorHAnsi" w:hAnsiTheme="minorHAnsi" w:cstheme="minorHAnsi"/>
+                <w:lang w:val="en-US"/>
+              </w:rPr>
+              <w:t>10</w:t>
+            </w:r>
+          </w:p>
+        </w:tc>
+      </w:tr>
+      <w:tr>
+        <w:tc>
+          <w:tcPr>
+            <w:tcW w:w="1466" w:type="dxa"/>
+          </w:tcPr>
+          <w:p>
+            <w:pPr>
+              <w:ind w:right="567" w:firstLine="0"/>
+              <w:jc w:val="center"/>
+              <w:rPr>
+                <w:rFonts w:asciiTheme="minorHAnsi" w:hAnsiTheme="minorHAnsi" w:cstheme="minorHAnsi"/>
+                <w:lang w:val="en-US"/>
+              </w:rPr>
+            </w:pPr>
+            <w:r>
+              <w:rPr>
+                <w:rFonts w:asciiTheme="minorHAnsi" w:hAnsiTheme="minorHAnsi" w:cstheme="minorHAnsi"/>
+                <w:lang w:val="en-US"/>
+              </w:rPr>
+              <w:t>Fa0/</w:t>
+            </w:r>
+            <w:r>
+              <w:rPr>
+                <w:rFonts w:asciiTheme="minorHAnsi" w:hAnsiTheme="minorHAnsi" w:cstheme="minorHAnsi"/>
+                <w:lang w:val="en-US"/>
+              </w:rPr>
+              <w:t>2</w:t>
+            </w:r>
+          </w:p>
+        </w:tc>
+        <w:tc>
+          <w:tcPr>
+            <w:tcW w:w="3929" w:type="dxa"/>
+          </w:tcPr>
+          <w:p>
+            <w:pPr>
+              <w:ind w:right="567" w:firstLine="0"/>
+              <w:jc w:val="center"/>
+              <w:rPr>
+                <w:rFonts w:asciiTheme="minorHAnsi" w:hAnsiTheme="minorHAnsi" w:cstheme="minorHAnsi"/>
+                <w:lang w:val="en-US"/>
+              </w:rPr>
+            </w:pPr>
+            <w:r>
+              <w:rPr>
+                <w:rFonts w:asciiTheme="minorHAnsi" w:hAnsiTheme="minorHAnsi" w:cstheme="minorHAnsi"/>
+              </w:rPr>
+              <w:t>Рабочая станция</w:t>
+            </w:r>
+            <w:r>
+              <w:rPr>
+                <w:rFonts w:asciiTheme="minorHAnsi" w:hAnsiTheme="minorHAnsi" w:cstheme="minorHAnsi"/>
+                <w:lang w:val="en-US"/>
+              </w:rPr>
+              <w:t xml:space="preserve"> 2</w:t>
+            </w:r>
+          </w:p>
+        </w:tc>
+        <w:tc>
+          <w:tcPr>
+            <w:tcW w:w="1440" w:type="dxa"/>
+          </w:tcPr>
+          <w:p>
+            <w:pPr>
+              <w:ind w:right="567" w:firstLine="0"/>
+              <w:jc w:val="center"/>
+              <w:rPr>
+                <w:rFonts w:asciiTheme="minorHAnsi" w:hAnsiTheme="minorHAnsi" w:cstheme="minorHAnsi"/>
+                <w:lang w:val="en-US"/>
+              </w:rPr>
+            </w:pPr>
+            <w:r>
+              <w:rPr>
+                <w:rFonts w:asciiTheme="minorHAnsi" w:hAnsiTheme="minorHAnsi" w:cstheme="minorHAnsi"/>
+                <w:lang w:val="en-US"/>
+              </w:rPr>
+              <w:t>Access</w:t>
+            </w:r>
+          </w:p>
+        </w:tc>
+        <w:tc>
+          <w:tcPr>
+            <w:tcW w:w="1530" w:type="dxa"/>
+          </w:tcPr>
+          <w:p>
+            <w:pPr>
+              <w:ind w:right="567" w:firstLine="0"/>
+              <w:jc w:val="center"/>
+              <w:rPr>
+                <w:rFonts w:asciiTheme="minorHAnsi" w:hAnsiTheme="minorHAnsi" w:cstheme="minorHAnsi"/>
+                <w:lang w:val="en-US"/>
+              </w:rPr>
+            </w:pPr>
+            <w:r>
+              <w:rPr>
+                <w:rFonts w:asciiTheme="minorHAnsi" w:hAnsiTheme="minorHAnsi" w:cstheme="minorHAnsi"/>
+                <w:lang w:val="en-US"/>
+              </w:rPr>
+              <w:t>10</w:t>
+            </w:r>
+          </w:p>
+        </w:tc>
+      </w:tr>
+      <w:tr>
+        <w:tc>
+          <w:tcPr>
+            <w:tcW w:w="1466" w:type="dxa"/>
+          </w:tcPr>
+          <w:p>
+            <w:pPr>
+              <w:ind w:right="567" w:firstLine="0"/>
+              <w:jc w:val="center"/>
+              <w:rPr>
+                <w:rFonts w:asciiTheme="minorHAnsi" w:hAnsiTheme="minorHAnsi" w:cstheme="minorHAnsi"/>
+                <w:lang w:val="en-US"/>
+              </w:rPr>
+            </w:pPr>
+            <w:r>
+              <w:rPr>
+                <w:rFonts w:asciiTheme="minorHAnsi" w:hAnsiTheme="minorHAnsi" w:cstheme="minorHAnsi"/>
+                <w:lang w:val="en-US"/>
+              </w:rPr>
+              <w:t>Fa0/</w:t>
+            </w:r>
+            <w:r>
+              <w:rPr>
+                <w:rFonts w:asciiTheme="minorHAnsi" w:hAnsiTheme="minorHAnsi" w:cstheme="minorHAnsi"/>
+                <w:lang w:val="en-US"/>
+              </w:rPr>
+              <w:t>3</w:t>
+            </w:r>
+          </w:p>
+        </w:tc>
+        <w:tc>
+          <w:tcPr>
+            <w:tcW w:w="3929" w:type="dxa"/>
+          </w:tcPr>
+          <w:p>
+            <w:pPr>
+              <w:ind w:right="567" w:firstLine="0"/>
+              <w:jc w:val="center"/>
+              <w:rPr>
+                <w:rFonts w:asciiTheme="minorHAnsi" w:hAnsiTheme="minorHAnsi" w:cstheme="minorHAnsi"/>
+                <w:lang w:val="en-US"/>
+              </w:rPr>
+            </w:pPr>
+            <w:r>
+              <w:rPr>
+                <w:rFonts w:asciiTheme="minorHAnsi" w:hAnsiTheme="minorHAnsi" w:cstheme="minorHAnsi"/>
+              </w:rPr>
+              <w:t>Рабочая станция</w:t>
+            </w:r>
+            <w:r>
+              <w:rPr>
+                <w:rFonts w:asciiTheme="minorHAnsi" w:hAnsiTheme="minorHAnsi" w:cstheme="minorHAnsi"/>
+                <w:lang w:val="en-US"/>
+              </w:rPr>
+              <w:t xml:space="preserve"> 3</w:t>
+            </w:r>
+          </w:p>
+        </w:tc>
+        <w:tc>
+          <w:tcPr>
+            <w:tcW w:w="1440" w:type="dxa"/>
+          </w:tcPr>
+          <w:p>
+            <w:pPr>
+              <w:ind w:right="567" w:firstLine="0"/>
+              <w:jc w:val="center"/>
+              <w:rPr>
+                <w:rFonts w:asciiTheme="minorHAnsi" w:hAnsiTheme="minorHAnsi" w:cstheme="minorHAnsi"/>
+                <w:lang w:val="en-US"/>
+              </w:rPr>
+            </w:pPr>
+            <w:r>
+              <w:rPr>
+                <w:rFonts w:asciiTheme="minorHAnsi" w:hAnsiTheme="minorHAnsi" w:cstheme="minorHAnsi"/>
+                <w:lang w:val="en-US"/>
+              </w:rPr>
+              <w:t>Access</w:t>
+            </w:r>
+          </w:p>
+        </w:tc>
+        <w:tc>
+          <w:tcPr>
+            <w:tcW w:w="1530" w:type="dxa"/>
+          </w:tcPr>
+          <w:p>
+            <w:pPr>
+              <w:ind w:right="567" w:firstLine="0"/>
+              <w:jc w:val="center"/>
+              <w:rPr>
+                <w:rFonts w:asciiTheme="minorHAnsi" w:hAnsiTheme="minorHAnsi" w:cstheme="minorHAnsi"/>
+                <w:lang w:val="en-US"/>
+              </w:rPr>
+            </w:pPr>
+            <w:r>
+              <w:rPr>
+                <w:rFonts w:asciiTheme="minorHAnsi" w:hAnsiTheme="minorHAnsi" w:cstheme="minorHAnsi"/>
+                <w:lang w:val="en-US"/>
+              </w:rPr>
+              <w:t>10</w:t>
+            </w:r>
+          </w:p>
+        </w:tc>
+      </w:tr>
+      <w:tr>
+        <w:tc>
+          <w:tcPr>
+            <w:tcW w:w="1466" w:type="dxa"/>
+          </w:tcPr>
+          <w:p>
+            <w:pPr>
+              <w:ind w:right="567" w:firstLine="0"/>
+              <w:jc w:val="center"/>
+              <w:rPr>
+                <w:rFonts w:asciiTheme="minorHAnsi" w:hAnsiTheme="minorHAnsi" w:cstheme="minorHAnsi"/>
+                <w:lang w:val="en-US"/>
+              </w:rPr>
+            </w:pPr>
+            <w:r>
+              <w:rPr>
+                <w:rFonts w:asciiTheme="minorHAnsi" w:hAnsiTheme="minorHAnsi" w:cstheme="minorHAnsi"/>
+                <w:lang w:val="en-US"/>
+              </w:rPr>
+              <w:t>Fa0/</w:t>
+            </w:r>
+            <w:r>
+              <w:rPr>
+                <w:rFonts w:asciiTheme="minorHAnsi" w:hAnsiTheme="minorHAnsi" w:cstheme="minorHAnsi"/>
+                <w:lang w:val="en-US"/>
+              </w:rPr>
+              <w:t>4</w:t>
+            </w:r>
+          </w:p>
+        </w:tc>
+        <w:tc>
+          <w:tcPr>
+            <w:tcW w:w="3929" w:type="dxa"/>
+          </w:tcPr>
+          <w:p>
+            <w:pPr>
+              <w:ind w:right="567" w:firstLine="0"/>
+              <w:jc w:val="center"/>
+              <w:rPr>
+                <w:rFonts w:asciiTheme="minorHAnsi" w:hAnsiTheme="minorHAnsi" w:cstheme="minorHAnsi"/>
+                <w:lang w:val="en-US"/>
+              </w:rPr>
+            </w:pPr>
+            <w:r>
+              <w:rPr>
+                <w:rFonts w:asciiTheme="minorHAnsi" w:hAnsiTheme="minorHAnsi" w:cstheme="minorHAnsi"/>
+              </w:rPr>
+              <w:t>Рабочая станция</w:t>
+            </w:r>
+            <w:r>
+              <w:rPr>
+                <w:rFonts w:asciiTheme="minorHAnsi" w:hAnsiTheme="minorHAnsi" w:cstheme="minorHAnsi"/>
+                <w:lang w:val="en-US"/>
+              </w:rPr>
+              <w:t xml:space="preserve"> 4</w:t>
+            </w:r>
+          </w:p>
+        </w:tc>
+        <w:tc>
+          <w:tcPr>
+            <w:tcW w:w="1440" w:type="dxa"/>
+          </w:tcPr>
+          <w:p>
+            <w:pPr>
+              <w:ind w:right="567" w:firstLine="0"/>
+              <w:jc w:val="center"/>
+              <w:rPr>
+                <w:rFonts w:asciiTheme="minorHAnsi" w:hAnsiTheme="minorHAnsi" w:cstheme="minorHAnsi"/>
+                <w:lang w:val="en-US"/>
+              </w:rPr>
+            </w:pPr>
+            <w:r>
+              <w:rPr>
+                <w:rFonts w:asciiTheme="minorHAnsi" w:hAnsiTheme="minorHAnsi" w:cstheme="minorHAnsi"/>
+                <w:lang w:val="en-US"/>
+              </w:rPr>
+              <w:t>Access</w:t>
+            </w:r>
+          </w:p>
+        </w:tc>
+        <w:tc>
+          <w:tcPr>
+            <w:tcW w:w="1530" w:type="dxa"/>
+          </w:tcPr>
+          <w:p>
+            <w:pPr>
+              <w:ind w:right="567" w:firstLine="0"/>
+              <w:jc w:val="center"/>
+              <w:rPr>
+                <w:rFonts w:asciiTheme="minorHAnsi" w:hAnsiTheme="minorHAnsi" w:cstheme="minorHAnsi"/>
+                <w:lang w:val="en-US"/>
+              </w:rPr>
+            </w:pPr>
+            <w:r>
+              <w:rPr>
+                <w:rFonts w:asciiTheme="minorHAnsi" w:hAnsiTheme="minorHAnsi" w:cstheme="minorHAnsi"/>
+                <w:lang w:val="en-US"/>
+              </w:rPr>
+              <w:t>10</w:t>
+            </w:r>
+          </w:p>
+        </w:tc>
+      </w:tr>
+      <w:tr>
+        <w:tc>
+          <w:tcPr>
+            <w:tcW w:w="1466" w:type="dxa"/>
+          </w:tcPr>
+          <w:p>
+            <w:pPr>
+              <w:ind w:right="567" w:firstLine="0"/>
+              <w:jc w:val="center"/>
+              <w:rPr>
+                <w:rFonts w:asciiTheme="minorHAnsi" w:hAnsiTheme="minorHAnsi" w:cstheme="minorHAnsi"/>
+                <w:lang w:val="en-US"/>
+              </w:rPr>
+            </w:pPr>
+            <w:r>
+              <w:rPr>
+                <w:rFonts w:asciiTheme="minorHAnsi" w:hAnsiTheme="minorHAnsi" w:cstheme="minorHAnsi"/>
+                <w:lang w:val="en-US"/>
+              </w:rPr>
+              <w:t>Fa0/</w:t>
+            </w:r>
+            <w:r>
+              <w:rPr>
+                <w:rFonts w:asciiTheme="minorHAnsi" w:hAnsiTheme="minorHAnsi" w:cstheme="minorHAnsi"/>
+                <w:lang w:val="en-US"/>
+              </w:rPr>
+              <w:t>5</w:t>
+            </w:r>
+          </w:p>
+        </w:tc>
+        <w:tc>
+          <w:tcPr>
+            <w:tcW w:w="3929" w:type="dxa"/>
+          </w:tcPr>
+          <w:p>
+            <w:pPr>
+              <w:ind w:right="567" w:firstLine="0"/>
+              <w:jc w:val="center"/>
+              <w:rPr>
+                <w:rFonts w:asciiTheme="minorHAnsi" w:hAnsiTheme="minorHAnsi" w:cstheme="minorHAnsi"/>
+                <w:lang w:val="en-US"/>
+              </w:rPr>
+            </w:pPr>
+            <w:r>
+              <w:rPr>
+                <w:rFonts w:asciiTheme="minorHAnsi" w:hAnsiTheme="minorHAnsi" w:cstheme="minorHAnsi"/>
+              </w:rPr>
+              <w:t>Рабочая станция</w:t>
+            </w:r>
+            <w:r>
+              <w:rPr>
+                <w:rFonts w:asciiTheme="minorHAnsi" w:hAnsiTheme="minorHAnsi" w:cstheme="minorHAnsi"/>
+                <w:lang w:val="en-US"/>
+              </w:rPr>
+              <w:t xml:space="preserve"> 5</w:t>
+            </w:r>
+          </w:p>
+        </w:tc>
+        <w:tc>
+          <w:tcPr>
+            <w:tcW w:w="1440" w:type="dxa"/>
+          </w:tcPr>
+          <w:p>
+            <w:pPr>
+              <w:ind w:right="567" w:firstLine="0"/>
+              <w:jc w:val="center"/>
+              <w:rPr>
+                <w:rFonts w:asciiTheme="minorHAnsi" w:hAnsiTheme="minorHAnsi" w:cstheme="minorHAnsi"/>
+                <w:lang w:val="en-US"/>
+              </w:rPr>
+            </w:pPr>
+            <w:r>
+              <w:rPr>
+                <w:rFonts w:asciiTheme="minorHAnsi" w:hAnsiTheme="minorHAnsi" w:cstheme="minorHAnsi"/>
+                <w:lang w:val="en-US"/>
+              </w:rPr>
+              <w:t>Access</w:t>
+            </w:r>
+          </w:p>
+        </w:tc>
+        <w:tc>
+          <w:tcPr>
+            <w:tcW w:w="1530" w:type="dxa"/>
+          </w:tcPr>
+          <w:p>
+            <w:pPr>
+              <w:ind w:right="567" w:firstLine="0"/>
+              <w:jc w:val="center"/>
+              <w:rPr>
+                <w:rFonts w:asciiTheme="minorHAnsi" w:hAnsiTheme="minorHAnsi" w:cstheme="minorHAnsi"/>
+                <w:lang w:val="en-US"/>
+              </w:rPr>
+            </w:pPr>
+            <w:r>
+              <w:rPr>
+                <w:rFonts w:asciiTheme="minorHAnsi" w:hAnsiTheme="minorHAnsi" w:cstheme="minorHAnsi"/>
+                <w:lang w:val="en-US"/>
+              </w:rPr>
+              <w:t>10</w:t>
+            </w:r>
+          </w:p>
+        </w:tc>
+      </w:tr>
+      <w:tr>
+        <w:tc>
+          <w:tcPr>
+            <w:tcW w:w="1466" w:type="dxa"/>
+          </w:tcPr>
+          <w:p>
+            <w:pPr>
+              <w:ind w:right="567" w:firstLine="0"/>
+              <w:jc w:val="center"/>
+              <w:rPr>
+                <w:rFonts w:asciiTheme="minorHAnsi" w:hAnsiTheme="minorHAnsi" w:cstheme="minorHAnsi"/>
+                <w:lang w:val="en-US"/>
+              </w:rPr>
+            </w:pPr>
+            <w:r>
+              <w:rPr>
+                <w:rFonts w:asciiTheme="minorHAnsi" w:hAnsiTheme="minorHAnsi" w:cstheme="minorHAnsi"/>
+                <w:lang w:val="en-US"/>
+              </w:rPr>
+              <w:t>Fa0/</w:t>
+            </w:r>
+            <w:r>
+              <w:rPr>
+                <w:rFonts w:asciiTheme="minorHAnsi" w:hAnsiTheme="minorHAnsi" w:cstheme="minorHAnsi"/>
+                <w:lang w:val="en-US"/>
+              </w:rPr>
+              <w:t>6</w:t>
+            </w:r>
+          </w:p>
+        </w:tc>
+        <w:tc>
+          <w:tcPr>
+            <w:tcW w:w="3929" w:type="dxa"/>
+          </w:tcPr>
+          <w:p>
+            <w:pPr>
+              <w:ind w:right="567" w:firstLine="0"/>
+              <w:jc w:val="center"/>
+              <w:rPr>
+                <w:rFonts w:asciiTheme="minorHAnsi" w:hAnsiTheme="minorHAnsi" w:cstheme="minorHAnsi"/>
+                <w:lang w:val="en-US"/>
+              </w:rPr>
+            </w:pPr>
+            <w:r>
+              <w:rPr>
+                <w:rFonts w:asciiTheme="minorHAnsi" w:hAnsiTheme="minorHAnsi" w:cstheme="minorHAnsi"/>
+              </w:rPr>
+              <w:t>Рабочая станция</w:t>
+            </w:r>
+            <w:r>
+              <w:rPr>
+                <w:rFonts w:asciiTheme="minorHAnsi" w:hAnsiTheme="minorHAnsi" w:cstheme="minorHAnsi"/>
+                <w:lang w:val="en-US"/>
+              </w:rPr>
+              <w:t xml:space="preserve"> 6</w:t>
+            </w:r>
+          </w:p>
+        </w:tc>
+        <w:tc>
+          <w:tcPr>
+            <w:tcW w:w="1440" w:type="dxa"/>
+          </w:tcPr>
+          <w:p>
+            <w:pPr>
+              <w:ind w:right="567" w:firstLine="0"/>
+              <w:jc w:val="center"/>
+              <w:rPr>
+                <w:rFonts w:asciiTheme="minorHAnsi" w:hAnsiTheme="minorHAnsi" w:cstheme="minorHAnsi"/>
+                <w:lang w:val="en-US"/>
+              </w:rPr>
+            </w:pPr>
+            <w:r>
+              <w:rPr>
+                <w:rFonts w:asciiTheme="minorHAnsi" w:hAnsiTheme="minorHAnsi" w:cstheme="minorHAnsi"/>
+                <w:lang w:val="en-US"/>
+              </w:rPr>
+              <w:t>Access</w:t>
+            </w:r>
+          </w:p>
+        </w:tc>
+        <w:tc>
+          <w:tcPr>
+            <w:tcW w:w="1530" w:type="dxa"/>
+          </w:tcPr>
+          <w:p>
+            <w:pPr>
+              <w:ind w:right="567" w:firstLine="0"/>
+              <w:jc w:val="center"/>
+              <w:rPr>
+                <w:rFonts w:asciiTheme="minorHAnsi" w:hAnsiTheme="minorHAnsi" w:cstheme="minorHAnsi"/>
+                <w:lang w:val="en-US"/>
+              </w:rPr>
+            </w:pPr>
+            <w:r>
+              <w:rPr>
+                <w:rFonts w:asciiTheme="minorHAnsi" w:hAnsiTheme="minorHAnsi" w:cstheme="minorHAnsi"/>
+                <w:lang w:val="en-US"/>
+              </w:rPr>
+              <w:t>10</w:t>
+            </w:r>
+          </w:p>
+        </w:tc>
+      </w:tr>
+      <w:tr>
+        <w:tc>
+          <w:tcPr>
+            <w:tcW w:w="1466" w:type="dxa"/>
+          </w:tcPr>
+          <w:p>
+            <w:pPr>
+              <w:ind w:right="567" w:firstLine="0"/>
+              <w:jc w:val="center"/>
+              <w:rPr>
+                <w:rFonts w:asciiTheme="minorHAnsi" w:hAnsiTheme="minorHAnsi" w:cstheme="minorHAnsi"/>
+                <w:lang w:val="en-US"/>
+              </w:rPr>
+            </w:pPr>
+            <w:r>
+              <w:rPr>
+                <w:rFonts w:asciiTheme="minorHAnsi" w:hAnsiTheme="minorHAnsi" w:cstheme="minorHAnsi"/>
+                <w:lang w:val="en-US"/>
+              </w:rPr>
+              <w:t>Fa0/</w:t>
+            </w:r>
+            <w:r>
+              <w:rPr>
+                <w:rFonts w:asciiTheme="minorHAnsi" w:hAnsiTheme="minorHAnsi" w:cstheme="minorHAnsi"/>
+                <w:lang w:val="en-US"/>
+              </w:rPr>
+              <w:t>7</w:t>
+            </w:r>
+          </w:p>
+        </w:tc>
+        <w:tc>
+          <w:tcPr>
+            <w:tcW w:w="3929" w:type="dxa"/>
+          </w:tcPr>
+          <w:p>
+            <w:pPr>
+              <w:ind w:right="567" w:firstLine="0"/>
+              <w:jc w:val="center"/>
+              <w:rPr>
+                <w:rFonts w:asciiTheme="minorHAnsi" w:hAnsiTheme="minorHAnsi" w:cstheme="minorHAnsi"/>
+                <w:lang w:val="en-US"/>
+              </w:rPr>
+            </w:pPr>
+            <w:r>
+              <w:rPr>
+                <w:rFonts w:asciiTheme="minorHAnsi" w:hAnsiTheme="minorHAnsi" w:cstheme="minorHAnsi"/>
+              </w:rPr>
+              <w:t>Рабочая станция</w:t>
+            </w:r>
+            <w:r>
+              <w:rPr>
+                <w:rFonts w:asciiTheme="minorHAnsi" w:hAnsiTheme="minorHAnsi" w:cstheme="minorHAnsi"/>
+                <w:lang w:val="en-US"/>
+              </w:rPr>
+              <w:t xml:space="preserve"> 7</w:t>
+            </w:r>
+          </w:p>
+        </w:tc>
+        <w:tc>
+          <w:tcPr>
+            <w:tcW w:w="1440" w:type="dxa"/>
+          </w:tcPr>
+          <w:p>
+            <w:pPr>
+              <w:ind w:right="567" w:firstLine="0"/>
+              <w:jc w:val="center"/>
+              <w:rPr>
+                <w:rFonts w:asciiTheme="minorHAnsi" w:hAnsiTheme="minorHAnsi" w:cstheme="minorHAnsi"/>
+                <w:lang w:val="en-US"/>
+              </w:rPr>
+            </w:pPr>
+            <w:r>
+              <w:rPr>
+                <w:rFonts w:asciiTheme="minorHAnsi" w:hAnsiTheme="minorHAnsi" w:cstheme="minorHAnsi"/>
+                <w:lang w:val="en-US"/>
+              </w:rPr>
+              <w:t>Access</w:t>
+            </w:r>
+          </w:p>
+        </w:tc>
+        <w:tc>
+          <w:tcPr>
+            <w:tcW w:w="1530" w:type="dxa"/>
+          </w:tcPr>
+          <w:p>
+            <w:pPr>
+              <w:ind w:right="567" w:firstLine="0"/>
+              <w:jc w:val="center"/>
+              <w:rPr>
+                <w:rFonts w:asciiTheme="minorHAnsi" w:hAnsiTheme="minorHAnsi" w:cstheme="minorHAnsi"/>
+                <w:lang w:val="en-US"/>
+              </w:rPr>
+            </w:pPr>
+            <w:r>
+              <w:rPr>
+                <w:rFonts w:asciiTheme="minorHAnsi" w:hAnsiTheme="minorHAnsi" w:cstheme="minorHAnsi"/>
+                <w:lang w:val="en-US"/>
+              </w:rPr>
+              <w:t>10</w:t>
+            </w:r>
+          </w:p>
+        </w:tc>
+      </w:tr>
+      <w:tr>
+        <w:tc>
+          <w:tcPr>
+            <w:tcW w:w="1466" w:type="dxa"/>
+          </w:tcPr>
+          <w:p>
+            <w:pPr>
+              <w:ind w:right="567" w:firstLine="0"/>
+              <w:jc w:val="center"/>
+              <w:rPr>
+                <w:rFonts w:asciiTheme="minorHAnsi" w:hAnsiTheme="minorHAnsi" w:cstheme="minorHAnsi"/>
+                <w:lang w:val="en-US"/>
+              </w:rPr>
+            </w:pPr>
+            <w:r>
+              <w:rPr>
+                <w:rFonts w:asciiTheme="minorHAnsi" w:hAnsiTheme="minorHAnsi" w:cstheme="minorHAnsi"/>
+                <w:lang w:val="en-US"/>
+              </w:rPr>
+              <w:t>Fa0/</w:t>
+            </w:r>
+            <w:r>
+              <w:rPr>
+                <w:rFonts w:asciiTheme="minorHAnsi" w:hAnsiTheme="minorHAnsi" w:cstheme="minorHAnsi"/>
+                <w:lang w:val="en-US"/>
+              </w:rPr>
+              <w:t>8</w:t>
+            </w:r>
+          </w:p>
+        </w:tc>
+        <w:tc>
+          <w:tcPr>
+            <w:tcW w:w="3929" w:type="dxa"/>
+          </w:tcPr>
+          <w:p>
+            <w:pPr>
+              <w:ind w:right="567" w:firstLine="0"/>
+              <w:jc w:val="center"/>
+              <w:rPr>
+                <w:rFonts w:asciiTheme="minorHAnsi" w:hAnsiTheme="minorHAnsi" w:cstheme="minorHAnsi"/>
+                <w:lang w:val="en-US"/>
+              </w:rPr>
+            </w:pPr>
+            <w:r>
+              <w:rPr>
+                <w:rFonts w:asciiTheme="minorHAnsi" w:hAnsiTheme="minorHAnsi" w:cstheme="minorHAnsi"/>
+              </w:rPr>
+              <w:t>Рабочая станция</w:t>
+            </w:r>
+            <w:r>
+              <w:rPr>
+                <w:rFonts w:asciiTheme="minorHAnsi" w:hAnsiTheme="minorHAnsi" w:cstheme="minorHAnsi"/>
+                <w:lang w:val="en-US"/>
+              </w:rPr>
+              <w:t xml:space="preserve"> 8</w:t>
+            </w:r>
+          </w:p>
+        </w:tc>
+        <w:tc>
+          <w:tcPr>
+            <w:tcW w:w="1440" w:type="dxa"/>
+          </w:tcPr>
+          <w:p>
+            <w:pPr>
+              <w:ind w:right="567" w:firstLine="0"/>
+              <w:jc w:val="center"/>
+              <w:rPr>
+                <w:rFonts w:asciiTheme="minorHAnsi" w:hAnsiTheme="minorHAnsi" w:cstheme="minorHAnsi"/>
+                <w:lang w:val="en-US"/>
+              </w:rPr>
+            </w:pPr>
+            <w:r>
+              <w:rPr>
+                <w:rFonts w:asciiTheme="minorHAnsi" w:hAnsiTheme="minorHAnsi" w:cstheme="minorHAnsi"/>
+                <w:lang w:val="en-US"/>
+              </w:rPr>
+              <w:t>Access</w:t>
+            </w:r>
+          </w:p>
+        </w:tc>
+        <w:tc>
+          <w:tcPr>
+            <w:tcW w:w="1530" w:type="dxa"/>
+          </w:tcPr>
+          <w:p>
+            <w:pPr>
+              <w:ind w:right="567" w:firstLine="0"/>
+              <w:jc w:val="center"/>
+              <w:rPr>
+                <w:rFonts w:asciiTheme="minorHAnsi" w:hAnsiTheme="minorHAnsi" w:cstheme="minorHAnsi"/>
+                <w:lang w:val="en-US"/>
+              </w:rPr>
+            </w:pPr>
+            <w:r>
+              <w:rPr>
+                <w:rFonts w:asciiTheme="minorHAnsi" w:hAnsiTheme="minorHAnsi" w:cstheme="minorHAnsi"/>
+                <w:lang w:val="en-US"/>
+              </w:rPr>
+              <w:t>10</w:t>
+            </w:r>
+          </w:p>
+        </w:tc>
+      </w:tr>
+      <w:tr>
+        <w:tc>
+          <w:tcPr>
+            <w:tcW w:w="1466" w:type="dxa"/>
+          </w:tcPr>
+          <w:p>
+            <w:pPr>
+              <w:ind w:right="567" w:firstLine="0"/>
+              <w:jc w:val="center"/>
+              <w:rPr>
+                <w:rFonts w:asciiTheme="minorHAnsi" w:hAnsiTheme="minorHAnsi" w:cstheme="minorHAnsi"/>
+                <w:lang w:val="en-US"/>
+              </w:rPr>
+            </w:pPr>
+            <w:r>
+              <w:rPr>
+                <w:rFonts w:asciiTheme="minorHAnsi" w:hAnsiTheme="minorHAnsi" w:cstheme="minorHAnsi"/>
+                <w:lang w:val="en-US"/>
+              </w:rPr>
+              <w:t>Fa0/</w:t>
+            </w:r>
+            <w:r>
+              <w:rPr>
+                <w:rFonts w:asciiTheme="minorHAnsi" w:hAnsiTheme="minorHAnsi" w:cstheme="minorHAnsi"/>
+                <w:lang w:val="en-US"/>
+              </w:rPr>
+              <w:t>9</w:t>
+            </w:r>
+          </w:p>
+        </w:tc>
+        <w:tc>
+          <w:tcPr>
+            <w:tcW w:w="3929" w:type="dxa"/>
+          </w:tcPr>
+          <w:p>
+            <w:pPr>
+              <w:ind w:right="567" w:firstLine="0"/>
+              <w:jc w:val="center"/>
+              <w:rPr>
+                <w:rFonts w:asciiTheme="minorHAnsi" w:hAnsiTheme="minorHAnsi" w:cstheme="minorHAnsi"/>
+                <w:lang w:val="en-US"/>
+              </w:rPr>
+            </w:pPr>
+            <w:r>
+              <w:rPr>
+                <w:rFonts w:asciiTheme="minorHAnsi" w:hAnsiTheme="minorHAnsi" w:cstheme="minorHAnsi"/>
+              </w:rPr>
+              <w:t>Рабочая станция</w:t>
+            </w:r>
+            <w:r>
+              <w:rPr>
+                <w:rFonts w:asciiTheme="minorHAnsi" w:hAnsiTheme="minorHAnsi" w:cstheme="minorHAnsi"/>
+                <w:lang w:val="en-US"/>
+              </w:rPr>
+              <w:t xml:space="preserve"> 9</w:t>
+            </w:r>
+          </w:p>
+        </w:tc>
+        <w:tc>
+          <w:tcPr>
+            <w:tcW w:w="1440" w:type="dxa"/>
+          </w:tcPr>
+          <w:p>
+            <w:pPr>
+              <w:ind w:right="567" w:firstLine="0"/>
+              <w:jc w:val="center"/>
+              <w:rPr>
+                <w:rFonts w:asciiTheme="minorHAnsi" w:hAnsiTheme="minorHAnsi" w:cstheme="minorHAnsi"/>
+                <w:lang w:val="en-US"/>
+              </w:rPr>
+            </w:pPr>
+            <w:r>
+              <w:rPr>
+                <w:rFonts w:asciiTheme="minorHAnsi" w:hAnsiTheme="minorHAnsi" w:cstheme="minorHAnsi"/>
+                <w:lang w:val="en-US"/>
+              </w:rPr>
+              <w:t>Access</w:t>
+            </w:r>
+          </w:p>
+        </w:tc>
+        <w:tc>
+          <w:tcPr>
+            <w:tcW w:w="1530" w:type="dxa"/>
+          </w:tcPr>
+          <w:p>
+            <w:pPr>
+              <w:ind w:right="567" w:firstLine="0"/>
+              <w:jc w:val="center"/>
+              <w:rPr>
+                <w:rFonts w:asciiTheme="minorHAnsi" w:hAnsiTheme="minorHAnsi" w:cstheme="minorHAnsi"/>
+                <w:lang w:val="en-US"/>
+              </w:rPr>
+            </w:pPr>
+            <w:r>
+              <w:rPr>
+                <w:rFonts w:asciiTheme="minorHAnsi" w:hAnsiTheme="minorHAnsi" w:cstheme="minorHAnsi"/>
+                <w:lang w:val="en-US"/>
+              </w:rPr>
+              <w:t>10</w:t>
+            </w:r>
+          </w:p>
+        </w:tc>
+      </w:tr>
+      <w:tr>
+        <w:tc>
+          <w:tcPr>
+            <w:tcW w:w="1466" w:type="dxa"/>
+          </w:tcPr>
+          <w:p>
+            <w:pPr>
+              <w:ind w:right="567" w:firstLine="0"/>
+              <w:jc w:val="center"/>
+              <w:rPr>
+                <w:rFonts w:asciiTheme="minorHAnsi" w:hAnsiTheme="minorHAnsi" w:cstheme="minorHAnsi"/>
+                <w:lang w:val="en-US"/>
+              </w:rPr>
+            </w:pPr>
+            <w:r>
+              <w:rPr>
+                <w:rFonts w:asciiTheme="minorHAnsi" w:hAnsiTheme="minorHAnsi" w:cstheme="minorHAnsi"/>
+                <w:lang w:val="en-US"/>
+              </w:rPr>
+              <w:t>Fa0/</w:t>
+            </w:r>
+            <w:r>
+              <w:rPr>
+                <w:rFonts w:asciiTheme="minorHAnsi" w:hAnsiTheme="minorHAnsi" w:cstheme="minorHAnsi"/>
+                <w:lang w:val="en-US"/>
+              </w:rPr>
+              <w:t>10</w:t>
+            </w:r>
+          </w:p>
+        </w:tc>
+        <w:tc>
+          <w:tcPr>
+            <w:tcW w:w="3929" w:type="dxa"/>
+          </w:tcPr>
+          <w:p>
+            <w:pPr>
+              <w:ind w:right="567" w:firstLine="0"/>
+              <w:jc w:val="center"/>
+              <w:rPr>
+                <w:rFonts w:asciiTheme="minorHAnsi" w:hAnsiTheme="minorHAnsi" w:cstheme="minorHAnsi"/>
+                <w:lang w:val="en-US"/>
+              </w:rPr>
+            </w:pPr>
+            <w:r>
+              <w:rPr>
+                <w:rFonts w:asciiTheme="minorHAnsi" w:hAnsiTheme="minorHAnsi" w:cstheme="minorHAnsi"/>
+              </w:rPr>
+              <w:t>Рабочая станция</w:t>
+            </w:r>
+            <w:r>
+              <w:rPr>
+                <w:rFonts w:asciiTheme="minorHAnsi" w:hAnsiTheme="minorHAnsi" w:cstheme="minorHAnsi"/>
+                <w:lang w:val="en-US"/>
+              </w:rPr>
+              <w:t xml:space="preserve"> 10</w:t>
+            </w:r>
+          </w:p>
+        </w:tc>
+        <w:tc>
+          <w:tcPr>
+            <w:tcW w:w="1440" w:type="dxa"/>
+          </w:tcPr>
+          <w:p>
+            <w:pPr>
+              <w:ind w:right="567" w:firstLine="0"/>
+              <w:jc w:val="center"/>
+              <w:rPr>
+                <w:rFonts w:asciiTheme="minorHAnsi" w:hAnsiTheme="minorHAnsi" w:cstheme="minorHAnsi"/>
+                <w:lang w:val="en-US"/>
+              </w:rPr>
+            </w:pPr>
+            <w:r>
+              <w:rPr>
+                <w:rFonts w:asciiTheme="minorHAnsi" w:hAnsiTheme="minorHAnsi" w:cstheme="minorHAnsi"/>
+                <w:lang w:val="en-US"/>
+              </w:rPr>
+              <w:t>Access</w:t>
+            </w:r>
+          </w:p>
+        </w:tc>
+        <w:tc>
+          <w:tcPr>
+            <w:tcW w:w="1530" w:type="dxa"/>
+          </w:tcPr>
+          <w:p>
+            <w:pPr>
+              <w:ind w:right="567" w:firstLine="0"/>
+              <w:jc w:val="center"/>
+              <w:rPr>
+                <w:rFonts w:asciiTheme="minorHAnsi" w:hAnsiTheme="minorHAnsi" w:cstheme="minorHAnsi"/>
+                <w:lang w:val="en-US"/>
+              </w:rPr>
+            </w:pPr>
+            <w:r>
+              <w:rPr>
+                <w:rFonts w:asciiTheme="minorHAnsi" w:hAnsiTheme="minorHAnsi" w:cstheme="minorHAnsi"/>
+                <w:lang w:val="en-US"/>
+              </w:rPr>
+              <w:t>10</w:t>
+            </w:r>
+          </w:p>
+        </w:tc>
+      </w:tr>
+      <w:tr>
+        <w:tc>
+          <w:tcPr>
+            <w:tcW w:w="1466" w:type="dxa"/>
+          </w:tcPr>
+          <w:p>
+            <w:pPr>
+              <w:ind w:right="567" w:firstLine="0"/>
+              <w:jc w:val="center"/>
+              <w:rPr>
+                <w:rFonts w:asciiTheme="minorHAnsi" w:hAnsiTheme="minorHAnsi" w:cstheme="minorHAnsi"/>
+                <w:lang w:val="en-US"/>
+              </w:rPr>
+            </w:pPr>
+            <w:r>
+              <w:rPr>
+                <w:rFonts w:asciiTheme="minorHAnsi" w:hAnsiTheme="minorHAnsi" w:cstheme="minorHAnsi"/>
+                <w:lang w:val="en-US"/>
+              </w:rPr>
+              <w:t>Fa0/</w:t>
+            </w:r>
+            <w:r>
+              <w:rPr>
+                <w:rFonts w:asciiTheme="minorHAnsi" w:hAnsiTheme="minorHAnsi" w:cstheme="minorHAnsi"/>
+                <w:lang w:val="en-US"/>
+              </w:rPr>
+              <w:t>11</w:t>
+            </w:r>
+          </w:p>
+        </w:tc>
+        <w:tc>
+          <w:tcPr>
+            <w:tcW w:w="3929" w:type="dxa"/>
+          </w:tcPr>
+          <w:p>
+            <w:pPr>
+              <w:ind w:right="567" w:firstLine="0"/>
+              <w:jc w:val="center"/>
+              <w:rPr>
+                <w:rFonts w:asciiTheme="minorHAnsi" w:hAnsiTheme="minorHAnsi" w:cstheme="minorHAnsi"/>
+                <w:lang w:val="en-US"/>
+              </w:rPr>
+            </w:pPr>
+            <w:r>
+              <w:rPr>
+                <w:rFonts w:asciiTheme="minorHAnsi" w:hAnsiTheme="minorHAnsi" w:cstheme="minorHAnsi"/>
+              </w:rPr>
+              <w:t>Рабочая станция</w:t>
+            </w:r>
+            <w:r>
+              <w:rPr>
+                <w:rFonts w:asciiTheme="minorHAnsi" w:hAnsiTheme="minorHAnsi" w:cstheme="minorHAnsi"/>
+                <w:lang w:val="en-US"/>
+              </w:rPr>
+              <w:t xml:space="preserve"> 11</w:t>
+            </w:r>
+          </w:p>
+        </w:tc>
+        <w:tc>
+          <w:tcPr>
+            <w:tcW w:w="1440" w:type="dxa"/>
+          </w:tcPr>
+          <w:p>
+            <w:pPr>
+              <w:ind w:right="567" w:firstLine="0"/>
+              <w:jc w:val="center"/>
+              <w:rPr>
+                <w:rFonts w:asciiTheme="minorHAnsi" w:hAnsiTheme="minorHAnsi" w:cstheme="minorHAnsi"/>
+                <w:lang w:val="en-US"/>
+              </w:rPr>
+            </w:pPr>
+            <w:r>
+              <w:rPr>
+                <w:rFonts w:asciiTheme="minorHAnsi" w:hAnsiTheme="minorHAnsi" w:cstheme="minorHAnsi"/>
+                <w:lang w:val="en-US"/>
+              </w:rPr>
+              <w:t>Access</w:t>
+            </w:r>
+          </w:p>
+        </w:tc>
+        <w:tc>
+          <w:tcPr>
+            <w:tcW w:w="1530" w:type="dxa"/>
+          </w:tcPr>
+          <w:p>
+            <w:pPr>
+              <w:ind w:right="567" w:firstLine="0"/>
+              <w:jc w:val="center"/>
+              <w:rPr>
+                <w:rFonts w:asciiTheme="minorHAnsi" w:hAnsiTheme="minorHAnsi" w:cstheme="minorHAnsi"/>
+                <w:lang w:val="en-US"/>
+              </w:rPr>
+            </w:pPr>
+            <w:r>
+              <w:rPr>
+                <w:rFonts w:asciiTheme="minorHAnsi" w:hAnsiTheme="minorHAnsi" w:cstheme="minorHAnsi"/>
+                <w:lang w:val="en-US"/>
+              </w:rPr>
+              <w:t>10</w:t>
+            </w:r>
+          </w:p>
+        </w:tc>
+      </w:tr>
+      <w:tr>
+        <w:tc>
+          <w:tcPr>
+            <w:tcW w:w="1466" w:type="dxa"/>
+          </w:tcPr>
+          <w:p>
+            <w:pPr>
+              <w:ind w:right="567" w:firstLine="0"/>
+              <w:jc w:val="center"/>
+              <w:rPr>
+                <w:rFonts w:asciiTheme="minorHAnsi" w:hAnsiTheme="minorHAnsi" w:cstheme="minorHAnsi"/>
+                <w:lang w:val="en-US"/>
+              </w:rPr>
+            </w:pPr>
+            <w:r>
+              <w:rPr>
+                <w:rFonts w:asciiTheme="minorHAnsi" w:hAnsiTheme="minorHAnsi" w:cstheme="minorHAnsi"/>
+                <w:lang w:val="en-US"/>
+              </w:rPr>
+              <w:t>Fa0/</w:t>
+            </w:r>
+            <w:r>
+              <w:rPr>
+                <w:rFonts w:asciiTheme="minorHAnsi" w:hAnsiTheme="minorHAnsi" w:cstheme="minorHAnsi"/>
+                <w:lang w:val="en-US"/>
+              </w:rPr>
+              <w:t>12</w:t>
+            </w:r>
+          </w:p>
+        </w:tc>
+        <w:tc>
+          <w:tcPr>
+            <w:tcW w:w="3929" w:type="dxa"/>
+          </w:tcPr>
+          <w:p>
+            <w:pPr>
+              <w:ind w:right="567" w:firstLine="0"/>
+              <w:jc w:val="center"/>
+              <w:rPr>
+                <w:rFonts w:asciiTheme="minorHAnsi" w:hAnsiTheme="minorHAnsi" w:cstheme="minorHAnsi"/>
+                <w:lang w:val="en-US"/>
+              </w:rPr>
+            </w:pPr>
+            <w:r>
+              <w:rPr>
+                <w:rFonts w:asciiTheme="minorHAnsi" w:hAnsiTheme="minorHAnsi" w:cstheme="minorHAnsi"/>
+              </w:rPr>
+              <w:t>Рабочая станция</w:t>
+            </w:r>
+            <w:r>
+              <w:rPr>
+                <w:rFonts w:asciiTheme="minorHAnsi" w:hAnsiTheme="minorHAnsi" w:cstheme="minorHAnsi"/>
+                <w:lang w:val="en-US"/>
+              </w:rPr>
+              <w:t xml:space="preserve"> 12</w:t>
+            </w:r>
+          </w:p>
+        </w:tc>
+        <w:tc>
+          <w:tcPr>
+            <w:tcW w:w="1440" w:type="dxa"/>
+          </w:tcPr>
+          <w:p>
+            <w:pPr>
+              <w:ind w:right="567" w:firstLine="0"/>
+              <w:jc w:val="center"/>
+              <w:rPr>
+                <w:rFonts w:asciiTheme="minorHAnsi" w:hAnsiTheme="minorHAnsi" w:cstheme="minorHAnsi"/>
+                <w:lang w:val="en-US"/>
+              </w:rPr>
+            </w:pPr>
+            <w:r>
+              <w:rPr>
+                <w:rFonts w:asciiTheme="minorHAnsi" w:hAnsiTheme="minorHAnsi" w:cstheme="minorHAnsi"/>
+                <w:lang w:val="en-US"/>
+              </w:rPr>
+              <w:t>Access</w:t>
+            </w:r>
+          </w:p>
+        </w:tc>
+        <w:tc>
+          <w:tcPr>
+            <w:tcW w:w="1530" w:type="dxa"/>
+          </w:tcPr>
+          <w:p>
+            <w:pPr>
+              <w:ind w:right="567" w:firstLine="0"/>
+              <w:jc w:val="center"/>
+              <w:rPr>
+                <w:rFonts w:asciiTheme="minorHAnsi" w:hAnsiTheme="minorHAnsi" w:cstheme="minorHAnsi"/>
+                <w:lang w:val="en-US"/>
+              </w:rPr>
+            </w:pPr>
+            <w:r>
+              <w:rPr>
+                <w:rFonts w:asciiTheme="minorHAnsi" w:hAnsiTheme="minorHAnsi" w:cstheme="minorHAnsi"/>
+                <w:lang w:val="en-US"/>
+              </w:rPr>
+              <w:t>10</w:t>
+            </w:r>
+          </w:p>
+        </w:tc>
+      </w:tr>
+      <w:tr>
+        <w:tc>
+          <w:tcPr>
+            <w:tcW w:w="1466" w:type="dxa"/>
+          </w:tcPr>
+          <w:p>
+            <w:pPr>
+              <w:ind w:right="567" w:firstLine="0"/>
+              <w:jc w:val="center"/>
+              <w:rPr>
+                <w:rFonts w:asciiTheme="minorHAnsi" w:hAnsiTheme="minorHAnsi" w:cstheme="minorHAnsi"/>
+                <w:lang w:val="en-US"/>
+              </w:rPr>
+            </w:pPr>
+            <w:r>
+              <w:rPr>
+                <w:rFonts w:asciiTheme="minorHAnsi" w:hAnsiTheme="minorHAnsi" w:cstheme="minorHAnsi"/>
+                <w:lang w:val="en-US"/>
+              </w:rPr>
+              <w:t>Fa0/</w:t>
+            </w:r>
+            <w:r>
+              <w:rPr>
+                <w:rFonts w:asciiTheme="minorHAnsi" w:hAnsiTheme="minorHAnsi" w:cstheme="minorHAnsi"/>
+                <w:lang w:val="en-US"/>
+              </w:rPr>
+              <w:t>13</w:t>
+            </w:r>
+          </w:p>
+        </w:tc>
+        <w:tc>
+          <w:tcPr>
+            <w:tcW w:w="3929" w:type="dxa"/>
+          </w:tcPr>
+          <w:p>
+            <w:pPr>
+              <w:ind w:right="567" w:firstLine="0"/>
+              <w:jc w:val="center"/>
+              <w:rPr>
+                <w:rFonts w:asciiTheme="minorHAnsi" w:hAnsiTheme="minorHAnsi" w:cstheme="minorHAnsi"/>
+                <w:lang w:val="en-US"/>
+              </w:rPr>
+            </w:pPr>
+            <w:r>
+              <w:rPr>
+                <w:rFonts w:asciiTheme="minorHAnsi" w:hAnsiTheme="minorHAnsi" w:cstheme="minorHAnsi"/>
+              </w:rPr>
+              <w:t>Рабочая станция</w:t>
+            </w:r>
+            <w:r>
+              <w:rPr>
+                <w:rFonts w:asciiTheme="minorHAnsi" w:hAnsiTheme="minorHAnsi" w:cstheme="minorHAnsi"/>
+                <w:lang w:val="en-US"/>
+              </w:rPr>
+              <w:t xml:space="preserve"> 13</w:t>
+            </w:r>
+          </w:p>
+        </w:tc>
+        <w:tc>
+          <w:tcPr>
+            <w:tcW w:w="1440" w:type="dxa"/>
+          </w:tcPr>
+          <w:p>
+            <w:pPr>
+              <w:ind w:right="567" w:firstLine="0"/>
+              <w:jc w:val="center"/>
+              <w:rPr>
+                <w:rFonts w:asciiTheme="minorHAnsi" w:hAnsiTheme="minorHAnsi" w:cstheme="minorHAnsi"/>
+                <w:lang w:val="en-US"/>
+              </w:rPr>
+            </w:pPr>
+            <w:r>
+              <w:rPr>
+                <w:rFonts w:asciiTheme="minorHAnsi" w:hAnsiTheme="minorHAnsi" w:cstheme="minorHAnsi"/>
+                <w:lang w:val="en-US"/>
+              </w:rPr>
+              <w:t>Access</w:t>
+            </w:r>
+          </w:p>
+        </w:tc>
+        <w:tc>
+          <w:tcPr>
+            <w:tcW w:w="1530" w:type="dxa"/>
+          </w:tcPr>
+          <w:p>
+            <w:pPr>
+              <w:ind w:right="567" w:firstLine="0"/>
+              <w:jc w:val="center"/>
+              <w:rPr>
+                <w:rFonts w:asciiTheme="minorHAnsi" w:hAnsiTheme="minorHAnsi" w:cstheme="minorHAnsi"/>
+                <w:lang w:val="en-US"/>
+              </w:rPr>
+            </w:pPr>
+            <w:r>
+              <w:rPr>
+                <w:rFonts w:asciiTheme="minorHAnsi" w:hAnsiTheme="minorHAnsi" w:cstheme="minorHAnsi"/>
+                <w:lang w:val="en-US"/>
+              </w:rPr>
+              <w:t>10</w:t>
+            </w:r>
+          </w:p>
+        </w:tc>
+      </w:tr>
+      <w:tr>
+        <w:tc>
+          <w:tcPr>
+            <w:tcW w:w="1466" w:type="dxa"/>
+          </w:tcPr>
+          <w:p>
+            <w:pPr>
+              <w:ind w:right="567" w:firstLine="0"/>
+              <w:jc w:val="center"/>
+              <w:rPr>
+                <w:rFonts w:asciiTheme="minorHAnsi" w:hAnsiTheme="minorHAnsi" w:cstheme="minorHAnsi"/>
+                <w:lang w:val="en-US"/>
+              </w:rPr>
+            </w:pPr>
+            <w:r>
+              <w:rPr>
+                <w:rFonts w:asciiTheme="minorHAnsi" w:hAnsiTheme="minorHAnsi" w:cstheme="minorHAnsi"/>
+                <w:lang w:val="en-US"/>
+              </w:rPr>
+              <w:t>Fa0/</w:t>
+            </w:r>
+            <w:r>
+              <w:rPr>
+                <w:rFonts w:asciiTheme="minorHAnsi" w:hAnsiTheme="minorHAnsi" w:cstheme="minorHAnsi"/>
+                <w:lang w:val="en-US"/>
+              </w:rPr>
+              <w:t>14</w:t>
+            </w:r>
+          </w:p>
+        </w:tc>
+        <w:tc>
+          <w:tcPr>
+            <w:tcW w:w="3929" w:type="dxa"/>
+          </w:tcPr>
+          <w:p>
+            <w:pPr>
+              <w:ind w:right="567" w:firstLine="0"/>
+              <w:jc w:val="center"/>
+              <w:rPr>
+                <w:rFonts w:asciiTheme="minorHAnsi" w:hAnsiTheme="minorHAnsi" w:cstheme="minorHAnsi"/>
+                <w:lang w:val="en-US"/>
+              </w:rPr>
+            </w:pPr>
+            <w:r>
+              <w:rPr>
+                <w:rFonts w:asciiTheme="minorHAnsi" w:hAnsiTheme="minorHAnsi" w:cstheme="minorHAnsi"/>
+              </w:rPr>
+              <w:t>Рабочая станция</w:t>
+            </w:r>
+            <w:r>
+              <w:rPr>
+                <w:rFonts w:asciiTheme="minorHAnsi" w:hAnsiTheme="minorHAnsi" w:cstheme="minorHAnsi"/>
+                <w:lang w:val="en-US"/>
+              </w:rPr>
+              <w:t xml:space="preserve"> 14</w:t>
+            </w:r>
+          </w:p>
+        </w:tc>
+        <w:tc>
+          <w:tcPr>
+            <w:tcW w:w="1440" w:type="dxa"/>
+          </w:tcPr>
+          <w:p>
+            <w:pPr>
+              <w:ind w:right="567" w:firstLine="0"/>
+              <w:jc w:val="center"/>
+              <w:rPr>
+                <w:rFonts w:asciiTheme="minorHAnsi" w:hAnsiTheme="minorHAnsi" w:cstheme="minorHAnsi"/>
+                <w:lang w:val="en-US"/>
+              </w:rPr>
+            </w:pPr>
+            <w:r>
+              <w:rPr>
+                <w:rFonts w:asciiTheme="minorHAnsi" w:hAnsiTheme="minorHAnsi" w:cstheme="minorHAnsi"/>
+                <w:lang w:val="en-US"/>
+              </w:rPr>
+              <w:t>Access</w:t>
+            </w:r>
+          </w:p>
+        </w:tc>
+        <w:tc>
+          <w:tcPr>
+            <w:tcW w:w="1530" w:type="dxa"/>
+          </w:tcPr>
+          <w:p>
+            <w:pPr>
+              <w:ind w:right="567" w:firstLine="0"/>
+              <w:jc w:val="center"/>
+              <w:rPr>
+                <w:rFonts w:asciiTheme="minorHAnsi" w:hAnsiTheme="minorHAnsi" w:cstheme="minorHAnsi"/>
+                <w:lang w:val="en-US"/>
+              </w:rPr>
+            </w:pPr>
+            <w:r>
+              <w:rPr>
+                <w:rFonts w:asciiTheme="minorHAnsi" w:hAnsiTheme="minorHAnsi" w:cstheme="minorHAnsi"/>
+                <w:lang w:val="en-US"/>
+              </w:rPr>
+              <w:t>10</w:t>
+            </w:r>
+          </w:p>
+        </w:tc>
+      </w:tr>
+      <w:tr>
+        <w:tc>
+          <w:tcPr>
+            <w:tcW w:w="1466" w:type="dxa"/>
+          </w:tcPr>
+          <w:p>
+            <w:pPr>
+              <w:ind w:right="567" w:firstLine="0"/>
+              <w:jc w:val="center"/>
+              <w:rPr>
+                <w:rFonts w:asciiTheme="minorHAnsi" w:hAnsiTheme="minorHAnsi" w:cstheme="minorHAnsi"/>
+                <w:lang w:val="en-US"/>
+              </w:rPr>
+            </w:pPr>
+            <w:r>
+              <w:rPr>
+                <w:rFonts w:asciiTheme="minorHAnsi" w:hAnsiTheme="minorHAnsi" w:cstheme="minorHAnsi"/>
+                <w:lang w:val="en-US"/>
+              </w:rPr>
+              <w:t>Fa0/</w:t>
+            </w:r>
+            <w:r>
+              <w:rPr>
+                <w:rFonts w:asciiTheme="minorHAnsi" w:hAnsiTheme="minorHAnsi" w:cstheme="minorHAnsi"/>
+                <w:lang w:val="en-US"/>
+              </w:rPr>
+              <w:t>15</w:t>
+            </w:r>
+          </w:p>
+        </w:tc>
+        <w:tc>
+          <w:tcPr>
+            <w:tcW w:w="3929" w:type="dxa"/>
+          </w:tcPr>
+          <w:p>
+            <w:pPr>
+              <w:ind w:right="567" w:firstLine="0"/>
+              <w:jc w:val="center"/>
+              <w:rPr>
+                <w:rFonts w:asciiTheme="minorHAnsi" w:hAnsiTheme="minorHAnsi" w:cstheme="minorHAnsi"/>
+                <w:lang w:val="en-US"/>
+              </w:rPr>
+            </w:pPr>
+            <w:r>
+              <w:rPr>
+                <w:rFonts w:asciiTheme="minorHAnsi" w:hAnsiTheme="minorHAnsi" w:cstheme="minorHAnsi"/>
+              </w:rPr>
+              <w:t>Рабочая станция</w:t>
+            </w:r>
+            <w:r>
+              <w:rPr>
+                <w:rFonts w:asciiTheme="minorHAnsi" w:hAnsiTheme="minorHAnsi" w:cstheme="minorHAnsi"/>
+                <w:lang w:val="en-US"/>
+              </w:rPr>
+              <w:t xml:space="preserve"> 15</w:t>
+            </w:r>
+          </w:p>
+        </w:tc>
+        <w:tc>
+          <w:tcPr>
+            <w:tcW w:w="1440" w:type="dxa"/>
+          </w:tcPr>
+          <w:p>
+            <w:pPr>
+              <w:ind w:right="567" w:firstLine="0"/>
+              <w:jc w:val="center"/>
+              <w:rPr>
+                <w:rFonts w:asciiTheme="minorHAnsi" w:hAnsiTheme="minorHAnsi" w:cstheme="minorHAnsi"/>
+                <w:lang w:val="en-US"/>
+              </w:rPr>
+            </w:pPr>
+            <w:r>
+              <w:rPr>
+                <w:rFonts w:asciiTheme="minorHAnsi" w:hAnsiTheme="minorHAnsi" w:cstheme="minorHAnsi"/>
+                <w:lang w:val="en-US"/>
+              </w:rPr>
+              <w:t>Access</w:t>
+            </w:r>
+          </w:p>
+        </w:tc>
+        <w:tc>
+          <w:tcPr>
+            <w:tcW w:w="1530" w:type="dxa"/>
+          </w:tcPr>
+          <w:p>
+            <w:pPr>
+              <w:ind w:right="567" w:firstLine="0"/>
+              <w:jc w:val="center"/>
+              <w:rPr>
+                <w:rFonts w:asciiTheme="minorHAnsi" w:hAnsiTheme="minorHAnsi" w:cstheme="minorHAnsi"/>
+                <w:lang w:val="en-US"/>
+              </w:rPr>
+            </w:pPr>
+            <w:r>
+              <w:rPr>
+                <w:rFonts w:asciiTheme="minorHAnsi" w:hAnsiTheme="minorHAnsi" w:cstheme="minorHAnsi"/>
+                <w:lang w:val="en-US"/>
+              </w:rPr>
+              <w:t>10</w:t>
+            </w:r>
+          </w:p>
+        </w:tc>
+      </w:tr>
+      <w:tr>
+        <w:tc>
+          <w:tcPr>
+            <w:tcW w:w="1466" w:type="dxa"/>
+          </w:tcPr>
+          <w:p>
+            <w:pPr>
+              <w:ind w:right="567" w:firstLine="0"/>
+              <w:jc w:val="center"/>
+              <w:rPr>
+                <w:rFonts w:asciiTheme="minorHAnsi" w:hAnsiTheme="minorHAnsi" w:cstheme="minorHAnsi"/>
+                <w:lang w:val="en-US"/>
+              </w:rPr>
+            </w:pPr>
+            <w:r>
+              <w:rPr>
+                <w:rFonts w:asciiTheme="minorHAnsi" w:hAnsiTheme="minorHAnsi" w:cstheme="minorHAnsi"/>
+                <w:lang w:val="en-US"/>
+              </w:rPr>
+              <w:t>Fa0/</w:t>
+            </w:r>
+            <w:r>
+              <w:rPr>
+                <w:rFonts w:asciiTheme="minorHAnsi" w:hAnsiTheme="minorHAnsi" w:cstheme="minorHAnsi"/>
+                <w:lang w:val="en-US"/>
+              </w:rPr>
+              <w:t>16</w:t>
+            </w:r>
+          </w:p>
+        </w:tc>
+        <w:tc>
+          <w:tcPr>
+            <w:tcW w:w="3929" w:type="dxa"/>
+          </w:tcPr>
+          <w:p>
+            <w:pPr>
+              <w:ind w:right="567" w:firstLine="0"/>
+              <w:jc w:val="center"/>
+              <w:rPr>
+                <w:rFonts w:asciiTheme="minorHAnsi" w:hAnsiTheme="minorHAnsi" w:cstheme="minorHAnsi"/>
+                <w:lang w:val="en-US"/>
+              </w:rPr>
+            </w:pPr>
+            <w:r>
+              <w:rPr>
+                <w:rFonts w:asciiTheme="minorHAnsi" w:hAnsiTheme="minorHAnsi" w:cstheme="minorHAnsi"/>
+              </w:rPr>
+              <w:t>Рабочая станция</w:t>
+            </w:r>
+            <w:r>
+              <w:rPr>
+                <w:rFonts w:asciiTheme="minorHAnsi" w:hAnsiTheme="minorHAnsi" w:cstheme="minorHAnsi"/>
+                <w:lang w:val="en-US"/>
+              </w:rPr>
+              <w:t xml:space="preserve"> 16</w:t>
+            </w:r>
+          </w:p>
+        </w:tc>
+        <w:tc>
+          <w:tcPr>
+            <w:tcW w:w="1440" w:type="dxa"/>
+          </w:tcPr>
+          <w:p>
+            <w:pPr>
+              <w:ind w:right="567" w:firstLine="0"/>
+              <w:jc w:val="center"/>
+              <w:rPr>
+                <w:rFonts w:asciiTheme="minorHAnsi" w:hAnsiTheme="minorHAnsi" w:cstheme="minorHAnsi"/>
+                <w:lang w:val="en-US"/>
+              </w:rPr>
+            </w:pPr>
+            <w:r>
+              <w:rPr>
+                <w:rFonts w:asciiTheme="minorHAnsi" w:hAnsiTheme="minorHAnsi" w:cstheme="minorHAnsi"/>
+                <w:lang w:val="en-US"/>
+              </w:rPr>
+              <w:t>Access</w:t>
+            </w:r>
+          </w:p>
+        </w:tc>
+        <w:tc>
+          <w:tcPr>
+            <w:tcW w:w="1530" w:type="dxa"/>
+          </w:tcPr>
+          <w:p>
+            <w:pPr>
+              <w:ind w:right="567" w:firstLine="0"/>
+              <w:jc w:val="center"/>
+              <w:rPr>
+                <w:rFonts w:asciiTheme="minorHAnsi" w:hAnsiTheme="minorHAnsi" w:cstheme="minorHAnsi"/>
+                <w:lang w:val="en-US"/>
+              </w:rPr>
+            </w:pPr>
+            <w:r>
+              <w:rPr>
+                <w:rFonts w:asciiTheme="minorHAnsi" w:hAnsiTheme="minorHAnsi" w:cstheme="minorHAnsi"/>
+                <w:lang w:val="en-US"/>
+              </w:rPr>
+              <w:t>10</w:t>
+            </w:r>
+          </w:p>
+        </w:tc>
+      </w:tr>
+      <w:tr>
+        <w:tc>
+          <w:tcPr>
+            <w:tcW w:w="1466" w:type="dxa"/>
+          </w:tcPr>
+          <w:p>
+            <w:pPr>
+              <w:ind w:right="567" w:firstLine="0"/>
+              <w:jc w:val="center"/>
+              <w:rPr>
+                <w:rFonts w:asciiTheme="minorHAnsi" w:hAnsiTheme="minorHAnsi" w:cstheme="minorHAnsi"/>
+                <w:lang w:val="en-US"/>
+              </w:rPr>
+            </w:pPr>
+            <w:r>
+              <w:rPr>
+                <w:rFonts w:asciiTheme="minorHAnsi" w:hAnsiTheme="minorHAnsi" w:cstheme="minorHAnsi"/>
+                <w:lang w:val="en-US"/>
+              </w:rPr>
+              <w:t>Fa0/</w:t>
+            </w:r>
+            <w:r>
+              <w:rPr>
+                <w:rFonts w:asciiTheme="minorHAnsi" w:hAnsiTheme="minorHAnsi" w:cstheme="minorHAnsi"/>
+                <w:lang w:val="en-US"/>
+              </w:rPr>
+              <w:t>17</w:t>
+            </w:r>
+          </w:p>
+        </w:tc>
+        <w:tc>
+          <w:tcPr>
+            <w:tcW w:w="3929" w:type="dxa"/>
+          </w:tcPr>
+          <w:p>
+            <w:pPr>
+              <w:ind w:right="567" w:firstLine="0"/>
+              <w:jc w:val="center"/>
+              <w:rPr>
+                <w:rFonts w:asciiTheme="minorHAnsi" w:hAnsiTheme="minorHAnsi" w:cstheme="minorHAnsi"/>
+                <w:lang w:val="en-US"/>
+              </w:rPr>
+            </w:pPr>
+            <w:r>
+              <w:rPr>
+                <w:rFonts w:asciiTheme="minorHAnsi" w:hAnsiTheme="minorHAnsi" w:cstheme="minorHAnsi"/>
+              </w:rPr>
+              <w:t>Рабочая станция</w:t>
+            </w:r>
+            <w:r>
+              <w:rPr>
+                <w:rFonts w:asciiTheme="minorHAnsi" w:hAnsiTheme="minorHAnsi" w:cstheme="minorHAnsi"/>
+                <w:lang w:val="en-US"/>
+              </w:rPr>
+              <w:t xml:space="preserve"> 17</w:t>
+            </w:r>
+          </w:p>
+        </w:tc>
+        <w:tc>
+          <w:tcPr>
+            <w:tcW w:w="1440" w:type="dxa"/>
+          </w:tcPr>
+          <w:p>
+            <w:pPr>
+              <w:ind w:right="567" w:firstLine="0"/>
+              <w:jc w:val="center"/>
+              <w:rPr>
+                <w:rFonts w:asciiTheme="minorHAnsi" w:hAnsiTheme="minorHAnsi" w:cstheme="minorHAnsi"/>
+                <w:lang w:val="en-US"/>
+              </w:rPr>
+            </w:pPr>
+            <w:r>
+              <w:rPr>
+                <w:rFonts w:asciiTheme="minorHAnsi" w:hAnsiTheme="minorHAnsi" w:cstheme="minorHAnsi"/>
+                <w:lang w:val="en-US"/>
+              </w:rPr>
+              <w:t>Access</w:t>
+            </w:r>
+          </w:p>
+        </w:tc>
+        <w:tc>
+          <w:tcPr>
+            <w:tcW w:w="1530" w:type="dxa"/>
+          </w:tcPr>
+          <w:p>
+            <w:pPr>
+              <w:ind w:right="567" w:firstLine="0"/>
+              <w:jc w:val="center"/>
+              <w:rPr>
+                <w:rFonts w:asciiTheme="minorHAnsi" w:hAnsiTheme="minorHAnsi" w:cstheme="minorHAnsi"/>
+                <w:lang w:val="en-US"/>
+              </w:rPr>
+            </w:pPr>
+            <w:r>
+              <w:rPr>
+                <w:rFonts w:asciiTheme="minorHAnsi" w:hAnsiTheme="minorHAnsi" w:cstheme="minorHAnsi"/>
+                <w:lang w:val="en-US"/>
+              </w:rPr>
+              <w:t>10</w:t>
+            </w:r>
+          </w:p>
+        </w:tc>
+      </w:tr>
+      <w:tr>
+        <w:tc>
+          <w:tcPr>
+            <w:tcW w:w="1466" w:type="dxa"/>
+          </w:tcPr>
+          <w:p>
+            <w:pPr>
+              <w:ind w:right="567" w:firstLine="0"/>
+              <w:jc w:val="center"/>
+              <w:rPr>
+                <w:rFonts w:asciiTheme="minorHAnsi" w:hAnsiTheme="minorHAnsi" w:cstheme="minorHAnsi"/>
+                <w:lang w:val="en-US"/>
+              </w:rPr>
+            </w:pPr>
+            <w:r>
+              <w:rPr>
+                <w:rFonts w:asciiTheme="minorHAnsi" w:hAnsiTheme="minorHAnsi" w:cstheme="minorHAnsi"/>
+                <w:lang w:val="en-US"/>
+              </w:rPr>
+              <w:t>Fa0/</w:t>
+            </w:r>
+            <w:r>
+              <w:rPr>
+                <w:rFonts w:asciiTheme="minorHAnsi" w:hAnsiTheme="minorHAnsi" w:cstheme="minorHAnsi"/>
+                <w:lang w:val="en-US"/>
+              </w:rPr>
+              <w:t>18</w:t>
+            </w:r>
+          </w:p>
+        </w:tc>
+        <w:tc>
+          <w:tcPr>
+            <w:tcW w:w="3929" w:type="dxa"/>
+          </w:tcPr>
+          <w:p>
+            <w:pPr>
+              <w:ind w:right="567" w:firstLine="0"/>
+              <w:jc w:val="center"/>
+              <w:rPr>
+                <w:rFonts w:asciiTheme="minorHAnsi" w:hAnsiTheme="minorHAnsi" w:cstheme="minorHAnsi"/>
+                <w:lang w:val="en-US"/>
+              </w:rPr>
+            </w:pPr>
+            <w:r>
+              <w:rPr>
+                <w:rFonts w:asciiTheme="minorHAnsi" w:hAnsiTheme="minorHAnsi" w:cstheme="minorHAnsi"/>
+              </w:rPr>
+              <w:t>Рабочая станция</w:t>
+            </w:r>
+            <w:r>
+              <w:rPr>
+                <w:rFonts w:asciiTheme="minorHAnsi" w:hAnsiTheme="minorHAnsi" w:cstheme="minorHAnsi"/>
+                <w:lang w:val="en-US"/>
+              </w:rPr>
+              <w:t xml:space="preserve"> 18</w:t>
+            </w:r>
+          </w:p>
+        </w:tc>
+        <w:tc>
+          <w:tcPr>
+            <w:tcW w:w="1440" w:type="dxa"/>
+          </w:tcPr>
+          <w:p>
+            <w:pPr>
+              <w:ind w:right="567" w:firstLine="0"/>
+              <w:jc w:val="center"/>
+              <w:rPr>
+                <w:rFonts w:asciiTheme="minorHAnsi" w:hAnsiTheme="minorHAnsi" w:cstheme="minorHAnsi"/>
+                <w:lang w:val="en-US"/>
+              </w:rPr>
+            </w:pPr>
+            <w:r>
+              <w:rPr>
+                <w:rFonts w:asciiTheme="minorHAnsi" w:hAnsiTheme="minorHAnsi" w:cstheme="minorHAnsi"/>
+                <w:lang w:val="en-US"/>
+              </w:rPr>
+              <w:t>Access</w:t>
+            </w:r>
+          </w:p>
+        </w:tc>
+        <w:tc>
+          <w:tcPr>
+            <w:tcW w:w="1530" w:type="dxa"/>
+          </w:tcPr>
+          <w:p>
+            <w:pPr>
+              <w:ind w:right="567" w:firstLine="0"/>
+              <w:jc w:val="center"/>
+              <w:rPr>
+                <w:rFonts w:asciiTheme="minorHAnsi" w:hAnsiTheme="minorHAnsi" w:cstheme="minorHAnsi"/>
+                <w:lang w:val="en-US"/>
+              </w:rPr>
+            </w:pPr>
+            <w:r>
+              <w:rPr>
+                <w:rFonts w:asciiTheme="minorHAnsi" w:hAnsiTheme="minorHAnsi" w:cstheme="minorHAnsi"/>
+                <w:lang w:val="en-US"/>
+              </w:rPr>
+              <w:t>10</w:t>
+            </w:r>
+          </w:p>
+        </w:tc>
+      </w:tr>
+      <w:tr>
+        <w:tc>
+          <w:tcPr>
+            <w:tcW w:w="1466" w:type="dxa"/>
+          </w:tcPr>
+          <w:p>
+            <w:pPr>
+              <w:ind w:right="567" w:firstLine="0"/>
+              <w:jc w:val="center"/>
+              <w:rPr>
+                <w:rFonts w:asciiTheme="minorHAnsi" w:hAnsiTheme="minorHAnsi" w:cstheme="minorHAnsi"/>
+                <w:lang w:val="en-US"/>
+              </w:rPr>
+            </w:pPr>
+            <w:r>
+              <w:rPr>
+                <w:rFonts w:asciiTheme="minorHAnsi" w:hAnsiTheme="minorHAnsi" w:cstheme="minorHAnsi"/>
+                <w:lang w:val="en-US"/>
+              </w:rPr>
+              <w:lastRenderedPageBreak/>
+              <w:t>Fa0/</w:t>
+            </w:r>
+            <w:r>
+              <w:rPr>
+                <w:rFonts w:asciiTheme="minorHAnsi" w:hAnsiTheme="minorHAnsi" w:cstheme="minorHAnsi"/>
+                <w:lang w:val="en-US"/>
+              </w:rPr>
+              <w:t>19</w:t>
+            </w:r>
+          </w:p>
+        </w:tc>
+        <w:tc>
+          <w:tcPr>
+            <w:tcW w:w="3929" w:type="dxa"/>
+          </w:tcPr>
+          <w:p>
+            <w:pPr>
+              <w:ind w:right="567" w:firstLine="0"/>
+              <w:jc w:val="center"/>
+              <w:rPr>
+                <w:rFonts w:asciiTheme="minorHAnsi" w:hAnsiTheme="minorHAnsi" w:cstheme="minorHAnsi"/>
+              </w:rPr>
+            </w:pPr>
+            <w:r>
+              <w:rPr>
+                <w:rFonts w:asciiTheme="minorHAnsi" w:hAnsiTheme="minorHAnsi" w:cstheme="minorHAnsi"/>
+              </w:rPr>
+              <w:t>Принтер</w:t>
+            </w:r>
+          </w:p>
+        </w:tc>
+        <w:tc>
+          <w:tcPr>
+            <w:tcW w:w="1440" w:type="dxa"/>
+          </w:tcPr>
+          <w:p>
+            <w:pPr>
+              <w:ind w:right="567" w:firstLine="0"/>
+              <w:jc w:val="center"/>
+              <w:rPr>
+                <w:rFonts w:asciiTheme="minorHAnsi" w:hAnsiTheme="minorHAnsi" w:cstheme="minorHAnsi"/>
+                <w:lang w:val="en-US"/>
+              </w:rPr>
+            </w:pPr>
+            <w:r>
+              <w:rPr>
+                <w:rFonts w:asciiTheme="minorHAnsi" w:hAnsiTheme="minorHAnsi" w:cstheme="minorHAnsi"/>
+                <w:lang w:val="en-US"/>
+              </w:rPr>
+              <w:t>Access</w:t>
+            </w:r>
+          </w:p>
+        </w:tc>
+        <w:tc>
+          <w:tcPr>
+            <w:tcW w:w="1530" w:type="dxa"/>
+          </w:tcPr>
+          <w:p>
+            <w:pPr>
+              <w:ind w:right="567" w:firstLine="0"/>
+              <w:jc w:val="center"/>
+              <w:rPr>
+                <w:rFonts w:asciiTheme="minorHAnsi" w:hAnsiTheme="minorHAnsi" w:cstheme="minorHAnsi"/>
+                <w:lang w:val="en-US"/>
+              </w:rPr>
+            </w:pPr>
+            <w:r>
+              <w:rPr>
+                <w:rFonts w:asciiTheme="minorHAnsi" w:hAnsiTheme="minorHAnsi" w:cstheme="minorHAnsi"/>
+                <w:lang w:val="en-US"/>
+              </w:rPr>
+              <w:t>10</w:t>
+            </w:r>
+          </w:p>
+        </w:tc>
+      </w:tr>
+      <w:tr>
+        <w:tc>
+          <w:tcPr>
+            <w:tcW w:w="1466" w:type="dxa"/>
+          </w:tcPr>
+          <w:p>
+            <w:pPr>
+              <w:ind w:right="567" w:firstLine="0"/>
+              <w:jc w:val="center"/>
+              <w:rPr>
+                <w:rFonts w:asciiTheme="minorHAnsi" w:hAnsiTheme="minorHAnsi" w:cstheme="minorHAnsi"/>
+                <w:lang w:val="en-US"/>
+              </w:rPr>
+            </w:pPr>
+            <w:r>
+              <w:rPr>
+                <w:rFonts w:asciiTheme="minorHAnsi" w:hAnsiTheme="minorHAnsi" w:cstheme="minorHAnsi"/>
+                <w:lang w:val="en-US"/>
+              </w:rPr>
+              <w:t>Fa0/</w:t>
+            </w:r>
+            <w:r>
+              <w:rPr>
+                <w:rFonts w:asciiTheme="minorHAnsi" w:hAnsiTheme="minorHAnsi" w:cstheme="minorHAnsi"/>
+                <w:lang w:val="en-US"/>
+              </w:rPr>
+              <w:t>20</w:t>
+            </w:r>
+          </w:p>
+        </w:tc>
+        <w:tc>
+          <w:tcPr>
+            <w:tcW w:w="3929" w:type="dxa"/>
+          </w:tcPr>
+          <w:p>
+            <w:pPr>
+              <w:ind w:right="567" w:firstLine="0"/>
+              <w:jc w:val="center"/>
+              <w:rPr>
+                <w:rFonts w:asciiTheme="minorHAnsi" w:hAnsiTheme="minorHAnsi" w:cstheme="minorHAnsi"/>
+                <w:lang w:val="en-US"/>
+              </w:rPr>
+            </w:pPr>
+            <w:r>
+              <w:rPr>
+                <w:rFonts w:asciiTheme="minorHAnsi" w:hAnsiTheme="minorHAnsi" w:cstheme="minorHAnsi"/>
+                <w:lang w:val="en-US"/>
+              </w:rPr>
+              <w:t>Central Office Switch</w:t>
+            </w:r>
+            <w:r>
+              <w:rPr>
+                <w:rFonts w:asciiTheme="minorHAnsi" w:hAnsiTheme="minorHAnsi" w:cstheme="minorHAnsi"/>
+                <w:lang w:val="en-US"/>
+              </w:rPr>
+              <w:t xml:space="preserve"> 2960-24TT</w:t>
+            </w:r>
+          </w:p>
+        </w:tc>
+        <w:tc>
+          <w:tcPr>
+            <w:tcW w:w="1440" w:type="dxa"/>
+          </w:tcPr>
+          <w:p>
+            <w:pPr>
+              <w:ind w:right="567" w:firstLine="0"/>
+              <w:jc w:val="center"/>
+              <w:rPr>
+                <w:rFonts w:asciiTheme="minorHAnsi" w:hAnsiTheme="minorHAnsi" w:cstheme="minorHAnsi"/>
+                <w:lang w:val="en-US"/>
+              </w:rPr>
+            </w:pPr>
+            <w:r>
+              <w:rPr>
+                <w:rFonts w:asciiTheme="minorHAnsi" w:hAnsiTheme="minorHAnsi" w:cstheme="minorHAnsi"/>
+                <w:lang w:val="en-US"/>
+              </w:rPr>
+              <w:t>Access</w:t>
+            </w:r>
+          </w:p>
+        </w:tc>
+        <w:tc>
+          <w:tcPr>
+            <w:tcW w:w="1530" w:type="dxa"/>
+          </w:tcPr>
+          <w:p>
+            <w:pPr>
+              <w:ind w:right="567" w:firstLine="0"/>
+              <w:jc w:val="center"/>
+              <w:rPr>
+                <w:rFonts w:asciiTheme="minorHAnsi" w:hAnsiTheme="minorHAnsi" w:cstheme="minorHAnsi"/>
+                <w:lang w:val="en-US"/>
+              </w:rPr>
+            </w:pPr>
+            <w:r>
+              <w:rPr>
+                <w:rFonts w:asciiTheme="minorHAnsi" w:hAnsiTheme="minorHAnsi" w:cstheme="minorHAnsi"/>
+                <w:lang w:val="en-US"/>
+              </w:rPr>
+              <w:t>30</w:t>
+            </w:r>
+          </w:p>
+        </w:tc>
+      </w:tr>
+      <w:tr>
+        <w:tc>
+          <w:tcPr>
+            <w:tcW w:w="1466" w:type="dxa"/>
+          </w:tcPr>
+          <w:p>
+            <w:pPr>
+              <w:ind w:right="567" w:firstLine="0"/>
+              <w:jc w:val="center"/>
+              <w:rPr>
+                <w:rFonts w:asciiTheme="minorHAnsi" w:hAnsiTheme="minorHAnsi" w:cstheme="minorHAnsi"/>
+                <w:lang w:val="en-US"/>
+              </w:rPr>
+            </w:pPr>
+            <w:r>
+              <w:rPr>
+                <w:rFonts w:asciiTheme="minorHAnsi" w:hAnsiTheme="minorHAnsi" w:cstheme="minorHAnsi"/>
+                <w:lang w:val="en-US"/>
+              </w:rPr>
+              <w:t>Fa0/</w:t>
+            </w:r>
+            <w:r>
+              <w:rPr>
+                <w:rFonts w:asciiTheme="minorHAnsi" w:hAnsiTheme="minorHAnsi" w:cstheme="minorHAnsi"/>
+                <w:lang w:val="en-US"/>
+              </w:rPr>
+              <w:t>21</w:t>
+            </w:r>
+          </w:p>
+        </w:tc>
+        <w:tc>
+          <w:tcPr>
+            <w:tcW w:w="3929" w:type="dxa"/>
+          </w:tcPr>
+          <w:p>
+            <w:pPr>
+              <w:ind w:right="567" w:firstLine="0"/>
+              <w:jc w:val="center"/>
+              <w:rPr>
+                <w:rFonts w:asciiTheme="minorHAnsi" w:hAnsiTheme="minorHAnsi" w:cstheme="minorHAnsi"/>
+                <w:lang w:val="en-US"/>
+              </w:rPr>
+            </w:pPr>
+            <w:r>
+              <w:rPr>
+                <w:rFonts w:asciiTheme="minorHAnsi" w:hAnsiTheme="minorHAnsi" w:cstheme="minorHAnsi"/>
+                <w:lang w:val="en-US"/>
+              </w:rPr>
+              <w:t>-</w:t>
+            </w:r>
+          </w:p>
+        </w:tc>
+        <w:tc>
+          <w:tcPr>
+            <w:tcW w:w="1440" w:type="dxa"/>
+          </w:tcPr>
+          <w:p>
+            <w:pPr>
+              <w:ind w:right="567" w:firstLine="0"/>
+              <w:jc w:val="center"/>
+              <w:rPr>
+                <w:rFonts w:asciiTheme="minorHAnsi" w:hAnsiTheme="minorHAnsi" w:cstheme="minorHAnsi"/>
+                <w:lang w:val="en-US"/>
+              </w:rPr>
+            </w:pPr>
+            <w:r>
+              <w:rPr>
+                <w:rFonts w:asciiTheme="minorHAnsi" w:hAnsiTheme="minorHAnsi" w:cstheme="minorHAnsi"/>
+                <w:lang w:val="en-US"/>
+              </w:rPr>
+              <w:t>Access</w:t>
+            </w:r>
+          </w:p>
+        </w:tc>
+        <w:tc>
+          <w:tcPr>
+            <w:tcW w:w="1530" w:type="dxa"/>
+          </w:tcPr>
+          <w:p>
+            <w:pPr>
+              <w:ind w:right="567" w:firstLine="0"/>
+              <w:jc w:val="center"/>
+              <w:rPr>
+                <w:rFonts w:asciiTheme="minorHAnsi" w:hAnsiTheme="minorHAnsi" w:cstheme="minorHAnsi"/>
+                <w:lang w:val="en-US"/>
+              </w:rPr>
+            </w:pPr>
+            <w:r>
+              <w:rPr>
+                <w:rFonts w:asciiTheme="minorHAnsi" w:hAnsiTheme="minorHAnsi" w:cstheme="minorHAnsi"/>
+                <w:lang w:val="en-US"/>
+              </w:rPr>
+              <w:t>1</w:t>
+            </w:r>
+          </w:p>
+        </w:tc>
+      </w:tr>
+      <w:tr>
+        <w:tc>
+          <w:tcPr>
+            <w:tcW w:w="1466" w:type="dxa"/>
+          </w:tcPr>
+          <w:p>
+            <w:pPr>
+              <w:ind w:right="567" w:firstLine="0"/>
+              <w:jc w:val="center"/>
+              <w:rPr>
+                <w:rFonts w:asciiTheme="minorHAnsi" w:hAnsiTheme="minorHAnsi" w:cstheme="minorHAnsi"/>
+                <w:lang w:val="en-US"/>
+              </w:rPr>
+            </w:pPr>
+            <w:r>
+              <w:rPr>
+                <w:rFonts w:asciiTheme="minorHAnsi" w:hAnsiTheme="minorHAnsi" w:cstheme="minorHAnsi"/>
+                <w:lang w:val="en-US"/>
+              </w:rPr>
+              <w:t>Fa0/</w:t>
+            </w:r>
+            <w:r>
+              <w:rPr>
+                <w:rFonts w:asciiTheme="minorHAnsi" w:hAnsiTheme="minorHAnsi" w:cstheme="minorHAnsi"/>
+                <w:lang w:val="en-US"/>
+              </w:rPr>
+              <w:t>22</w:t>
+            </w:r>
+          </w:p>
+        </w:tc>
+        <w:tc>
+          <w:tcPr>
+            <w:tcW w:w="3929" w:type="dxa"/>
+          </w:tcPr>
+          <w:p>
+            <w:pPr>
+              <w:ind w:right="567" w:firstLine="0"/>
+              <w:jc w:val="center"/>
+              <w:rPr>
+                <w:rFonts w:asciiTheme="minorHAnsi" w:hAnsiTheme="minorHAnsi" w:cstheme="minorHAnsi"/>
+                <w:lang w:val="en-US"/>
+              </w:rPr>
+            </w:pPr>
+            <w:r>
+              <w:rPr>
+                <w:rFonts w:asciiTheme="minorHAnsi" w:hAnsiTheme="minorHAnsi" w:cstheme="minorHAnsi"/>
+                <w:lang w:val="en-US"/>
+              </w:rPr>
+              <w:t>-</w:t>
+            </w:r>
+          </w:p>
+        </w:tc>
+        <w:tc>
+          <w:tcPr>
+            <w:tcW w:w="1440" w:type="dxa"/>
+          </w:tcPr>
+          <w:p>
+            <w:pPr>
+              <w:ind w:right="567" w:firstLine="0"/>
+              <w:jc w:val="center"/>
+              <w:rPr>
+                <w:rFonts w:asciiTheme="minorHAnsi" w:hAnsiTheme="minorHAnsi" w:cstheme="minorHAnsi"/>
+                <w:lang w:val="en-US"/>
+              </w:rPr>
+            </w:pPr>
+            <w:r>
+              <w:rPr>
+                <w:rFonts w:asciiTheme="minorHAnsi" w:hAnsiTheme="minorHAnsi" w:cstheme="minorHAnsi"/>
+                <w:lang w:val="en-US"/>
+              </w:rPr>
+              <w:t>Access</w:t>
+            </w:r>
+          </w:p>
+        </w:tc>
+        <w:tc>
+          <w:tcPr>
+            <w:tcW w:w="1530" w:type="dxa"/>
+          </w:tcPr>
+          <w:p>
+            <w:pPr>
+              <w:ind w:right="567" w:firstLine="0"/>
+              <w:jc w:val="center"/>
+              <w:rPr>
+                <w:rFonts w:asciiTheme="minorHAnsi" w:hAnsiTheme="minorHAnsi" w:cstheme="minorHAnsi"/>
+                <w:lang w:val="en-US"/>
+              </w:rPr>
+            </w:pPr>
+            <w:r>
+              <w:rPr>
+                <w:rFonts w:asciiTheme="minorHAnsi" w:hAnsiTheme="minorHAnsi" w:cstheme="minorHAnsi"/>
+                <w:lang w:val="en-US"/>
+              </w:rPr>
+              <w:t>1</w:t>
+            </w:r>
+          </w:p>
+        </w:tc>
+      </w:tr>
+      <w:tr>
+        <w:tc>
+          <w:tcPr>
+            <w:tcW w:w="1466" w:type="dxa"/>
+          </w:tcPr>
+          <w:p>
+            <w:pPr>
+              <w:ind w:right="567" w:firstLine="0"/>
+              <w:jc w:val="center"/>
+              <w:rPr>
+                <w:rFonts w:asciiTheme="minorHAnsi" w:hAnsiTheme="minorHAnsi" w:cstheme="minorHAnsi"/>
+                <w:lang w:val="en-US"/>
+              </w:rPr>
+            </w:pPr>
+            <w:r>
+              <w:rPr>
+                <w:rFonts w:asciiTheme="minorHAnsi" w:hAnsiTheme="minorHAnsi" w:cstheme="minorHAnsi"/>
+                <w:lang w:val="en-US"/>
+              </w:rPr>
+              <w:t>Fa0/</w:t>
+            </w:r>
+            <w:r>
+              <w:rPr>
+                <w:rFonts w:asciiTheme="minorHAnsi" w:hAnsiTheme="minorHAnsi" w:cstheme="minorHAnsi"/>
+                <w:lang w:val="en-US"/>
+              </w:rPr>
+              <w:t>23</w:t>
+            </w:r>
+          </w:p>
+        </w:tc>
+        <w:tc>
+          <w:tcPr>
+            <w:tcW w:w="3929" w:type="dxa"/>
+          </w:tcPr>
+          <w:p>
+            <w:pPr>
+              <w:ind w:right="567" w:firstLine="0"/>
+              <w:jc w:val="center"/>
+              <w:rPr>
+                <w:rFonts w:asciiTheme="minorHAnsi" w:hAnsiTheme="minorHAnsi" w:cstheme="minorHAnsi"/>
+                <w:lang w:val="en-US"/>
+              </w:rPr>
+            </w:pPr>
+            <w:r>
+              <w:rPr>
+                <w:rFonts w:asciiTheme="minorHAnsi" w:hAnsiTheme="minorHAnsi" w:cstheme="minorHAnsi"/>
+                <w:lang w:val="en-US"/>
+              </w:rPr>
+              <w:t>-</w:t>
+            </w:r>
+          </w:p>
+        </w:tc>
+        <w:tc>
+          <w:tcPr>
+            <w:tcW w:w="1440" w:type="dxa"/>
+          </w:tcPr>
+          <w:p>
+            <w:pPr>
+              <w:ind w:right="567" w:firstLine="0"/>
+              <w:jc w:val="center"/>
+              <w:rPr>
+                <w:rFonts w:asciiTheme="minorHAnsi" w:hAnsiTheme="minorHAnsi" w:cstheme="minorHAnsi"/>
+                <w:lang w:val="en-US"/>
+              </w:rPr>
+            </w:pPr>
+            <w:r>
+              <w:rPr>
+                <w:rFonts w:asciiTheme="minorHAnsi" w:hAnsiTheme="minorHAnsi" w:cstheme="minorHAnsi"/>
+                <w:lang w:val="en-US"/>
+              </w:rPr>
+              <w:t>Access</w:t>
+            </w:r>
+          </w:p>
+        </w:tc>
+        <w:tc>
+          <w:tcPr>
+            <w:tcW w:w="1530" w:type="dxa"/>
+          </w:tcPr>
+          <w:p>
+            <w:pPr>
+              <w:ind w:right="567" w:firstLine="0"/>
+              <w:jc w:val="center"/>
+              <w:rPr>
+                <w:rFonts w:asciiTheme="minorHAnsi" w:hAnsiTheme="minorHAnsi" w:cstheme="minorHAnsi"/>
+                <w:lang w:val="en-US"/>
+              </w:rPr>
+            </w:pPr>
+            <w:r>
+              <w:rPr>
+                <w:rFonts w:asciiTheme="minorHAnsi" w:hAnsiTheme="minorHAnsi" w:cstheme="minorHAnsi"/>
+                <w:lang w:val="en-US"/>
+              </w:rPr>
+              <w:t>1</w:t>
+            </w:r>
+          </w:p>
+        </w:tc>
+      </w:tr>
+      <w:tr>
+        <w:tc>
+          <w:tcPr>
+            <w:tcW w:w="1466" w:type="dxa"/>
+          </w:tcPr>
+          <w:p>
+            <w:pPr>
+              <w:ind w:right="567" w:firstLine="0"/>
+              <w:jc w:val="center"/>
+              <w:rPr>
+                <w:rFonts w:asciiTheme="minorHAnsi" w:hAnsiTheme="minorHAnsi" w:cstheme="minorHAnsi"/>
+                <w:lang w:val="en-US"/>
+              </w:rPr>
+            </w:pPr>
+            <w:r>
+              <w:rPr>
+                <w:rFonts w:asciiTheme="minorHAnsi" w:hAnsiTheme="minorHAnsi" w:cstheme="minorHAnsi"/>
+                <w:lang w:val="en-US"/>
+              </w:rPr>
+              <w:t>Fa0/</w:t>
+            </w:r>
+            <w:r>
+              <w:rPr>
+                <w:rFonts w:asciiTheme="minorHAnsi" w:hAnsiTheme="minorHAnsi" w:cstheme="minorHAnsi"/>
+                <w:lang w:val="en-US"/>
+              </w:rPr>
+              <w:t>24</w:t>
+            </w:r>
+          </w:p>
+        </w:tc>
+        <w:tc>
+          <w:tcPr>
+            <w:tcW w:w="3929" w:type="dxa"/>
+          </w:tcPr>
+          <w:p>
+            <w:pPr>
+              <w:ind w:right="567" w:firstLine="0"/>
+              <w:jc w:val="center"/>
+              <w:rPr>
+                <w:rFonts w:asciiTheme="minorHAnsi" w:hAnsiTheme="minorHAnsi" w:cstheme="minorHAnsi"/>
+                <w:lang w:val="en-US"/>
+              </w:rPr>
+            </w:pPr>
+            <w:r>
+              <w:rPr>
+                <w:rFonts w:asciiTheme="minorHAnsi" w:hAnsiTheme="minorHAnsi" w:cstheme="minorHAnsi"/>
+                <w:lang w:val="en-US"/>
+              </w:rPr>
+              <w:t>-</w:t>
+            </w:r>
+          </w:p>
+        </w:tc>
+        <w:tc>
+          <w:tcPr>
+            <w:tcW w:w="1440" w:type="dxa"/>
+          </w:tcPr>
+          <w:p>
+            <w:pPr>
+              <w:ind w:right="567" w:firstLine="0"/>
+              <w:jc w:val="center"/>
+              <w:rPr>
+                <w:rFonts w:asciiTheme="minorHAnsi" w:hAnsiTheme="minorHAnsi" w:cstheme="minorHAnsi"/>
+                <w:lang w:val="en-US"/>
+              </w:rPr>
+            </w:pPr>
+            <w:r>
+              <w:rPr>
+                <w:rFonts w:asciiTheme="minorHAnsi" w:hAnsiTheme="minorHAnsi" w:cstheme="minorHAnsi"/>
+                <w:lang w:val="en-US"/>
+              </w:rPr>
+              <w:t>Access</w:t>
+            </w:r>
+          </w:p>
+        </w:tc>
+        <w:tc>
+          <w:tcPr>
+            <w:tcW w:w="1530" w:type="dxa"/>
+          </w:tcPr>
+          <w:p>
+            <w:pPr>
+              <w:ind w:right="567" w:firstLine="0"/>
+              <w:jc w:val="center"/>
+              <w:rPr>
+                <w:rFonts w:asciiTheme="minorHAnsi" w:hAnsiTheme="minorHAnsi" w:cstheme="minorHAnsi"/>
+                <w:lang w:val="en-US"/>
+              </w:rPr>
+            </w:pPr>
+            <w:r>
+              <w:rPr>
+                <w:rFonts w:asciiTheme="minorHAnsi" w:hAnsiTheme="minorHAnsi" w:cstheme="minorHAnsi"/>
+                <w:lang w:val="en-US"/>
+              </w:rPr>
+              <w:t>1</w:t>
+            </w:r>
+          </w:p>
+        </w:tc>
+      </w:tr>
+      <w:tr>
+        <w:tc>
+          <w:tcPr>
+            <w:tcW w:w="1466" w:type="dxa"/>
+          </w:tcPr>
+          <w:p>
+            <w:pPr>
+              <w:ind w:right="567" w:firstLine="0"/>
+              <w:jc w:val="center"/>
+              <w:rPr>
+                <w:rFonts w:asciiTheme="minorHAnsi" w:hAnsiTheme="minorHAnsi" w:cstheme="minorHAnsi"/>
+                <w:lang w:val="en-US"/>
+              </w:rPr>
+            </w:pPr>
+            <w:r>
+              <w:rPr>
+                <w:rFonts w:asciiTheme="minorHAnsi" w:hAnsiTheme="minorHAnsi" w:cstheme="minorHAnsi"/>
+                <w:lang w:val="en-US"/>
+              </w:rPr>
+              <w:t>Ge0/1</w:t>
+            </w:r>
+          </w:p>
+        </w:tc>
+        <w:tc>
+          <w:tcPr>
+            <w:tcW w:w="3929" w:type="dxa"/>
+          </w:tcPr>
+          <w:p>
+            <w:pPr>
+              <w:ind w:right="567" w:firstLine="0"/>
+              <w:jc w:val="center"/>
+              <w:rPr>
+                <w:rFonts w:asciiTheme="minorHAnsi" w:hAnsiTheme="minorHAnsi" w:cstheme="minorHAnsi"/>
+                <w:lang w:val="en-US"/>
+              </w:rPr>
+            </w:pPr>
+            <w:r>
+              <w:rPr>
+                <w:rFonts w:asciiTheme="minorHAnsi" w:hAnsiTheme="minorHAnsi" w:cstheme="minorHAnsi"/>
+                <w:lang w:val="en-US"/>
+              </w:rPr>
+              <w:t>Server</w:t>
+            </w:r>
+          </w:p>
+        </w:tc>
+        <w:tc>
+          <w:tcPr>
+            <w:tcW w:w="1440" w:type="dxa"/>
+          </w:tcPr>
+          <w:p>
+            <w:pPr>
+              <w:ind w:right="567" w:firstLine="0"/>
+              <w:jc w:val="center"/>
+              <w:rPr>
+                <w:rFonts w:asciiTheme="minorHAnsi" w:hAnsiTheme="minorHAnsi" w:cstheme="minorHAnsi"/>
+                <w:lang w:val="en-US"/>
+              </w:rPr>
+            </w:pPr>
+            <w:r>
+              <w:rPr>
+                <w:rFonts w:asciiTheme="minorHAnsi" w:hAnsiTheme="minorHAnsi" w:cstheme="minorHAnsi"/>
+                <w:lang w:val="en-US"/>
+              </w:rPr>
+              <w:t>Trunk</w:t>
+            </w:r>
+          </w:p>
+        </w:tc>
+        <w:tc>
+          <w:tcPr>
+            <w:tcW w:w="1530" w:type="dxa"/>
+          </w:tcPr>
+          <w:p>
+            <w:pPr>
+              <w:ind w:right="567" w:firstLine="0"/>
+              <w:jc w:val="center"/>
+              <w:rPr>
+                <w:rFonts w:asciiTheme="minorHAnsi" w:hAnsiTheme="minorHAnsi" w:cstheme="minorHAnsi"/>
+                <w:lang w:val="en-US"/>
+              </w:rPr>
+            </w:pPr>
+            <w:r>
+              <w:rPr>
+                <w:rFonts w:asciiTheme="minorHAnsi" w:hAnsiTheme="minorHAnsi" w:cstheme="minorHAnsi"/>
+                <w:lang w:val="en-US"/>
+              </w:rPr>
+              <w:t>1-1005</w:t>
+            </w:r>
+          </w:p>
+        </w:tc>
+      </w:tr>
+      <w:tr>
+        <w:tc>
+          <w:tcPr>
+            <w:tcW w:w="1466" w:type="dxa"/>
+          </w:tcPr>
+          <w:p>
+            <w:pPr>
+              <w:ind w:right="567" w:firstLine="0"/>
+              <w:jc w:val="center"/>
+              <w:rPr>
+                <w:rFonts w:asciiTheme="minorHAnsi" w:hAnsiTheme="minorHAnsi" w:cstheme="minorHAnsi"/>
+                <w:lang w:val="en-US"/>
+              </w:rPr>
+            </w:pPr>
+            <w:r>
+              <w:rPr>
+                <w:rFonts w:asciiTheme="minorHAnsi" w:hAnsiTheme="minorHAnsi" w:cstheme="minorHAnsi"/>
+                <w:lang w:val="en-US"/>
+              </w:rPr>
+              <w:t>Ge0/2</w:t>
+            </w:r>
+          </w:p>
+        </w:tc>
+        <w:tc>
+          <w:tcPr>
+            <w:tcW w:w="3929" w:type="dxa"/>
+          </w:tcPr>
+          <w:p>
+            <w:pPr>
+              <w:ind w:right="567" w:firstLine="0"/>
+              <w:jc w:val="center"/>
+              <w:rPr>
+                <w:rFonts w:asciiTheme="minorHAnsi" w:hAnsiTheme="minorHAnsi" w:cstheme="minorHAnsi"/>
+                <w:lang w:val="en-US"/>
+              </w:rPr>
+            </w:pPr>
+            <w:r>
+              <w:rPr>
+                <w:rFonts w:asciiTheme="minorHAnsi" w:hAnsiTheme="minorHAnsi" w:cstheme="minorHAnsi"/>
+                <w:lang w:val="en-US"/>
+              </w:rPr>
+              <w:t>Central Office Repeater-PT</w:t>
+            </w:r>
+          </w:p>
+        </w:tc>
+        <w:tc>
+          <w:tcPr>
+            <w:tcW w:w="1440" w:type="dxa"/>
+          </w:tcPr>
+          <w:p>
+            <w:pPr>
+              <w:ind w:right="567" w:firstLine="0"/>
+              <w:jc w:val="center"/>
+              <w:rPr>
+                <w:rFonts w:asciiTheme="minorHAnsi" w:hAnsiTheme="minorHAnsi" w:cstheme="minorHAnsi"/>
+                <w:lang w:val="en-US"/>
+              </w:rPr>
+            </w:pPr>
+            <w:r>
+              <w:rPr>
+                <w:rFonts w:asciiTheme="minorHAnsi" w:hAnsiTheme="minorHAnsi" w:cstheme="minorHAnsi"/>
+                <w:lang w:val="en-US"/>
+              </w:rPr>
+              <w:t>Access</w:t>
+            </w:r>
+          </w:p>
+        </w:tc>
+        <w:tc>
+          <w:tcPr>
+            <w:tcW w:w="1530" w:type="dxa"/>
+          </w:tcPr>
+          <w:p>
+            <w:pPr>
+              <w:ind w:right="567" w:firstLine="0"/>
+              <w:jc w:val="center"/>
+              <w:rPr>
+                <w:rFonts w:asciiTheme="minorHAnsi" w:hAnsiTheme="minorHAnsi" w:cstheme="minorHAnsi"/>
+                <w:lang w:val="en-US"/>
+              </w:rPr>
+            </w:pPr>
+            <w:r>
+              <w:rPr>
+                <w:rFonts w:asciiTheme="minorHAnsi" w:hAnsiTheme="minorHAnsi" w:cstheme="minorHAnsi"/>
+                <w:lang w:val="en-US"/>
+              </w:rPr>
+              <w:t>40</w:t>
+            </w:r>
+          </w:p>
+        </w:tc>
+      </w:tr>
+    </w:tbl>
     <w:p>
       <w:pPr>
         <w:ind w:right="567" w:firstLine="0"/>
+        <w:jc w:val="left"/>
         <w:rPr>
           <w:rFonts w:asciiTheme="minorHAnsi" w:hAnsiTheme="minorHAnsi" w:cstheme="minorHAnsi"/>
           <w:lang w:val="en-US"/>
         </w:rPr>
       </w:pPr>
-      <w:r>
-        <w:rPr>
-          <w:rFonts w:asciiTheme="minorHAnsi" w:hAnsiTheme="minorHAnsi" w:cstheme="minorHAnsi"/>
-        </w:rPr>
-        <w:t>3. Коммутатор L3</w:t>
-      </w:r>
-    </w:p>
-    <w:p>
-      <w:pPr>
-        <w:ind w:left="705" w:right="567" w:firstLine="0"/>
-        <w:rPr>
-          <w:rFonts w:asciiTheme="minorHAnsi" w:hAnsiTheme="minorHAnsi" w:cstheme="minorHAnsi"/>
-        </w:rPr>
-      </w:pPr>
-      <w:r>
-        <w:rPr>
-          <w:rFonts w:asciiTheme="minorHAnsi" w:hAnsiTheme="minorHAnsi" w:cstheme="minorHAnsi"/>
+    </w:p>
+    <w:p>
+      <w:pPr>
+        <w:ind w:right="567" w:firstLine="0"/>
+        <w:rPr>
+          <w:rFonts w:asciiTheme="minorHAnsi" w:hAnsiTheme="minorHAnsi" w:cstheme="minorHAnsi"/>
+          <w:b/>
+          <w:bCs/>
           <w:i/>
           <w:iCs/>
-        </w:rPr>
-        <w:t>Ответ</w:t>
-      </w:r>
-      <w:r>
-        <w:rPr>
-          <w:rFonts w:asciiTheme="minorHAnsi" w:hAnsiTheme="minorHAnsi" w:cstheme="minorHAnsi"/>
-        </w:rPr>
-        <w:t>:</w:t>
-      </w:r>
-      <w:r>
-        <w:rPr>
-          <w:rFonts w:asciiTheme="minorHAnsi" w:hAnsiTheme="minorHAnsi" w:cstheme="minorHAnsi"/>
-        </w:rPr>
-        <w:t xml:space="preserve"> </w:t>
-      </w:r>
-      <w:r>
-        <w:rPr>
-          <w:rFonts w:asciiTheme="minorHAnsi" w:hAnsiTheme="minorHAnsi" w:cstheme="minorHAnsi"/>
-        </w:rPr>
-        <w:t xml:space="preserve">Коммутатор L3 (Layer 3 </w:t>
-      </w:r>
-      <w:proofErr w:type="spellStart"/>
-      <w:r>
-        <w:rPr>
-          <w:rFonts w:asciiTheme="minorHAnsi" w:hAnsiTheme="minorHAnsi" w:cstheme="minorHAnsi"/>
-        </w:rPr>
-        <w:t>switch</w:t>
-      </w:r>
-      <w:proofErr w:type="spellEnd"/>
-      <w:r>
-        <w:rPr>
-          <w:rFonts w:asciiTheme="minorHAnsi" w:hAnsiTheme="minorHAnsi" w:cstheme="minorHAnsi"/>
-        </w:rPr>
-        <w:t>) — это устройство, которое выполняет функции как коммутатора (L2), так и маршрутизатора (L3). Он способен обрабатывать IP-адреса и принимать решения о маршрутизации трафика между различными VLAN и сетями. Коммутатор L3 использует маршрутизацию на основе таблиц маршрутизации, что позволяет ему управлять трафиком между подсетями.</w:t>
-      </w:r>
-    </w:p>
-    <w:p>
-      <w:pPr>
-        <w:ind w:right="567" w:firstLine="0"/>
-        <w:rPr>
-          <w:rFonts w:asciiTheme="minorHAnsi" w:hAnsiTheme="minorHAnsi" w:cstheme="minorHAnsi"/>
-          <w:lang w:val="en-US"/>
-        </w:rPr>
-      </w:pPr>
-      <w:r>
-        <w:rPr>
-          <w:rFonts w:asciiTheme="minorHAnsi" w:hAnsiTheme="minorHAnsi" w:cstheme="minorHAnsi"/>
-          <w:lang w:val="en-US"/>
-        </w:rPr>
-        <w:t xml:space="preserve">4. </w:t>
-      </w:r>
-      <w:proofErr w:type="spellStart"/>
-      <w:r>
-        <w:rPr>
-          <w:rFonts w:asciiTheme="minorHAnsi" w:hAnsiTheme="minorHAnsi" w:cstheme="minorHAnsi"/>
-        </w:rPr>
-        <w:t>Медиаконвертер</w:t>
-      </w:r>
-      <w:proofErr w:type="spellEnd"/>
-    </w:p>
-    <w:p>
-      <w:pPr>
-        <w:ind w:left="705" w:right="567" w:firstLine="0"/>
-        <w:rPr>
-          <w:rFonts w:asciiTheme="minorHAnsi" w:hAnsiTheme="minorHAnsi" w:cstheme="minorHAnsi"/>
-        </w:rPr>
-      </w:pPr>
-      <w:r>
-        <w:rPr>
-          <w:rFonts w:asciiTheme="minorHAnsi" w:hAnsiTheme="minorHAnsi" w:cstheme="minorHAnsi"/>
+          <w:u w:val="single"/>
+        </w:rPr>
+      </w:pPr>
+      <w:r>
+        <w:rPr>
+          <w:rFonts w:asciiTheme="minorHAnsi" w:hAnsiTheme="minorHAnsi" w:cstheme="minorHAnsi"/>
+          <w:b/>
+          <w:bCs/>
           <w:i/>
           <w:iCs/>
-        </w:rPr>
-        <w:lastRenderedPageBreak/>
-        <w:t>Ответ</w:t>
-      </w:r>
-      <w:r>
-        <w:rPr>
-          <w:rFonts w:asciiTheme="minorHAnsi" w:hAnsiTheme="minorHAnsi" w:cstheme="minorHAnsi"/>
-        </w:rPr>
-        <w:t>:</w:t>
-      </w:r>
+          <w:u w:val="single"/>
+        </w:rPr>
+        <w:t>Понятийный минимум по работе:</w:t>
+      </w:r>
+    </w:p>
+    <w:p>
+      <w:pPr>
+        <w:ind w:right="567" w:firstLine="0"/>
+        <w:rPr>
+          <w:rFonts w:asciiTheme="minorHAnsi" w:hAnsiTheme="minorHAnsi" w:cstheme="minorHAnsi"/>
+        </w:rPr>
+      </w:pPr>
+      <w:r>
+        <w:rPr>
+          <w:rFonts w:asciiTheme="minorHAnsi" w:hAnsiTheme="minorHAnsi" w:cstheme="minorHAnsi"/>
+        </w:rPr>
+        <w:t xml:space="preserve">1. </w:t>
+      </w:r>
+      <w:proofErr w:type="spellStart"/>
+      <w:r>
+        <w:rPr>
+          <w:rFonts w:asciiTheme="minorHAnsi" w:hAnsiTheme="minorHAnsi" w:cstheme="minorHAnsi"/>
+        </w:rPr>
+        <w:t>Tag</w:t>
+      </w:r>
+      <w:proofErr w:type="spellEnd"/>
       <w:r>
         <w:rPr>
           <w:rFonts w:asciiTheme="minorHAnsi" w:hAnsiTheme="minorHAnsi" w:cstheme="minorHAnsi"/>
@@ -1782,46 +6752,14 @@
         <w:rPr>
           <w:rFonts w:asciiTheme="minorHAnsi" w:hAnsiTheme="minorHAnsi" w:cstheme="minorHAnsi"/>
         </w:rPr>
-        <w:t>Медиаконвертер</w:t>
+        <w:t>based</w:t>
       </w:r>
       <w:proofErr w:type="spellEnd"/>
       <w:r>
         <w:rPr>
           <w:rFonts w:asciiTheme="minorHAnsi" w:hAnsiTheme="minorHAnsi" w:cstheme="minorHAnsi"/>
         </w:rPr>
-        <w:t xml:space="preserve"> — это устройство, которое позволяет преобразовывать один тип физического носителя (например, медь) в другой (например, оптоволокно) для передачи данных. Он используется для увеличения расстояния передачи данных и обеспечения совместимости между различными типами сетевого оборудования.</w:t>
-      </w:r>
-    </w:p>
-    <w:p>
-      <w:pPr>
-        <w:ind w:right="567" w:firstLine="0"/>
-        <w:rPr>
-          <w:rFonts w:asciiTheme="minorHAnsi" w:hAnsiTheme="minorHAnsi" w:cstheme="minorHAnsi"/>
-          <w:lang w:val="en-US"/>
-        </w:rPr>
-      </w:pPr>
-      <w:r>
-        <w:rPr>
-          <w:rFonts w:asciiTheme="minorHAnsi" w:hAnsiTheme="minorHAnsi" w:cstheme="minorHAnsi"/>
-          <w:lang w:val="en-US"/>
-        </w:rPr>
-        <w:t xml:space="preserve">5. </w:t>
-      </w:r>
-      <w:proofErr w:type="spellStart"/>
-      <w:r>
-        <w:rPr>
-          <w:rFonts w:asciiTheme="minorHAnsi" w:hAnsiTheme="minorHAnsi" w:cstheme="minorHAnsi"/>
-          <w:lang w:val="en-US"/>
-        </w:rPr>
-        <w:t>WiFi</w:t>
-      </w:r>
-      <w:proofErr w:type="spellEnd"/>
-      <w:r>
-        <w:rPr>
-          <w:rFonts w:asciiTheme="minorHAnsi" w:hAnsiTheme="minorHAnsi" w:cstheme="minorHAnsi"/>
-          <w:lang w:val="en-US"/>
-        </w:rPr>
-        <w:t xml:space="preserve"> Access Point</w:t>
+        <w:t xml:space="preserve"> VLAN, назначение, принцип работы.</w:t>
       </w:r>
     </w:p>
     <w:p>
@@ -1843,47 +6781,35 @@
         <w:rPr>
           <w:rFonts w:asciiTheme="minorHAnsi" w:hAnsiTheme="minorHAnsi" w:cstheme="minorHAnsi"/>
         </w:rPr>
-        <w:t>:</w:t>
-      </w:r>
+        <w:t xml:space="preserve">: </w:t>
+      </w:r>
+      <w:proofErr w:type="spellStart"/>
+      <w:r>
+        <w:rPr>
+          <w:rFonts w:asciiTheme="minorHAnsi" w:hAnsiTheme="minorHAnsi" w:cstheme="minorHAnsi"/>
+        </w:rPr>
+        <w:t>Tag</w:t>
+      </w:r>
+      <w:proofErr w:type="spellEnd"/>
       <w:r>
         <w:rPr>
           <w:rFonts w:asciiTheme="minorHAnsi" w:hAnsiTheme="minorHAnsi" w:cstheme="minorHAnsi"/>
         </w:rPr>
         <w:t xml:space="preserve"> </w:t>
       </w:r>
-      <w:r>
-        <w:rPr>
-          <w:rFonts w:asciiTheme="minorHAnsi" w:hAnsiTheme="minorHAnsi" w:cstheme="minorHAnsi"/>
-        </w:rPr>
-        <w:t xml:space="preserve">WiFi Access Point (точка доступа </w:t>
-      </w:r>
       <w:proofErr w:type="spellStart"/>
       <w:r>
         <w:rPr>
           <w:rFonts w:asciiTheme="minorHAnsi" w:hAnsiTheme="minorHAnsi" w:cstheme="minorHAnsi"/>
         </w:rPr>
-        <w:t>Wi</w:t>
+        <w:t>based</w:t>
       </w:r>
       <w:proofErr w:type="spellEnd"/>
       <w:r>
         <w:rPr>
           <w:rFonts w:asciiTheme="minorHAnsi" w:hAnsiTheme="minorHAnsi" w:cstheme="minorHAnsi"/>
         </w:rPr>
-        <w:t xml:space="preserve">-Fi) — это устройство, которое создает беспроводную сеть и позволяет устройствам подключаться к проводной сети через </w:t>
-      </w:r>
-      <w:proofErr w:type="spellStart"/>
-      <w:r>
-        <w:rPr>
-          <w:rFonts w:asciiTheme="minorHAnsi" w:hAnsiTheme="minorHAnsi" w:cstheme="minorHAnsi"/>
-        </w:rPr>
-        <w:t>Wi</w:t>
-      </w:r>
-      <w:proofErr w:type="spellEnd"/>
-      <w:r>
-        <w:rPr>
-          <w:rFonts w:asciiTheme="minorHAnsi" w:hAnsiTheme="minorHAnsi" w:cstheme="minorHAnsi"/>
-        </w:rPr>
-        <w:t>-Fi. Точка доступа обеспечивает связь между клиентами и сетью, передавая данные и предоставляя доступ к ресурсам сети.</w:t>
+        <w:t xml:space="preserve"> VLAN — это метод организации виртуальных локальных сетей (VLAN), который использует теги для идентификации трафика, принадлежащего различным VLAN. Тегирование происходит по стандарту IEEE 802.1Q, где в заголовок Ethernet добавляется 4-байтовый тег. Назначение — изолировать трафик разных VLAN на одном физическом канале, улучшая безопасность и управляемость. Принцип работы заключается в том, что коммутаторы считывают тег и направляют трафик в соответствующую VLAN.</w:t>
       </w:r>
     </w:p>
     <w:p>
@@ -1891,51 +6817,22 @@
         <w:ind w:right="567" w:firstLine="0"/>
         <w:rPr>
           <w:rFonts w:asciiTheme="minorHAnsi" w:hAnsiTheme="minorHAnsi" w:cstheme="minorHAnsi"/>
-          <w:lang w:val="en-US"/>
-        </w:rPr>
-      </w:pPr>
-      <w:r>
-        <w:rPr>
-          <w:rFonts w:asciiTheme="minorHAnsi" w:hAnsiTheme="minorHAnsi" w:cstheme="minorHAnsi"/>
-        </w:rPr>
-        <w:t xml:space="preserve">6. Порты </w:t>
-      </w:r>
-      <w:r>
-        <w:rPr>
-          <w:rFonts w:asciiTheme="minorHAnsi" w:hAnsiTheme="minorHAnsi" w:cstheme="minorHAnsi"/>
-          <w:lang w:val="en-US"/>
-        </w:rPr>
-        <w:t>access</w:t>
-      </w:r>
-      <w:r>
-        <w:rPr>
-          <w:rFonts w:asciiTheme="minorHAnsi" w:hAnsiTheme="minorHAnsi" w:cstheme="minorHAnsi"/>
-        </w:rPr>
-        <w:t xml:space="preserve"> и </w:t>
-      </w:r>
-      <w:r>
-        <w:rPr>
-          <w:rFonts w:asciiTheme="minorHAnsi" w:hAnsiTheme="minorHAnsi" w:cstheme="minorHAnsi"/>
-          <w:lang w:val="en-US"/>
-        </w:rPr>
-        <w:t>trunk</w:t>
-      </w:r>
-    </w:p>
-    <w:p>
-      <w:pPr>
-        <w:ind w:right="567" w:firstLine="0"/>
-        <w:rPr>
-          <w:rFonts w:asciiTheme="minorHAnsi" w:hAnsiTheme="minorHAnsi" w:cstheme="minorHAnsi"/>
-          <w:lang w:val="en-US"/>
-        </w:rPr>
-      </w:pPr>
-      <w:r>
-        <w:rPr>
-          <w:rFonts w:asciiTheme="minorHAnsi" w:hAnsiTheme="minorHAnsi" w:cstheme="minorHAnsi"/>
-          <w:lang w:val="en-US"/>
-        </w:rPr>
-        <w:tab/>
-      </w:r>
+        </w:rPr>
+      </w:pPr>
+      <w:r>
+        <w:rPr>
+          <w:rFonts w:asciiTheme="minorHAnsi" w:hAnsiTheme="minorHAnsi" w:cstheme="minorHAnsi"/>
+        </w:rPr>
+        <w:t>2. Коммутатор L2</w:t>
+      </w:r>
+    </w:p>
+    <w:p>
+      <w:pPr>
+        <w:ind w:left="705" w:right="567" w:firstLine="0"/>
+        <w:rPr>
+          <w:rFonts w:asciiTheme="minorHAnsi" w:hAnsiTheme="minorHAnsi" w:cstheme="minorHAnsi"/>
+        </w:rPr>
+      </w:pPr>
       <w:r>
         <w:rPr>
           <w:rFonts w:asciiTheme="minorHAnsi" w:hAnsiTheme="minorHAnsi" w:cstheme="minorHAnsi"/>
@@ -1950,6 +6847,332 @@
         </w:rPr>
         <w:t>:</w:t>
       </w:r>
+      <w:r>
+        <w:rPr>
+          <w:rFonts w:asciiTheme="minorHAnsi" w:hAnsiTheme="minorHAnsi" w:cstheme="minorHAnsi"/>
+        </w:rPr>
+        <w:t xml:space="preserve"> </w:t>
+      </w:r>
+      <w:r>
+        <w:rPr>
+          <w:rFonts w:asciiTheme="minorHAnsi" w:hAnsiTheme="minorHAnsi" w:cstheme="minorHAnsi"/>
+        </w:rPr>
+        <w:t xml:space="preserve">Коммутатор L2 (Layer 2 </w:t>
+      </w:r>
+      <w:proofErr w:type="spellStart"/>
+      <w:r>
+        <w:rPr>
+          <w:rFonts w:asciiTheme="minorHAnsi" w:hAnsiTheme="minorHAnsi" w:cstheme="minorHAnsi"/>
+        </w:rPr>
+        <w:t>switch</w:t>
+      </w:r>
+      <w:proofErr w:type="spellEnd"/>
+      <w:r>
+        <w:rPr>
+          <w:rFonts w:asciiTheme="minorHAnsi" w:hAnsiTheme="minorHAnsi" w:cstheme="minorHAnsi"/>
+        </w:rPr>
+        <w:t>) — это устройство, работающее на канальном уровне модели OSI. Он использует MAC-адреса для переключения кадров между портами. Коммутатор L2 создает таблицу MAC-адресов, связывая адреса с портами, что позволяет эффективно передавать трафик между устройствами в одной локальной сети без необходимости обработки IP-адресов.</w:t>
+      </w:r>
+    </w:p>
+    <w:p>
+      <w:pPr>
+        <w:ind w:right="567" w:firstLine="0"/>
+        <w:rPr>
+          <w:rFonts w:asciiTheme="minorHAnsi" w:hAnsiTheme="minorHAnsi" w:cstheme="minorHAnsi"/>
+        </w:rPr>
+      </w:pPr>
+      <w:r>
+        <w:rPr>
+          <w:rFonts w:asciiTheme="minorHAnsi" w:hAnsiTheme="minorHAnsi" w:cstheme="minorHAnsi"/>
+        </w:rPr>
+        <w:t>3. Коммутатор L3</w:t>
+      </w:r>
+    </w:p>
+    <w:p>
+      <w:pPr>
+        <w:ind w:left="705" w:right="567" w:firstLine="0"/>
+        <w:rPr>
+          <w:rFonts w:asciiTheme="minorHAnsi" w:hAnsiTheme="minorHAnsi" w:cstheme="minorHAnsi"/>
+        </w:rPr>
+      </w:pPr>
+      <w:r>
+        <w:rPr>
+          <w:rFonts w:asciiTheme="minorHAnsi" w:hAnsiTheme="minorHAnsi" w:cstheme="minorHAnsi"/>
+          <w:i/>
+          <w:iCs/>
+        </w:rPr>
+        <w:t>Ответ</w:t>
+      </w:r>
+      <w:r>
+        <w:rPr>
+          <w:rFonts w:asciiTheme="minorHAnsi" w:hAnsiTheme="minorHAnsi" w:cstheme="minorHAnsi"/>
+        </w:rPr>
+        <w:t>:</w:t>
+      </w:r>
+      <w:r>
+        <w:rPr>
+          <w:rFonts w:asciiTheme="minorHAnsi" w:hAnsiTheme="minorHAnsi" w:cstheme="minorHAnsi"/>
+        </w:rPr>
+        <w:t xml:space="preserve"> </w:t>
+      </w:r>
+      <w:r>
+        <w:rPr>
+          <w:rFonts w:asciiTheme="minorHAnsi" w:hAnsiTheme="minorHAnsi" w:cstheme="minorHAnsi"/>
+        </w:rPr>
+        <w:t xml:space="preserve">Коммутатор L3 (Layer 3 </w:t>
+      </w:r>
+      <w:proofErr w:type="spellStart"/>
+      <w:r>
+        <w:rPr>
+          <w:rFonts w:asciiTheme="minorHAnsi" w:hAnsiTheme="minorHAnsi" w:cstheme="minorHAnsi"/>
+        </w:rPr>
+        <w:t>switch</w:t>
+      </w:r>
+      <w:proofErr w:type="spellEnd"/>
+      <w:r>
+        <w:rPr>
+          <w:rFonts w:asciiTheme="minorHAnsi" w:hAnsiTheme="minorHAnsi" w:cstheme="minorHAnsi"/>
+        </w:rPr>
+        <w:t>) — это устройство, которое выполняет функции как коммутатора (L2), так и маршрутизатора (L3). Он способен обрабатывать IP-адреса и принимать решения о маршрутизации трафика между различными VLAN и сетями. Коммутатор L3 использует маршрутизацию на основе таблиц маршрутизации, что позволяет ему управлять трафиком между подсетями.</w:t>
+      </w:r>
+    </w:p>
+    <w:p>
+      <w:pPr>
+        <w:ind w:right="567" w:firstLine="0"/>
+        <w:rPr>
+          <w:rFonts w:asciiTheme="minorHAnsi" w:hAnsiTheme="minorHAnsi" w:cstheme="minorHAnsi"/>
+        </w:rPr>
+      </w:pPr>
+      <w:r>
+        <w:rPr>
+          <w:rFonts w:asciiTheme="minorHAnsi" w:hAnsiTheme="minorHAnsi" w:cstheme="minorHAnsi"/>
+        </w:rPr>
+        <w:lastRenderedPageBreak/>
+        <w:t xml:space="preserve">4. </w:t>
+      </w:r>
+      <w:proofErr w:type="spellStart"/>
+      <w:r>
+        <w:rPr>
+          <w:rFonts w:asciiTheme="minorHAnsi" w:hAnsiTheme="minorHAnsi" w:cstheme="minorHAnsi"/>
+        </w:rPr>
+        <w:t>Медиаконвертер</w:t>
+      </w:r>
+      <w:proofErr w:type="spellEnd"/>
+    </w:p>
+    <w:p>
+      <w:pPr>
+        <w:ind w:left="705" w:right="567" w:firstLine="0"/>
+        <w:rPr>
+          <w:rFonts w:asciiTheme="minorHAnsi" w:hAnsiTheme="minorHAnsi" w:cstheme="minorHAnsi"/>
+        </w:rPr>
+      </w:pPr>
+      <w:r>
+        <w:rPr>
+          <w:rFonts w:asciiTheme="minorHAnsi" w:hAnsiTheme="minorHAnsi" w:cstheme="minorHAnsi"/>
+          <w:i/>
+          <w:iCs/>
+        </w:rPr>
+        <w:t>Ответ</w:t>
+      </w:r>
+      <w:r>
+        <w:rPr>
+          <w:rFonts w:asciiTheme="minorHAnsi" w:hAnsiTheme="minorHAnsi" w:cstheme="minorHAnsi"/>
+        </w:rPr>
+        <w:t>:</w:t>
+      </w:r>
+      <w:r>
+        <w:rPr>
+          <w:rFonts w:asciiTheme="minorHAnsi" w:hAnsiTheme="minorHAnsi" w:cstheme="minorHAnsi"/>
+        </w:rPr>
+        <w:t xml:space="preserve"> </w:t>
+      </w:r>
+      <w:proofErr w:type="spellStart"/>
+      <w:r>
+        <w:rPr>
+          <w:rFonts w:asciiTheme="minorHAnsi" w:hAnsiTheme="minorHAnsi" w:cstheme="minorHAnsi"/>
+        </w:rPr>
+        <w:t>Медиаконвертер</w:t>
+      </w:r>
+      <w:proofErr w:type="spellEnd"/>
+      <w:r>
+        <w:rPr>
+          <w:rFonts w:asciiTheme="minorHAnsi" w:hAnsiTheme="minorHAnsi" w:cstheme="minorHAnsi"/>
+        </w:rPr>
+        <w:t xml:space="preserve"> — это устройство, которое позволяет преобразовывать один тип физического носителя (например, медь) в другой (например, оптоволокно) для передачи данных. Он используется для увеличения расстояния передачи данных и обеспечения совместимости между различными типами сетевого оборудования.</w:t>
+      </w:r>
+    </w:p>
+    <w:p>
+      <w:pPr>
+        <w:ind w:right="567" w:firstLine="0"/>
+        <w:rPr>
+          <w:rFonts w:asciiTheme="minorHAnsi" w:hAnsiTheme="minorHAnsi" w:cstheme="minorHAnsi"/>
+        </w:rPr>
+      </w:pPr>
+      <w:r>
+        <w:rPr>
+          <w:rFonts w:asciiTheme="minorHAnsi" w:hAnsiTheme="minorHAnsi" w:cstheme="minorHAnsi"/>
+        </w:rPr>
+        <w:t xml:space="preserve">5. </w:t>
+      </w:r>
+      <w:proofErr w:type="spellStart"/>
+      <w:r>
+        <w:rPr>
+          <w:rFonts w:asciiTheme="minorHAnsi" w:hAnsiTheme="minorHAnsi" w:cstheme="minorHAnsi"/>
+          <w:lang w:val="en-US"/>
+        </w:rPr>
+        <w:t>WiFi</w:t>
+      </w:r>
+      <w:proofErr w:type="spellEnd"/>
+      <w:r>
+        <w:rPr>
+          <w:rFonts w:asciiTheme="minorHAnsi" w:hAnsiTheme="minorHAnsi" w:cstheme="minorHAnsi"/>
+        </w:rPr>
+        <w:t xml:space="preserve"> </w:t>
+      </w:r>
+      <w:r>
+        <w:rPr>
+          <w:rFonts w:asciiTheme="minorHAnsi" w:hAnsiTheme="minorHAnsi" w:cstheme="minorHAnsi"/>
+          <w:lang w:val="en-US"/>
+        </w:rPr>
+        <w:t>Access</w:t>
+      </w:r>
+      <w:r>
+        <w:rPr>
+          <w:rFonts w:asciiTheme="minorHAnsi" w:hAnsiTheme="minorHAnsi" w:cstheme="minorHAnsi"/>
+        </w:rPr>
+        <w:t xml:space="preserve"> </w:t>
+      </w:r>
+      <w:r>
+        <w:rPr>
+          <w:rFonts w:asciiTheme="minorHAnsi" w:hAnsiTheme="minorHAnsi" w:cstheme="minorHAnsi"/>
+          <w:lang w:val="en-US"/>
+        </w:rPr>
+        <w:t>Point</w:t>
+      </w:r>
+    </w:p>
+    <w:p>
+      <w:pPr>
+        <w:ind w:left="705" w:right="567" w:firstLine="0"/>
+        <w:rPr>
+          <w:rFonts w:asciiTheme="minorHAnsi" w:hAnsiTheme="minorHAnsi" w:cstheme="minorHAnsi"/>
+        </w:rPr>
+      </w:pPr>
+      <w:r>
+        <w:rPr>
+          <w:rFonts w:asciiTheme="minorHAnsi" w:hAnsiTheme="minorHAnsi" w:cstheme="minorHAnsi"/>
+          <w:i/>
+          <w:iCs/>
+        </w:rPr>
+        <w:t>Ответ</w:t>
+      </w:r>
+      <w:r>
+        <w:rPr>
+          <w:rFonts w:asciiTheme="minorHAnsi" w:hAnsiTheme="minorHAnsi" w:cstheme="minorHAnsi"/>
+        </w:rPr>
+        <w:t>:</w:t>
+      </w:r>
+      <w:r>
+        <w:rPr>
+          <w:rFonts w:asciiTheme="minorHAnsi" w:hAnsiTheme="minorHAnsi" w:cstheme="minorHAnsi"/>
+        </w:rPr>
+        <w:t xml:space="preserve"> </w:t>
+      </w:r>
+      <w:r>
+        <w:rPr>
+          <w:rFonts w:asciiTheme="minorHAnsi" w:hAnsiTheme="minorHAnsi" w:cstheme="minorHAnsi"/>
+        </w:rPr>
+        <w:t xml:space="preserve">WiFi Access Point (точка доступа </w:t>
+      </w:r>
+      <w:proofErr w:type="spellStart"/>
+      <w:r>
+        <w:rPr>
+          <w:rFonts w:asciiTheme="minorHAnsi" w:hAnsiTheme="minorHAnsi" w:cstheme="minorHAnsi"/>
+        </w:rPr>
+        <w:t>Wi</w:t>
+      </w:r>
+      <w:proofErr w:type="spellEnd"/>
+      <w:r>
+        <w:rPr>
+          <w:rFonts w:asciiTheme="minorHAnsi" w:hAnsiTheme="minorHAnsi" w:cstheme="minorHAnsi"/>
+        </w:rPr>
+        <w:t xml:space="preserve">-Fi) — это устройство, которое создает беспроводную сеть и позволяет устройствам подключаться к проводной сети через </w:t>
+      </w:r>
+      <w:proofErr w:type="spellStart"/>
+      <w:r>
+        <w:rPr>
+          <w:rFonts w:asciiTheme="minorHAnsi" w:hAnsiTheme="minorHAnsi" w:cstheme="minorHAnsi"/>
+        </w:rPr>
+        <w:t>Wi</w:t>
+      </w:r>
+      <w:proofErr w:type="spellEnd"/>
+      <w:r>
+        <w:rPr>
+          <w:rFonts w:asciiTheme="minorHAnsi" w:hAnsiTheme="minorHAnsi" w:cstheme="minorHAnsi"/>
+        </w:rPr>
+        <w:t>-Fi. Точка доступа обеспечивает связь между клиентами и сетью, передавая данные и предоставляя доступ к ресурсам сети.</w:t>
+      </w:r>
+    </w:p>
+    <w:p>
+      <w:pPr>
+        <w:ind w:right="567" w:firstLine="0"/>
+        <w:rPr>
+          <w:rFonts w:asciiTheme="minorHAnsi" w:hAnsiTheme="minorHAnsi" w:cstheme="minorHAnsi"/>
+        </w:rPr>
+      </w:pPr>
+      <w:r>
+        <w:rPr>
+          <w:rFonts w:asciiTheme="minorHAnsi" w:hAnsiTheme="minorHAnsi" w:cstheme="minorHAnsi"/>
+        </w:rPr>
+        <w:t xml:space="preserve">6. Порты </w:t>
+      </w:r>
+      <w:r>
+        <w:rPr>
+          <w:rFonts w:asciiTheme="minorHAnsi" w:hAnsiTheme="minorHAnsi" w:cstheme="minorHAnsi"/>
+          <w:lang w:val="en-US"/>
+        </w:rPr>
+        <w:t>access</w:t>
+      </w:r>
+      <w:r>
+        <w:rPr>
+          <w:rFonts w:asciiTheme="minorHAnsi" w:hAnsiTheme="minorHAnsi" w:cstheme="minorHAnsi"/>
+        </w:rPr>
+        <w:t xml:space="preserve"> и </w:t>
+      </w:r>
+      <w:r>
+        <w:rPr>
+          <w:rFonts w:asciiTheme="minorHAnsi" w:hAnsiTheme="minorHAnsi" w:cstheme="minorHAnsi"/>
+          <w:lang w:val="en-US"/>
+        </w:rPr>
+        <w:t>trunk</w:t>
+      </w:r>
+    </w:p>
+    <w:p>
+      <w:pPr>
+        <w:ind w:right="567" w:firstLine="0"/>
+        <w:rPr>
+          <w:rFonts w:asciiTheme="minorHAnsi" w:hAnsiTheme="minorHAnsi" w:cstheme="minorHAnsi"/>
+        </w:rPr>
+      </w:pPr>
+      <w:r>
+        <w:rPr>
+          <w:rFonts w:asciiTheme="minorHAnsi" w:hAnsiTheme="minorHAnsi" w:cstheme="minorHAnsi"/>
+        </w:rPr>
+        <w:tab/>
+      </w:r>
+      <w:r>
+        <w:rPr>
+          <w:rFonts w:asciiTheme="minorHAnsi" w:hAnsiTheme="minorHAnsi" w:cstheme="minorHAnsi"/>
+          <w:i/>
+          <w:iCs/>
+        </w:rPr>
+        <w:t>Ответ</w:t>
+      </w:r>
+      <w:r>
+        <w:rPr>
+          <w:rFonts w:asciiTheme="minorHAnsi" w:hAnsiTheme="minorHAnsi" w:cstheme="minorHAnsi"/>
+        </w:rPr>
+        <w:t>:</w:t>
+      </w:r>
     </w:p>
     <w:p>
       <w:pPr>
@@ -1970,7 +7193,6 @@
         <w:ind w:left="1416" w:right="567" w:firstLine="0"/>
         <w:rPr>
           <w:rFonts w:asciiTheme="minorHAnsi" w:hAnsiTheme="minorHAnsi" w:cstheme="minorHAnsi"/>
-          <w:lang w:val="en-US"/>
         </w:rPr>
       </w:pPr>
       <w:proofErr w:type="spellStart"/>
@@ -2007,7 +7229,6 @@
         <w:ind w:right="567" w:firstLine="0"/>
         <w:rPr>
           <w:rFonts w:asciiTheme="minorHAnsi" w:hAnsiTheme="minorHAnsi" w:cstheme="minorHAnsi"/>
-          <w:lang w:val="en-US"/>
         </w:rPr>
       </w:pPr>
       <w:r>
@@ -2148,8 +7369,8 @@
       </w:pPr>
     </w:p>
     <w:sectPr>
-      <w:headerReference w:type="default" r:id="rId11"/>
-      <w:footerReference w:type="default" r:id="rId12"/>
+      <w:headerReference w:type="default" r:id="rId18"/>
+      <w:footerReference w:type="default" r:id="rId19"/>
       <w:pgSz w:w="11906" w:h="16838"/>
       <w:pgMar w:top="1134" w:right="850" w:bottom="1134" w:left="1701" w:header="708" w:footer="422" w:gutter="0"/>
       <w:pgNumType w:start="2"/>
@@ -3334,6 +8555,123 @@
     </w:lvl>
   </w:abstractNum>
   <w:abstractNum w:abstractNumId="8" w15:restartNumberingAfterBreak="0">
+    <w:nsid w:val="144D040D"/>
+    <w:multiLevelType w:val="multilevel"/>
+    <w:tmpl w:val="16E0ED16"/>
+    <w:lvl w:ilvl="0">
+      <w:start w:val="1"/>
+      <w:numFmt w:val="decimal"/>
+      <w:lvlText w:val="%1."/>
+      <w:lvlJc w:val="left"/>
+      <w:pPr>
+        <w:tabs>
+          <w:tab w:val="num" w:pos="720"/>
+        </w:tabs>
+        <w:ind w:left="720" w:hanging="360"/>
+      </w:pPr>
+    </w:lvl>
+    <w:lvl w:ilvl="1">
+      <w:start w:val="1"/>
+      <w:numFmt w:val="bullet"/>
+      <w:lvlText w:val="o"/>
+      <w:lvlJc w:val="left"/>
+      <w:pPr>
+        <w:tabs>
+          <w:tab w:val="num" w:pos="1440"/>
+        </w:tabs>
+        <w:ind w:left="1440" w:hanging="360"/>
+      </w:pPr>
+      <w:rPr>
+        <w:rFonts w:ascii="Courier New" w:hAnsi="Courier New" w:hint="default"/>
+        <w:sz w:val="20"/>
+      </w:rPr>
+    </w:lvl>
+    <w:lvl w:ilvl="2" w:tentative="1">
+      <w:start w:val="1"/>
+      <w:numFmt w:val="decimal"/>
+      <w:lvlText w:val="%3."/>
+      <w:lvlJc w:val="left"/>
+      <w:pPr>
+        <w:tabs>
+          <w:tab w:val="num" w:pos="2160"/>
+        </w:tabs>
+        <w:ind w:left="2160" w:hanging="360"/>
+      </w:pPr>
+    </w:lvl>
+    <w:lvl w:ilvl="3" w:tentative="1">
+      <w:start w:val="1"/>
+      <w:numFmt w:val="decimal"/>
+      <w:lvlText w:val="%4."/>
+      <w:lvlJc w:val="left"/>
+      <w:pPr>
+        <w:tabs>
+          <w:tab w:val="num" w:pos="2880"/>
+        </w:tabs>
+        <w:ind w:left="2880" w:hanging="360"/>
+      </w:pPr>
+    </w:lvl>
+    <w:lvl w:ilvl="4" w:tentative="1">
+      <w:start w:val="1"/>
+      <w:numFmt w:val="decimal"/>
+      <w:lvlText w:val="%5."/>
+      <w:lvlJc w:val="left"/>
+      <w:pPr>
+        <w:tabs>
+          <w:tab w:val="num" w:pos="3600"/>
+        </w:tabs>
+        <w:ind w:left="3600" w:hanging="360"/>
+      </w:pPr>
+    </w:lvl>
+    <w:lvl w:ilvl="5" w:tentative="1">
+      <w:start w:val="1"/>
+      <w:numFmt w:val="decimal"/>
+      <w:lvlText w:val="%6."/>
+      <w:lvlJc w:val="left"/>
+      <w:pPr>
+        <w:tabs>
+          <w:tab w:val="num" w:pos="4320"/>
+        </w:tabs>
+        <w:ind w:left="4320" w:hanging="360"/>
+      </w:pPr>
+    </w:lvl>
+    <w:lvl w:ilvl="6" w:tentative="1">
+      <w:start w:val="1"/>
+      <w:numFmt w:val="decimal"/>
+      <w:lvlText w:val="%7."/>
+      <w:lvlJc w:val="left"/>
+      <w:pPr>
+        <w:tabs>
+          <w:tab w:val="num" w:pos="5040"/>
+        </w:tabs>
+        <w:ind w:left="5040" w:hanging="360"/>
+      </w:pPr>
+    </w:lvl>
+    <w:lvl w:ilvl="7" w:tentative="1">
+      <w:start w:val="1"/>
+      <w:numFmt w:val="decimal"/>
+      <w:lvlText w:val="%8."/>
+      <w:lvlJc w:val="left"/>
+      <w:pPr>
+        <w:tabs>
+          <w:tab w:val="num" w:pos="5760"/>
+        </w:tabs>
+        <w:ind w:left="5760" w:hanging="360"/>
+      </w:pPr>
+    </w:lvl>
+    <w:lvl w:ilvl="8" w:tentative="1">
+      <w:start w:val="1"/>
+      <w:numFmt w:val="decimal"/>
+      <w:lvlText w:val="%9."/>
+      <w:lvlJc w:val="left"/>
+      <w:pPr>
+        <w:tabs>
+          <w:tab w:val="num" w:pos="6480"/>
+        </w:tabs>
+        <w:ind w:left="6480" w:hanging="360"/>
+      </w:pPr>
+    </w:lvl>
+  </w:abstractNum>
+  <w:abstractNum w:abstractNumId="9" w15:restartNumberingAfterBreak="0">
     <w:nsid w:val="192851CD"/>
     <w:multiLevelType w:val="multilevel"/>
     <w:tmpl w:val="F13AFB9A"/>
@@ -3482,7 +8820,7 @@
       </w:rPr>
     </w:lvl>
   </w:abstractNum>
-  <w:abstractNum w:abstractNumId="9" w15:restartNumberingAfterBreak="0">
+  <w:abstractNum w:abstractNumId="10" w15:restartNumberingAfterBreak="0">
     <w:nsid w:val="1A612221"/>
     <w:multiLevelType w:val="multilevel"/>
     <w:tmpl w:val="F924722A"/>
@@ -3631,7 +8969,7 @@
       </w:rPr>
     </w:lvl>
   </w:abstractNum>
-  <w:abstractNum w:abstractNumId="10" w15:restartNumberingAfterBreak="0">
+  <w:abstractNum w:abstractNumId="11" w15:restartNumberingAfterBreak="0">
     <w:nsid w:val="2183456B"/>
     <w:multiLevelType w:val="multilevel"/>
     <w:tmpl w:val="98E046BE"/>
@@ -3780,7 +9118,7 @@
       </w:rPr>
     </w:lvl>
   </w:abstractNum>
-  <w:abstractNum w:abstractNumId="11" w15:restartNumberingAfterBreak="0">
+  <w:abstractNum w:abstractNumId="12" w15:restartNumberingAfterBreak="0">
     <w:nsid w:val="25893691"/>
     <w:multiLevelType w:val="multilevel"/>
     <w:tmpl w:val="452647AC"/>
@@ -3929,7 +9267,7 @@
       </w:rPr>
     </w:lvl>
   </w:abstractNum>
-  <w:abstractNum w:abstractNumId="12" w15:restartNumberingAfterBreak="0">
+  <w:abstractNum w:abstractNumId="13" w15:restartNumberingAfterBreak="0">
     <w:nsid w:val="2BBB4F24"/>
     <w:multiLevelType w:val="multilevel"/>
     <w:tmpl w:val="AD66BA04"/>
@@ -4046,7 +9384,7 @@
       </w:pPr>
     </w:lvl>
   </w:abstractNum>
-  <w:abstractNum w:abstractNumId="13" w15:restartNumberingAfterBreak="0">
+  <w:abstractNum w:abstractNumId="14" w15:restartNumberingAfterBreak="0">
     <w:nsid w:val="35C217A2"/>
     <w:multiLevelType w:val="multilevel"/>
     <w:tmpl w:val="CAB06C9C"/>
@@ -4167,7 +9505,7 @@
       </w:pPr>
     </w:lvl>
   </w:abstractNum>
-  <w:abstractNum w:abstractNumId="14" w15:restartNumberingAfterBreak="0">
+  <w:abstractNum w:abstractNumId="15" w15:restartNumberingAfterBreak="0">
     <w:nsid w:val="39E259A5"/>
     <w:multiLevelType w:val="multilevel"/>
     <w:tmpl w:val="C126557A"/>
@@ -4282,7 +9620,7 @@
       </w:pPr>
     </w:lvl>
   </w:abstractNum>
-  <w:abstractNum w:abstractNumId="15" w15:restartNumberingAfterBreak="0">
+  <w:abstractNum w:abstractNumId="16" w15:restartNumberingAfterBreak="0">
     <w:nsid w:val="3D0641AF"/>
     <w:multiLevelType w:val="multilevel"/>
     <w:tmpl w:val="0FA6A544"/>
@@ -4431,7 +9769,7 @@
       </w:rPr>
     </w:lvl>
   </w:abstractNum>
-  <w:abstractNum w:abstractNumId="16" w15:restartNumberingAfterBreak="0">
+  <w:abstractNum w:abstractNumId="17" w15:restartNumberingAfterBreak="0">
     <w:nsid w:val="40682723"/>
     <w:multiLevelType w:val="hybridMultilevel"/>
     <w:tmpl w:val="DA36D352"/>
@@ -4520,7 +9858,7 @@
       </w:pPr>
     </w:lvl>
   </w:abstractNum>
-  <w:abstractNum w:abstractNumId="17" w15:restartNumberingAfterBreak="0">
+  <w:abstractNum w:abstractNumId="18" w15:restartNumberingAfterBreak="0">
     <w:nsid w:val="4A100519"/>
     <w:multiLevelType w:val="multilevel"/>
     <w:tmpl w:val="7B12DD98"/>
@@ -4661,7 +9999,7 @@
       </w:rPr>
     </w:lvl>
   </w:abstractNum>
-  <w:abstractNum w:abstractNumId="18" w15:restartNumberingAfterBreak="0">
+  <w:abstractNum w:abstractNumId="19" w15:restartNumberingAfterBreak="0">
     <w:nsid w:val="4F7E4D6A"/>
     <w:multiLevelType w:val="multilevel"/>
     <w:tmpl w:val="5630E590"/>
@@ -4810,7 +10148,7 @@
       </w:rPr>
     </w:lvl>
   </w:abstractNum>
-  <w:abstractNum w:abstractNumId="19" w15:restartNumberingAfterBreak="0">
+  <w:abstractNum w:abstractNumId="20" w15:restartNumberingAfterBreak="0">
     <w:nsid w:val="50DB2453"/>
     <w:multiLevelType w:val="multilevel"/>
     <w:tmpl w:val="92D69670"/>
@@ -4925,7 +10263,7 @@
       </w:pPr>
     </w:lvl>
   </w:abstractNum>
-  <w:abstractNum w:abstractNumId="20" w15:restartNumberingAfterBreak="0">
+  <w:abstractNum w:abstractNumId="21" w15:restartNumberingAfterBreak="0">
     <w:nsid w:val="529B5A32"/>
     <w:multiLevelType w:val="multilevel"/>
     <w:tmpl w:val="01B6E36C"/>
@@ -5074,7 +10412,7 @@
       </w:rPr>
     </w:lvl>
   </w:abstractNum>
-  <w:abstractNum w:abstractNumId="21" w15:restartNumberingAfterBreak="0">
+  <w:abstractNum w:abstractNumId="22" w15:restartNumberingAfterBreak="0">
     <w:nsid w:val="537D1CD7"/>
     <w:multiLevelType w:val="multilevel"/>
     <w:tmpl w:val="4BF6AE32"/>
@@ -5223,7 +10561,7 @@
       </w:rPr>
     </w:lvl>
   </w:abstractNum>
-  <w:abstractNum w:abstractNumId="22" w15:restartNumberingAfterBreak="0">
+  <w:abstractNum w:abstractNumId="23" w15:restartNumberingAfterBreak="0">
     <w:nsid w:val="54366ED7"/>
     <w:multiLevelType w:val="multilevel"/>
     <w:tmpl w:val="D594146C"/>
@@ -5372,7 +10710,7 @@
       </w:rPr>
     </w:lvl>
   </w:abstractNum>
-  <w:abstractNum w:abstractNumId="23" w15:restartNumberingAfterBreak="0">
+  <w:abstractNum w:abstractNumId="24" w15:restartNumberingAfterBreak="0">
     <w:nsid w:val="57A65308"/>
     <w:multiLevelType w:val="hybridMultilevel"/>
     <w:tmpl w:val="14B24038"/>
@@ -5461,7 +10799,7 @@
       </w:pPr>
     </w:lvl>
   </w:abstractNum>
-  <w:abstractNum w:abstractNumId="24" w15:restartNumberingAfterBreak="0">
+  <w:abstractNum w:abstractNumId="25" w15:restartNumberingAfterBreak="0">
     <w:nsid w:val="59166F08"/>
     <w:multiLevelType w:val="multilevel"/>
     <w:tmpl w:val="9F225C2A"/>
@@ -5610,7 +10948,7 @@
       </w:rPr>
     </w:lvl>
   </w:abstractNum>
-  <w:abstractNum w:abstractNumId="25" w15:restartNumberingAfterBreak="0">
+  <w:abstractNum w:abstractNumId="26" w15:restartNumberingAfterBreak="0">
     <w:nsid w:val="5C4C0E23"/>
     <w:multiLevelType w:val="multilevel"/>
     <w:tmpl w:val="ED849838"/>
@@ -5743,7 +11081,7 @@
       </w:pPr>
     </w:lvl>
   </w:abstractNum>
-  <w:abstractNum w:abstractNumId="26" w15:restartNumberingAfterBreak="0">
+  <w:abstractNum w:abstractNumId="27" w15:restartNumberingAfterBreak="0">
     <w:nsid w:val="5CF60A8A"/>
     <w:multiLevelType w:val="multilevel"/>
     <w:tmpl w:val="F702954C"/>
@@ -5892,7 +11230,7 @@
       </w:rPr>
     </w:lvl>
   </w:abstractNum>
-  <w:abstractNum w:abstractNumId="27" w15:restartNumberingAfterBreak="0">
+  <w:abstractNum w:abstractNumId="28" w15:restartNumberingAfterBreak="0">
     <w:nsid w:val="5E8B4FCB"/>
     <w:multiLevelType w:val="multilevel"/>
     <w:tmpl w:val="AAACFC8A"/>
@@ -6006,7 +11344,7 @@
       </w:pPr>
     </w:lvl>
   </w:abstractNum>
-  <w:abstractNum w:abstractNumId="28" w15:restartNumberingAfterBreak="0">
+  <w:abstractNum w:abstractNumId="29" w15:restartNumberingAfterBreak="0">
     <w:nsid w:val="5F1D18AA"/>
     <w:multiLevelType w:val="multilevel"/>
     <w:tmpl w:val="DE445866"/>
@@ -6155,7 +11493,7 @@
       </w:rPr>
     </w:lvl>
   </w:abstractNum>
-  <w:abstractNum w:abstractNumId="29" w15:restartNumberingAfterBreak="0">
+  <w:abstractNum w:abstractNumId="30" w15:restartNumberingAfterBreak="0">
     <w:nsid w:val="688F72BD"/>
     <w:multiLevelType w:val="multilevel"/>
     <w:tmpl w:val="22D6BC4E"/>
@@ -6304,7 +11642,7 @@
       </w:rPr>
     </w:lvl>
   </w:abstractNum>
-  <w:abstractNum w:abstractNumId="30" w15:restartNumberingAfterBreak="0">
+  <w:abstractNum w:abstractNumId="31" w15:restartNumberingAfterBreak="0">
     <w:nsid w:val="69041D36"/>
     <w:multiLevelType w:val="multilevel"/>
     <w:tmpl w:val="D22EEC64"/>
@@ -6453,7 +11791,7 @@
       </w:rPr>
     </w:lvl>
   </w:abstractNum>
-  <w:abstractNum w:abstractNumId="31" w15:restartNumberingAfterBreak="0">
+  <w:abstractNum w:abstractNumId="32" w15:restartNumberingAfterBreak="0">
     <w:nsid w:val="6BBB2BE8"/>
     <w:multiLevelType w:val="multilevel"/>
     <w:tmpl w:val="3C88B6BE"/>
@@ -6570,7 +11908,7 @@
       </w:pPr>
     </w:lvl>
   </w:abstractNum>
-  <w:abstractNum w:abstractNumId="32" w15:restartNumberingAfterBreak="0">
+  <w:abstractNum w:abstractNumId="33" w15:restartNumberingAfterBreak="0">
     <w:nsid w:val="6D52398C"/>
     <w:multiLevelType w:val="multilevel"/>
     <w:tmpl w:val="E6A4BDCE"/>
@@ -6719,7 +12057,7 @@
       </w:rPr>
     </w:lvl>
   </w:abstractNum>
-  <w:abstractNum w:abstractNumId="33" w15:restartNumberingAfterBreak="0">
+  <w:abstractNum w:abstractNumId="34" w15:restartNumberingAfterBreak="0">
     <w:nsid w:val="70A37888"/>
     <w:multiLevelType w:val="multilevel"/>
     <w:tmpl w:val="B8BCA7F4"/>
@@ -6868,7 +12206,7 @@
       </w:rPr>
     </w:lvl>
   </w:abstractNum>
-  <w:abstractNum w:abstractNumId="34" w15:restartNumberingAfterBreak="0">
+  <w:abstractNum w:abstractNumId="35" w15:restartNumberingAfterBreak="0">
     <w:nsid w:val="71EA66F7"/>
     <w:multiLevelType w:val="multilevel"/>
     <w:tmpl w:val="AE3A650A"/>
@@ -7017,7 +12355,7 @@
       </w:rPr>
     </w:lvl>
   </w:abstractNum>
-  <w:abstractNum w:abstractNumId="35" w15:restartNumberingAfterBreak="0">
+  <w:abstractNum w:abstractNumId="36" w15:restartNumberingAfterBreak="0">
     <w:nsid w:val="74890CB7"/>
     <w:multiLevelType w:val="multilevel"/>
     <w:tmpl w:val="D6BECF06"/>
@@ -7166,7 +12504,7 @@
       </w:rPr>
     </w:lvl>
   </w:abstractNum>
-  <w:abstractNum w:abstractNumId="36" w15:restartNumberingAfterBreak="0">
+  <w:abstractNum w:abstractNumId="37" w15:restartNumberingAfterBreak="0">
     <w:nsid w:val="78413A2F"/>
     <w:multiLevelType w:val="multilevel"/>
     <w:tmpl w:val="A45AAEF6"/>
@@ -7288,7 +12626,7 @@
       </w:pPr>
     </w:lvl>
   </w:abstractNum>
-  <w:abstractNum w:abstractNumId="37" w15:restartNumberingAfterBreak="0">
+  <w:abstractNum w:abstractNumId="38" w15:restartNumberingAfterBreak="0">
     <w:nsid w:val="7C5F1DD4"/>
     <w:multiLevelType w:val="multilevel"/>
     <w:tmpl w:val="2662EEE6"/>
@@ -7438,10 +12776,10 @@
     </w:lvl>
   </w:abstractNum>
   <w:num w:numId="1" w16cid:durableId="871529804">
-    <w:abstractNumId w:val="17"/>
+    <w:abstractNumId w:val="18"/>
   </w:num>
   <w:num w:numId="2" w16cid:durableId="940261370">
-    <w:abstractNumId w:val="27"/>
+    <w:abstractNumId w:val="28"/>
   </w:num>
   <w:num w:numId="3" w16cid:durableId="1269124202">
     <w:abstractNumId w:val="2"/>
@@ -7450,106 +12788,109 @@
     <w:abstractNumId w:val="7"/>
   </w:num>
   <w:num w:numId="5" w16cid:durableId="1084499120">
-    <w:abstractNumId w:val="14"/>
+    <w:abstractNumId w:val="15"/>
   </w:num>
   <w:num w:numId="6" w16cid:durableId="1847550827">
-    <w:abstractNumId w:val="19"/>
+    <w:abstractNumId w:val="20"/>
   </w:num>
   <w:num w:numId="7" w16cid:durableId="1565720827">
     <w:abstractNumId w:val="4"/>
   </w:num>
   <w:num w:numId="8" w16cid:durableId="467355315">
-    <w:abstractNumId w:val="25"/>
+    <w:abstractNumId w:val="26"/>
   </w:num>
   <w:num w:numId="9" w16cid:durableId="1227840375">
+    <w:abstractNumId w:val="37"/>
+  </w:num>
+  <w:num w:numId="10" w16cid:durableId="1365204478">
     <w:abstractNumId w:val="36"/>
   </w:num>
-  <w:num w:numId="10" w16cid:durableId="1365204478">
-    <w:abstractNumId w:val="35"/>
-  </w:num>
   <w:num w:numId="11" w16cid:durableId="1236356138">
-    <w:abstractNumId w:val="29"/>
+    <w:abstractNumId w:val="30"/>
   </w:num>
   <w:num w:numId="12" w16cid:durableId="1656689021">
     <w:abstractNumId w:val="3"/>
   </w:num>
   <w:num w:numId="13" w16cid:durableId="497187444">
-    <w:abstractNumId w:val="10"/>
+    <w:abstractNumId w:val="11"/>
   </w:num>
   <w:num w:numId="14" w16cid:durableId="1605843142">
     <w:abstractNumId w:val="5"/>
   </w:num>
   <w:num w:numId="15" w16cid:durableId="1318731668">
-    <w:abstractNumId w:val="15"/>
+    <w:abstractNumId w:val="16"/>
   </w:num>
   <w:num w:numId="16" w16cid:durableId="716472276">
-    <w:abstractNumId w:val="24"/>
+    <w:abstractNumId w:val="25"/>
   </w:num>
   <w:num w:numId="17" w16cid:durableId="74280502">
-    <w:abstractNumId w:val="8"/>
+    <w:abstractNumId w:val="9"/>
   </w:num>
   <w:num w:numId="18" w16cid:durableId="354423945">
-    <w:abstractNumId w:val="20"/>
+    <w:abstractNumId w:val="21"/>
   </w:num>
   <w:num w:numId="19" w16cid:durableId="363946871">
-    <w:abstractNumId w:val="31"/>
+    <w:abstractNumId w:val="32"/>
   </w:num>
   <w:num w:numId="20" w16cid:durableId="1299727504">
-    <w:abstractNumId w:val="12"/>
+    <w:abstractNumId w:val="13"/>
   </w:num>
   <w:num w:numId="21" w16cid:durableId="478420229">
     <w:abstractNumId w:val="1"/>
   </w:num>
   <w:num w:numId="22" w16cid:durableId="1664048231">
-    <w:abstractNumId w:val="22"/>
+    <w:abstractNumId w:val="23"/>
   </w:num>
   <w:num w:numId="23" w16cid:durableId="1181550218">
     <w:abstractNumId w:val="0"/>
   </w:num>
   <w:num w:numId="24" w16cid:durableId="856894702">
-    <w:abstractNumId w:val="16"/>
+    <w:abstractNumId w:val="17"/>
   </w:num>
   <w:num w:numId="25" w16cid:durableId="1460606943">
-    <w:abstractNumId w:val="28"/>
+    <w:abstractNumId w:val="29"/>
   </w:num>
   <w:num w:numId="26" w16cid:durableId="1752968820">
+    <w:abstractNumId w:val="35"/>
+  </w:num>
+  <w:num w:numId="27" w16cid:durableId="262887575">
+    <w:abstractNumId w:val="27"/>
+  </w:num>
+  <w:num w:numId="28" w16cid:durableId="939727829">
+    <w:abstractNumId w:val="31"/>
+  </w:num>
+  <w:num w:numId="29" w16cid:durableId="1175605674">
+    <w:abstractNumId w:val="19"/>
+  </w:num>
+  <w:num w:numId="30" w16cid:durableId="76443577">
+    <w:abstractNumId w:val="12"/>
+  </w:num>
+  <w:num w:numId="31" w16cid:durableId="1791241127">
     <w:abstractNumId w:val="34"/>
   </w:num>
-  <w:num w:numId="27" w16cid:durableId="262887575">
-    <w:abstractNumId w:val="26"/>
+  <w:num w:numId="32" w16cid:durableId="432095736">
+    <w:abstractNumId w:val="14"/>
   </w:num>
-  <w:num w:numId="28" w16cid:durableId="939727829">
-    <w:abstractNumId w:val="30"/>
-  </w:num>
-  <w:num w:numId="29" w16cid:durableId="1175605674">
-    <w:abstractNumId w:val="18"/>
-  </w:num>
-  <w:num w:numId="30" w16cid:durableId="76443577">
-    <w:abstractNumId w:val="11"/>
-  </w:num>
-  <w:num w:numId="31" w16cid:durableId="1791241127">
+  <w:num w:numId="33" w16cid:durableId="342830187">
     <w:abstractNumId w:val="33"/>
   </w:num>
-  <w:num w:numId="32" w16cid:durableId="432095736">
-    <w:abstractNumId w:val="13"/>
-  </w:num>
-  <w:num w:numId="33" w16cid:durableId="342830187">
-    <w:abstractNumId w:val="32"/>
-  </w:num>
   <w:num w:numId="34" w16cid:durableId="259415946">
-    <w:abstractNumId w:val="23"/>
+    <w:abstractNumId w:val="24"/>
   </w:num>
   <w:num w:numId="35" w16cid:durableId="1161232541">
     <w:abstractNumId w:val="6"/>
   </w:num>
   <w:num w:numId="36" w16cid:durableId="452671659">
-    <w:abstractNumId w:val="9"/>
+    <w:abstractNumId w:val="10"/>
   </w:num>
   <w:num w:numId="37" w16cid:durableId="304817623">
-    <w:abstractNumId w:val="21"/>
+    <w:abstractNumId w:val="22"/>
   </w:num>
   <w:num w:numId="38" w16cid:durableId="1359428613">
-    <w:abstractNumId w:val="37"/>
+    <w:abstractNumId w:val="38"/>
+  </w:num>
+  <w:num w:numId="39" w16cid:durableId="269633221">
+    <w:abstractNumId w:val="8"/>
   </w:num>
 </w:numbering>
 </file>
@@ -8700,8 +14041,8 @@
   </w:style>
   <w:style w:type="paragraph" w:styleId="afff0">
     <w:name w:val="No Spacing"/>
+    <w:link w:val="afff1"/>
     <w:uiPriority w:val="1"/>
-    <w:semiHidden/>
     <w:qFormat/>
     <w:rsid w:val="005F2A61"/>
     <w:rPr>
@@ -8711,7 +14052,7 @@
       <w:lang w:eastAsia="ru-RU"/>
     </w:rPr>
   </w:style>
-  <w:style w:type="paragraph" w:customStyle="1" w:styleId="afff1">
+  <w:style w:type="paragraph" w:customStyle="1" w:styleId="afff2">
     <w:name w:val="Рисунок"/>
     <w:next w:val="a"/>
     <w:uiPriority w:val="2"/>
@@ -8773,7 +14114,7 @@
       <w:lang w:eastAsia="en-US"/>
     </w:rPr>
   </w:style>
-  <w:style w:type="paragraph" w:customStyle="1" w:styleId="afff2">
+  <w:style w:type="paragraph" w:customStyle="1" w:styleId="afff3">
     <w:name w:val="Код"/>
     <w:basedOn w:val="a7"/>
     <w:uiPriority w:val="7"/>
@@ -8966,7 +14307,7 @@
   </w:style>
   <w:style w:type="paragraph" w:customStyle="1" w:styleId="a0">
     <w:name w:val="Название листинга"/>
-    <w:next w:val="afff2"/>
+    <w:next w:val="afff3"/>
     <w:link w:val="aff6"/>
     <w:uiPriority w:val="6"/>
     <w:qFormat/>
@@ -9036,7 +14377,7 @@
   <w:style w:type="paragraph" w:customStyle="1" w:styleId="a4">
     <w:name w:val="П. Название листинга"/>
     <w:basedOn w:val="a0"/>
-    <w:next w:val="afff2"/>
+    <w:next w:val="afff3"/>
     <w:link w:val="affa"/>
     <w:uiPriority w:val="11"/>
     <w:qFormat/>
@@ -9048,7 +14389,7 @@
       </w:numPr>
     </w:pPr>
   </w:style>
-  <w:style w:type="table" w:styleId="afff3">
+  <w:style w:type="table" w:styleId="afff4">
     <w:name w:val="Table Grid"/>
     <w:basedOn w:val="a9"/>
     <w:uiPriority w:val="59"/>
@@ -9064,7 +14405,7 @@
       </w:tblBorders>
     </w:tblPr>
   </w:style>
-  <w:style w:type="paragraph" w:styleId="afff4">
+  <w:style w:type="paragraph" w:styleId="afff5">
     <w:name w:val="Normal (Web)"/>
     <w:basedOn w:val="a7"/>
     <w:uiPriority w:val="99"/>
@@ -9100,6 +14441,19 @@
       <w:rFonts w:ascii="Consolas" w:eastAsia="Times New Roman" w:hAnsi="Consolas" w:cs="Times New Roman"/>
       <w:sz w:val="20"/>
       <w:szCs w:val="20"/>
+      <w:lang w:eastAsia="ru-RU"/>
+    </w:rPr>
+  </w:style>
+  <w:style w:type="character" w:customStyle="1" w:styleId="afff1">
+    <w:name w:val="Без интервала Знак"/>
+    <w:basedOn w:val="a8"/>
+    <w:link w:val="afff0"/>
+    <w:uiPriority w:val="1"/>
+    <w:rsid w:val="0024623E"/>
+    <w:rPr>
+      <w:rFonts w:ascii="Times New Roman" w:eastAsia="Times New Roman" w:hAnsi="Times New Roman" w:cs="Times New Roman"/>
+      <w:sz w:val="24"/>
+      <w:szCs w:val="24"/>
       <w:lang w:eastAsia="ru-RU"/>
     </w:rPr>
   </w:style>
